--- a/Bakalarka_version_0.1.docx
+++ b/Bakalarka_version_0.1.docx
@@ -11,8 +11,6 @@
           <w:b/>
         </w:rPr>
       </w:pPr>
-      <w:bookmarkStart w:id="0" w:name="_GoBack"/>
-      <w:bookmarkEnd w:id="0"/>
     </w:p>
     <w:p>
       <w:pPr>
@@ -2165,7 +2163,7 @@
         <w:fldChar w:fldCharType="end"/>
       </w:r>
     </w:p>
-    <w:bookmarkStart w:id="1" w:name="_Toc434923879"/>
+    <w:bookmarkStart w:id="0" w:name="_Toc434923879"/>
     <w:p>
       <w:pPr>
         <w:pStyle w:val="Heading1"/>
@@ -2184,18 +2182,18 @@
       <w:r>
         <w:fldChar w:fldCharType="separate"/>
       </w:r>
-      <w:bookmarkStart w:id="2" w:name="_Toc34492995"/>
-      <w:bookmarkStart w:id="3" w:name="_Toc442695624"/>
-      <w:bookmarkStart w:id="4" w:name="_Toc32676825"/>
-      <w:bookmarkStart w:id="5" w:name="_Toc32677574"/>
+      <w:bookmarkStart w:id="1" w:name="_Toc34492995"/>
+      <w:bookmarkStart w:id="2" w:name="_Toc442695624"/>
+      <w:bookmarkStart w:id="3" w:name="_Toc32676825"/>
+      <w:bookmarkStart w:id="4" w:name="_Toc32677574"/>
       <w:r>
         <w:t>Zoznam obrázkov</w:t>
       </w:r>
+      <w:bookmarkEnd w:id="0"/>
       <w:bookmarkEnd w:id="1"/>
       <w:bookmarkEnd w:id="2"/>
       <w:bookmarkEnd w:id="3"/>
       <w:bookmarkEnd w:id="4"/>
-      <w:bookmarkEnd w:id="5"/>
       <w:r>
         <w:fldChar w:fldCharType="end"/>
       </w:r>
@@ -2231,7 +2229,7 @@
         <w:fldChar w:fldCharType="end"/>
       </w:r>
     </w:p>
-    <w:bookmarkStart w:id="6" w:name="_Toc434923880"/>
+    <w:bookmarkStart w:id="5" w:name="_Toc434923880"/>
     <w:p>
       <w:pPr>
         <w:pStyle w:val="Heading1"/>
@@ -2250,18 +2248,18 @@
       <w:r>
         <w:fldChar w:fldCharType="separate"/>
       </w:r>
-      <w:bookmarkStart w:id="7" w:name="_Toc34492996"/>
-      <w:bookmarkStart w:id="8" w:name="_Toc442695625"/>
-      <w:bookmarkStart w:id="9" w:name="_Toc32676826"/>
-      <w:bookmarkStart w:id="10" w:name="_Toc32677575"/>
+      <w:bookmarkStart w:id="6" w:name="_Toc34492996"/>
+      <w:bookmarkStart w:id="7" w:name="_Toc442695625"/>
+      <w:bookmarkStart w:id="8" w:name="_Toc32676826"/>
+      <w:bookmarkStart w:id="9" w:name="_Toc32677575"/>
       <w:r>
         <w:t>Zoznam tabuliek</w:t>
       </w:r>
+      <w:bookmarkEnd w:id="5"/>
       <w:bookmarkEnd w:id="6"/>
       <w:bookmarkEnd w:id="7"/>
       <w:bookmarkEnd w:id="8"/>
       <w:bookmarkEnd w:id="9"/>
-      <w:bookmarkEnd w:id="10"/>
       <w:r>
         <w:fldChar w:fldCharType="end"/>
       </w:r>
@@ -2288,7 +2286,7 @@
         <w:fldChar w:fldCharType="end"/>
       </w:r>
     </w:p>
-    <w:bookmarkStart w:id="11" w:name="_Toc434923881"/>
+    <w:bookmarkStart w:id="10" w:name="_Toc434923881"/>
     <w:p>
       <w:pPr>
         <w:pStyle w:val="Heading1"/>
@@ -2307,18 +2305,18 @@
       <w:r>
         <w:fldChar w:fldCharType="separate"/>
       </w:r>
-      <w:bookmarkStart w:id="12" w:name="_Toc34492997"/>
-      <w:bookmarkStart w:id="13" w:name="_Toc442695626"/>
-      <w:bookmarkStart w:id="14" w:name="_Toc32676827"/>
-      <w:bookmarkStart w:id="15" w:name="_Toc32677576"/>
+      <w:bookmarkStart w:id="11" w:name="_Toc34492997"/>
+      <w:bookmarkStart w:id="12" w:name="_Toc442695626"/>
+      <w:bookmarkStart w:id="13" w:name="_Toc32676827"/>
+      <w:bookmarkStart w:id="14" w:name="_Toc32677576"/>
       <w:r>
         <w:t>Zoznam skratiek</w:t>
       </w:r>
+      <w:bookmarkEnd w:id="10"/>
       <w:bookmarkEnd w:id="11"/>
       <w:bookmarkEnd w:id="12"/>
       <w:bookmarkEnd w:id="13"/>
       <w:bookmarkEnd w:id="14"/>
-      <w:bookmarkEnd w:id="15"/>
       <w:r>
         <w:fldChar w:fldCharType="end"/>
       </w:r>
@@ -2374,13 +2372,13 @@
         </w:numPr>
       </w:pPr>
       <w:hyperlink r:id="rId16" w:anchor="Úvod" w:history="1">
-        <w:bookmarkStart w:id="16" w:name="_Toc434923882"/>
-        <w:bookmarkStart w:id="17" w:name="_Toc34492998"/>
+        <w:bookmarkStart w:id="15" w:name="_Toc434923882"/>
+        <w:bookmarkStart w:id="16" w:name="_Toc34492998"/>
         <w:r>
           <w:t>Úvod</w:t>
         </w:r>
+        <w:bookmarkEnd w:id="15"/>
         <w:bookmarkEnd w:id="16"/>
-        <w:bookmarkEnd w:id="17"/>
       </w:hyperlink>
     </w:p>
     <w:p>
@@ -2415,7 +2413,7 @@
       <w:pPr>
         <w:pStyle w:val="Heading4"/>
       </w:pPr>
-      <w:bookmarkStart w:id="18" w:name="_Toc434923883"/>
+      <w:bookmarkStart w:id="17" w:name="_Toc434923883"/>
       <w:r>
         <w:t>Pokyny pre používanie šablóny</w:t>
       </w:r>
@@ -3094,7 +3092,7 @@
         <w:pStyle w:val="Heading1"/>
       </w:pPr>
       <w:hyperlink r:id="rId21" w:anchor="Súčasný_stav_riešenia" w:history="1">
-        <w:bookmarkStart w:id="19" w:name="_Toc34492999"/>
+        <w:bookmarkStart w:id="18" w:name="_Toc34492999"/>
         <w:r>
           <w:t>Súčasný stav riešen</w:t>
         </w:r>
@@ -3104,11 +3102,11 @@
         <w:r>
           <w:t xml:space="preserve"> problematiky</w:t>
         </w:r>
-        <w:bookmarkEnd w:id="18"/>
+        <w:bookmarkEnd w:id="17"/>
         <w:r>
           <w:t xml:space="preserve"> doma a v zahraničí</w:t>
         </w:r>
-        <w:bookmarkEnd w:id="19"/>
+        <w:bookmarkEnd w:id="18"/>
       </w:hyperlink>
     </w:p>
     <w:p/>
@@ -3127,25 +3125,25 @@
         <w:pStyle w:val="Heading1"/>
         <w:ind w:left="0" w:firstLine="0"/>
       </w:pPr>
-      <w:bookmarkStart w:id="20" w:name="_Toc34493000"/>
+      <w:bookmarkStart w:id="19" w:name="_Toc34493000"/>
       <w:r>
         <w:lastRenderedPageBreak/>
         <w:t>Teoretické východiská</w:t>
       </w:r>
+      <w:bookmarkEnd w:id="19"/>
+    </w:p>
+    <w:p>
+      <w:pPr>
+        <w:pStyle w:val="Heading2"/>
+      </w:pPr>
+      <w:bookmarkStart w:id="20" w:name="_Toc34493001"/>
+      <w:r>
+        <w:t>Automatizované test</w:t>
+      </w:r>
+      <w:r>
+        <w:t>ovanie</w:t>
+      </w:r>
       <w:bookmarkEnd w:id="20"/>
-    </w:p>
-    <w:p>
-      <w:pPr>
-        <w:pStyle w:val="Heading2"/>
-      </w:pPr>
-      <w:bookmarkStart w:id="21" w:name="_Toc34493001"/>
-      <w:r>
-        <w:t>Automatizované test</w:t>
-      </w:r>
-      <w:r>
-        <w:t>ovanie</w:t>
-      </w:r>
-      <w:bookmarkEnd w:id="21"/>
     </w:p>
     <w:p>
       <w:pPr>
@@ -3441,7 +3439,16 @@
           <w:szCs w:val="24"/>
           <w:lang w:eastAsia="sk-SK"/>
         </w:rPr>
-        <w:t> or automation in testing.</w:t>
+        <w:t> or a</w:t>
+      </w:r>
+      <w:r>
+        <w:rPr>
+          <w:rFonts w:eastAsia="Times New Roman"/>
+          <w:color w:val="FF0000"/>
+          <w:szCs w:val="24"/>
+          <w:lang w:eastAsia="sk-SK"/>
+        </w:rPr>
+        <w:t>utomation in testing.</w:t>
       </w:r>
     </w:p>
     <w:p>
@@ -3452,6 +3459,7 @@
         <w:jc w:val="left"/>
         <w:rPr>
           <w:rFonts w:eastAsia="Times New Roman"/>
+          <w:color w:val="FF0000"/>
           <w:szCs w:val="24"/>
           <w:lang w:eastAsia="sk-SK"/>
         </w:rPr>
@@ -3459,6 +3467,7 @@
       <w:r>
         <w:rPr>
           <w:rFonts w:eastAsia="Times New Roman"/>
+          <w:color w:val="FF0000"/>
           <w:szCs w:val="24"/>
           <w:lang w:eastAsia="sk-SK"/>
         </w:rPr>
@@ -3477,6 +3486,14 @@
           <w:lang w:eastAsia="sk-SK"/>
         </w:rPr>
       </w:pPr>
+      <w:r>
+        <w:rPr>
+          <w:rFonts w:eastAsia="Times New Roman"/>
+          <w:szCs w:val="24"/>
+          <w:lang w:eastAsia="sk-SK"/>
+        </w:rPr>
+        <w:t>Predtým ako sa ponoríme hlbšie do témy automatických testov, pozrime sa najskôr na problémy manuálneho testovania.</w:t>
+      </w:r>
     </w:p>
     <w:p>
       <w:pPr>
@@ -3486,18 +3503,32 @@
         <w:jc w:val="left"/>
         <w:rPr>
           <w:rFonts w:eastAsia="Times New Roman"/>
-          <w:color w:val="222222"/>
           <w:szCs w:val="24"/>
           <w:lang w:eastAsia="sk-SK"/>
         </w:rPr>
       </w:pPr>
-      <w:r>
+    </w:p>
+    <w:p>
+      <w:pPr>
+        <w:shd w:val="clear" w:color="auto" w:fill="FFFFFF"/>
+        <w:spacing w:before="100" w:beforeAutospacing="1" w:after="100" w:afterAutospacing="1" w:line="240" w:lineRule="auto"/>
+        <w:ind w:firstLine="0"/>
+        <w:jc w:val="left"/>
         <w:rPr>
           <w:rFonts w:eastAsia="Times New Roman"/>
           <w:color w:val="222222"/>
           <w:szCs w:val="24"/>
           <w:lang w:eastAsia="sk-SK"/>
         </w:rPr>
+      </w:pPr>
+      <w:r>
+        <w:rPr>
+          <w:rFonts w:eastAsia="Times New Roman"/>
+          <w:color w:val="222222"/>
+          <w:szCs w:val="24"/>
+          <w:lang w:eastAsia="sk-SK"/>
+        </w:rPr>
+        <w:lastRenderedPageBreak/>
         <w:t>Automated software testing is important due to the following reasons:</w:t>
       </w:r>
     </w:p>
@@ -3524,7 +3555,6 @@
           <w:szCs w:val="24"/>
           <w:lang w:eastAsia="sk-SK"/>
         </w:rPr>
-        <w:lastRenderedPageBreak/>
         <w:t>Manual Testing of all workflows, all fields, all negative scenarios is time and money consuming</w:t>
       </w:r>
     </w:p>
@@ -3673,11 +3703,11 @@
       <w:pPr>
         <w:pStyle w:val="Heading3"/>
       </w:pPr>
-      <w:bookmarkStart w:id="22" w:name="_Toc34493002"/>
+      <w:bookmarkStart w:id="21" w:name="_Toc34493002"/>
       <w:r>
         <w:t>Manuálne testy</w:t>
       </w:r>
-      <w:bookmarkEnd w:id="22"/>
+      <w:bookmarkEnd w:id="21"/>
     </w:p>
     <w:p>
       <w:pPr>
@@ -3686,17 +3716,16 @@
         <w:ind w:firstLine="0"/>
         <w:jc w:val="left"/>
         <w:rPr>
-          <w:rFonts w:ascii="Arial" w:eastAsia="Times New Roman" w:hAnsi="Arial" w:cs="Arial"/>
-          <w:color w:val="5D5D5D"/>
-          <w:sz w:val="27"/>
-          <w:szCs w:val="27"/>
-          <w:lang w:eastAsia="sk-SK"/>
-        </w:rPr>
-      </w:pPr>
-      <w:r>
-        <w:rPr>
-          <w:rFonts w:ascii="Georgia" w:eastAsia="Times New Roman" w:hAnsi="Georgia" w:cs="Arial"/>
-          <w:color w:val="333333"/>
+          <w:rFonts w:eastAsia="Times New Roman"/>
+          <w:color w:val="FF0000"/>
+          <w:szCs w:val="24"/>
+          <w:lang w:eastAsia="sk-SK"/>
+        </w:rPr>
+      </w:pPr>
+      <w:r>
+        <w:rPr>
+          <w:rFonts w:eastAsia="Times New Roman"/>
+          <w:color w:val="FF0000"/>
           <w:szCs w:val="24"/>
           <w:lang w:eastAsia="sk-SK"/>
         </w:rPr>
@@ -3705,10 +3734,9 @@
       <w:hyperlink r:id="rId24" w:history="1">
         <w:r>
           <w:rPr>
-            <w:rFonts w:ascii="Georgia" w:eastAsia="Times New Roman" w:hAnsi="Georgia" w:cs="Arial"/>
-            <w:color w:val="262262"/>
+            <w:rFonts w:eastAsia="Times New Roman"/>
+            <w:color w:val="FF0000"/>
             <w:szCs w:val="24"/>
-            <w:u w:val="single"/>
             <w:lang w:eastAsia="sk-SK"/>
           </w:rPr>
           <w:t>manual testing</w:t>
@@ -3716,8 +3744,8 @@
       </w:hyperlink>
       <w:r>
         <w:rPr>
-          <w:rFonts w:ascii="Georgia" w:eastAsia="Times New Roman" w:hAnsi="Georgia" w:cs="Arial"/>
-          <w:color w:val="333333"/>
+          <w:rFonts w:eastAsia="Times New Roman"/>
+          <w:color w:val="FF0000"/>
           <w:szCs w:val="24"/>
           <w:lang w:eastAsia="sk-SK"/>
         </w:rPr>
@@ -3734,19 +3762,17 @@
         <w:spacing w:before="100" w:beforeAutospacing="1" w:after="100" w:afterAutospacing="1" w:line="240" w:lineRule="auto"/>
         <w:jc w:val="left"/>
         <w:rPr>
-          <w:rFonts w:ascii="Arial" w:eastAsia="Times New Roman" w:hAnsi="Arial" w:cs="Arial"/>
-          <w:color w:val="5D5D5D"/>
-          <w:sz w:val="27"/>
-          <w:szCs w:val="27"/>
-          <w:lang w:eastAsia="sk-SK"/>
-        </w:rPr>
-      </w:pPr>
-      <w:r>
-        <w:rPr>
-          <w:rFonts w:ascii="Arial" w:eastAsia="Times New Roman" w:hAnsi="Arial" w:cs="Arial"/>
-          <w:color w:val="5D5D5D"/>
-          <w:sz w:val="27"/>
-          <w:szCs w:val="27"/>
+          <w:rFonts w:eastAsia="Times New Roman"/>
+          <w:color w:val="FF0000"/>
+          <w:szCs w:val="24"/>
+          <w:lang w:eastAsia="sk-SK"/>
+        </w:rPr>
+      </w:pPr>
+      <w:r>
+        <w:rPr>
+          <w:rFonts w:eastAsia="Times New Roman"/>
+          <w:color w:val="FF0000"/>
+          <w:szCs w:val="24"/>
           <w:lang w:eastAsia="sk-SK"/>
         </w:rPr>
         <w:t>It uses a lot of resources</w:t>
@@ -3762,19 +3788,17 @@
         <w:spacing w:before="100" w:beforeAutospacing="1" w:after="100" w:afterAutospacing="1" w:line="240" w:lineRule="auto"/>
         <w:jc w:val="left"/>
         <w:rPr>
-          <w:rFonts w:ascii="Arial" w:eastAsia="Times New Roman" w:hAnsi="Arial" w:cs="Arial"/>
-          <w:color w:val="5D5D5D"/>
-          <w:sz w:val="27"/>
-          <w:szCs w:val="27"/>
-          <w:lang w:eastAsia="sk-SK"/>
-        </w:rPr>
-      </w:pPr>
-      <w:r>
-        <w:rPr>
-          <w:rFonts w:ascii="Arial" w:eastAsia="Times New Roman" w:hAnsi="Arial" w:cs="Arial"/>
-          <w:color w:val="5D5D5D"/>
-          <w:sz w:val="27"/>
-          <w:szCs w:val="27"/>
+          <w:rFonts w:eastAsia="Times New Roman"/>
+          <w:color w:val="FF0000"/>
+          <w:szCs w:val="24"/>
+          <w:lang w:eastAsia="sk-SK"/>
+        </w:rPr>
+      </w:pPr>
+      <w:r>
+        <w:rPr>
+          <w:rFonts w:eastAsia="Times New Roman"/>
+          <w:color w:val="FF0000"/>
+          <w:szCs w:val="24"/>
           <w:lang w:eastAsia="sk-SK"/>
         </w:rPr>
         <w:t>It’s time-consuming</w:t>
@@ -3790,19 +3814,17 @@
         <w:spacing w:before="100" w:beforeAutospacing="1" w:after="100" w:afterAutospacing="1" w:line="240" w:lineRule="auto"/>
         <w:jc w:val="left"/>
         <w:rPr>
-          <w:rFonts w:ascii="Arial" w:eastAsia="Times New Roman" w:hAnsi="Arial" w:cs="Arial"/>
-          <w:color w:val="5D5D5D"/>
-          <w:sz w:val="27"/>
-          <w:szCs w:val="27"/>
-          <w:lang w:eastAsia="sk-SK"/>
-        </w:rPr>
-      </w:pPr>
-      <w:r>
-        <w:rPr>
-          <w:rFonts w:ascii="Arial" w:eastAsia="Times New Roman" w:hAnsi="Arial" w:cs="Arial"/>
-          <w:color w:val="5D5D5D"/>
-          <w:sz w:val="27"/>
-          <w:szCs w:val="27"/>
+          <w:rFonts w:eastAsia="Times New Roman"/>
+          <w:color w:val="FF0000"/>
+          <w:szCs w:val="24"/>
+          <w:lang w:eastAsia="sk-SK"/>
+        </w:rPr>
+      </w:pPr>
+      <w:r>
+        <w:rPr>
+          <w:rFonts w:eastAsia="Times New Roman"/>
+          <w:color w:val="FF0000"/>
+          <w:szCs w:val="24"/>
           <w:lang w:eastAsia="sk-SK"/>
         </w:rPr>
         <w:t>It sometimes lacks proper coverage</w:t>
@@ -3818,19 +3840,17 @@
         <w:spacing w:before="100" w:beforeAutospacing="1" w:after="100" w:afterAutospacing="1" w:line="240" w:lineRule="auto"/>
         <w:jc w:val="left"/>
         <w:rPr>
-          <w:rFonts w:ascii="Arial" w:eastAsia="Times New Roman" w:hAnsi="Arial" w:cs="Arial"/>
-          <w:color w:val="5D5D5D"/>
-          <w:sz w:val="27"/>
-          <w:szCs w:val="27"/>
-          <w:lang w:eastAsia="sk-SK"/>
-        </w:rPr>
-      </w:pPr>
-      <w:r>
-        <w:rPr>
-          <w:rFonts w:ascii="Arial" w:eastAsia="Times New Roman" w:hAnsi="Arial" w:cs="Arial"/>
-          <w:color w:val="5D5D5D"/>
-          <w:sz w:val="27"/>
-          <w:szCs w:val="27"/>
+          <w:rFonts w:eastAsia="Times New Roman"/>
+          <w:color w:val="FF0000"/>
+          <w:szCs w:val="24"/>
+          <w:lang w:eastAsia="sk-SK"/>
+        </w:rPr>
+      </w:pPr>
+      <w:r>
+        <w:rPr>
+          <w:rFonts w:eastAsia="Times New Roman"/>
+          <w:color w:val="FF0000"/>
+          <w:szCs w:val="24"/>
           <w:lang w:eastAsia="sk-SK"/>
         </w:rPr>
         <w:t>Due to their repetitiveness, testers may get bored and miss steps when executing manually, leading to possible inconsistencies.</w:t>
@@ -3843,19 +3863,17 @@
         <w:ind w:firstLine="0"/>
         <w:jc w:val="left"/>
         <w:rPr>
-          <w:rFonts w:ascii="Arial" w:eastAsia="Times New Roman" w:hAnsi="Arial" w:cs="Arial"/>
-          <w:color w:val="5D5D5D"/>
-          <w:sz w:val="27"/>
-          <w:szCs w:val="27"/>
-          <w:lang w:eastAsia="sk-SK"/>
-        </w:rPr>
-      </w:pPr>
-      <w:r>
-        <w:rPr>
-          <w:rFonts w:ascii="Arial" w:eastAsia="Times New Roman" w:hAnsi="Arial" w:cs="Arial"/>
-          <w:color w:val="5D5D5D"/>
-          <w:sz w:val="27"/>
-          <w:szCs w:val="27"/>
+          <w:rFonts w:eastAsia="Times New Roman"/>
+          <w:color w:val="FF0000"/>
+          <w:szCs w:val="24"/>
+          <w:lang w:eastAsia="sk-SK"/>
+        </w:rPr>
+      </w:pPr>
+      <w:r>
+        <w:rPr>
+          <w:rFonts w:eastAsia="Times New Roman"/>
+          <w:color w:val="FF0000"/>
+          <w:szCs w:val="24"/>
           <w:lang w:eastAsia="sk-SK"/>
         </w:rPr>
         <w:t>Like automated testing “manual testing” can also be a controversial term. In fact, </w:t>
@@ -3863,11 +3881,9 @@
       <w:hyperlink r:id="rId25" w:history="1">
         <w:r>
           <w:rPr>
-            <w:rFonts w:ascii="Arial" w:eastAsia="Times New Roman" w:hAnsi="Arial" w:cs="Arial"/>
-            <w:color w:val="262262"/>
-            <w:sz w:val="27"/>
-            <w:szCs w:val="27"/>
-            <w:u w:val="single"/>
+            <w:rFonts w:eastAsia="Times New Roman"/>
+            <w:color w:val="FF0000"/>
+            <w:szCs w:val="24"/>
             <w:lang w:eastAsia="sk-SK"/>
           </w:rPr>
           <w:t>Michael Bolton</w:t>
@@ -3875,10 +3891,9 @@
       </w:hyperlink>
       <w:r>
         <w:rPr>
-          <w:rFonts w:ascii="Arial" w:eastAsia="Times New Roman" w:hAnsi="Arial" w:cs="Arial"/>
-          <w:color w:val="5D5D5D"/>
-          <w:sz w:val="27"/>
-          <w:szCs w:val="27"/>
+          <w:rFonts w:eastAsia="Times New Roman"/>
+          <w:color w:val="FF0000"/>
+          <w:szCs w:val="24"/>
           <w:lang w:eastAsia="sk-SK"/>
         </w:rPr>
         <w:t> has gone as far as to say that </w:t>
@@ -3886,11 +3901,9 @@
       <w:hyperlink r:id="rId26" w:history="1">
         <w:r>
           <w:rPr>
-            <w:rFonts w:ascii="Arial" w:eastAsia="Times New Roman" w:hAnsi="Arial" w:cs="Arial"/>
-            <w:color w:val="262262"/>
-            <w:sz w:val="27"/>
-            <w:szCs w:val="27"/>
-            <w:u w:val="single"/>
+            <w:rFonts w:eastAsia="Times New Roman"/>
+            <w:color w:val="FF0000"/>
+            <w:szCs w:val="24"/>
             <w:lang w:eastAsia="sk-SK"/>
           </w:rPr>
           <w:t>manual testing does not exist</w:t>
@@ -3898,10 +3911,9 @@
       </w:hyperlink>
       <w:r>
         <w:rPr>
-          <w:rFonts w:ascii="Arial" w:eastAsia="Times New Roman" w:hAnsi="Arial" w:cs="Arial"/>
-          <w:color w:val="5D5D5D"/>
-          <w:sz w:val="27"/>
-          <w:szCs w:val="27"/>
+          <w:rFonts w:eastAsia="Times New Roman"/>
+          <w:color w:val="FF0000"/>
+          <w:szCs w:val="24"/>
           <w:lang w:eastAsia="sk-SK"/>
         </w:rPr>
         <w:t>.</w:t>
@@ -3914,31 +3926,28 @@
         <w:ind w:firstLine="0"/>
         <w:jc w:val="left"/>
         <w:rPr>
-          <w:rFonts w:ascii="Arial" w:eastAsia="Times New Roman" w:hAnsi="Arial" w:cs="Arial"/>
-          <w:color w:val="5D5D5D"/>
-          <w:sz w:val="27"/>
-          <w:szCs w:val="27"/>
-          <w:lang w:eastAsia="sk-SK"/>
-        </w:rPr>
-      </w:pPr>
-      <w:r>
-        <w:rPr>
-          <w:rFonts w:ascii="Arial" w:eastAsia="Times New Roman" w:hAnsi="Arial" w:cs="Arial"/>
+          <w:rFonts w:eastAsia="Times New Roman"/>
+          <w:color w:val="FF0000"/>
+          <w:szCs w:val="24"/>
+          <w:lang w:eastAsia="sk-SK"/>
+        </w:rPr>
+      </w:pPr>
+      <w:r>
+        <w:rPr>
+          <w:rFonts w:eastAsia="Times New Roman"/>
           <w:i/>
           <w:iCs/>
-          <w:color w:val="5D5D5D"/>
-          <w:sz w:val="27"/>
-          <w:szCs w:val="27"/>
+          <w:color w:val="FF0000"/>
+          <w:szCs w:val="24"/>
           <w:lang w:eastAsia="sk-SK"/>
         </w:rPr>
         <w:t>Automation testing</w:t>
       </w:r>
       <w:r>
         <w:rPr>
-          <w:rFonts w:ascii="Arial" w:eastAsia="Times New Roman" w:hAnsi="Arial" w:cs="Arial"/>
-          <w:color w:val="5D5D5D"/>
-          <w:sz w:val="27"/>
-          <w:szCs w:val="27"/>
+          <w:rFonts w:eastAsia="Times New Roman"/>
+          <w:color w:val="FF0000"/>
+          <w:szCs w:val="24"/>
           <w:lang w:eastAsia="sk-SK"/>
         </w:rPr>
         <w:t> should be used to help with your testing efforts.</w:t>
@@ -3951,24 +3960,235 @@
         <w:ind w:firstLine="0"/>
         <w:jc w:val="left"/>
         <w:rPr>
-          <w:rFonts w:ascii="Arial" w:eastAsia="Times New Roman" w:hAnsi="Arial" w:cs="Arial"/>
-          <w:color w:val="5D5D5D"/>
-          <w:sz w:val="27"/>
-          <w:szCs w:val="27"/>
-          <w:lang w:eastAsia="sk-SK"/>
-        </w:rPr>
-      </w:pPr>
-      <w:r>
-        <w:rPr>
-          <w:rFonts w:ascii="Arial" w:eastAsia="Times New Roman" w:hAnsi="Arial" w:cs="Arial"/>
-          <w:color w:val="5D5D5D"/>
-          <w:sz w:val="27"/>
-          <w:szCs w:val="27"/>
+          <w:rFonts w:eastAsia="Times New Roman"/>
+          <w:color w:val="FF0000"/>
+          <w:szCs w:val="24"/>
+          <w:lang w:eastAsia="sk-SK"/>
+        </w:rPr>
+      </w:pPr>
+      <w:r>
+        <w:rPr>
+          <w:rFonts w:eastAsia="Times New Roman"/>
+          <w:color w:val="FF0000"/>
+          <w:szCs w:val="24"/>
           <w:lang w:eastAsia="sk-SK"/>
         </w:rPr>
         <w:t>But does automation replace all your tests?</w:t>
       </w:r>
     </w:p>
+    <w:p>
+      <w:pPr>
+        <w:shd w:val="clear" w:color="auto" w:fill="FFFFFF"/>
+        <w:spacing w:before="100" w:beforeAutospacing="1" w:after="100" w:afterAutospacing="1" w:line="240" w:lineRule="auto"/>
+        <w:ind w:firstLine="0"/>
+        <w:jc w:val="left"/>
+        <w:rPr>
+          <w:rFonts w:eastAsia="Times New Roman"/>
+          <w:szCs w:val="24"/>
+          <w:lang w:eastAsia="sk-SK"/>
+        </w:rPr>
+      </w:pPr>
+      <w:r>
+        <w:rPr>
+          <w:rFonts w:eastAsia="Times New Roman"/>
+          <w:szCs w:val="24"/>
+          <w:lang w:eastAsia="sk-SK"/>
+        </w:rPr>
+        <w:t xml:space="preserve">Je niekoľko dôvodov prečo manuálne testovanie </w:t>
+      </w:r>
+      <w:r>
+        <w:rPr>
+          <w:rFonts w:eastAsia="Times New Roman"/>
+          <w:szCs w:val="24"/>
+          <w:lang w:eastAsia="sk-SK"/>
+        </w:rPr>
+        <w:t>môže byť</w:t>
+      </w:r>
+      <w:r>
+        <w:rPr>
+          <w:rFonts w:eastAsia="Times New Roman"/>
+          <w:szCs w:val="24"/>
+          <w:lang w:eastAsia="sk-SK"/>
+        </w:rPr>
+        <w:t xml:space="preserve"> problematické</w:t>
+      </w:r>
+      <w:r>
+        <w:rPr>
+          <w:rFonts w:eastAsia="Times New Roman"/>
+          <w:szCs w:val="24"/>
+          <w:lang w:eastAsia="sk-SK"/>
+        </w:rPr>
+        <w:t>:</w:t>
+      </w:r>
+    </w:p>
+    <w:p>
+      <w:pPr>
+        <w:pStyle w:val="ListParagraph"/>
+        <w:numPr>
+          <w:ilvl w:val="0"/>
+          <w:numId w:val="31"/>
+        </w:numPr>
+        <w:shd w:val="clear" w:color="auto" w:fill="FFFFFF"/>
+        <w:spacing w:before="100" w:beforeAutospacing="1" w:after="100" w:afterAutospacing="1" w:line="240" w:lineRule="auto"/>
+        <w:jc w:val="left"/>
+        <w:rPr>
+          <w:rFonts w:eastAsia="Times New Roman"/>
+          <w:szCs w:val="24"/>
+          <w:lang w:eastAsia="sk-SK"/>
+        </w:rPr>
+      </w:pPr>
+      <w:r>
+        <w:rPr>
+          <w:rFonts w:eastAsia="Times New Roman"/>
+          <w:szCs w:val="24"/>
+          <w:lang w:eastAsia="sk-SK"/>
+        </w:rPr>
+        <w:t>Používa veľa prostriedkov</w:t>
+      </w:r>
+    </w:p>
+    <w:p>
+      <w:pPr>
+        <w:pStyle w:val="ListParagraph"/>
+        <w:numPr>
+          <w:ilvl w:val="0"/>
+          <w:numId w:val="31"/>
+        </w:numPr>
+        <w:shd w:val="clear" w:color="auto" w:fill="FFFFFF"/>
+        <w:spacing w:before="100" w:beforeAutospacing="1" w:after="100" w:afterAutospacing="1" w:line="240" w:lineRule="auto"/>
+        <w:jc w:val="left"/>
+        <w:rPr>
+          <w:rFonts w:eastAsia="Times New Roman"/>
+          <w:szCs w:val="24"/>
+          <w:lang w:eastAsia="sk-SK"/>
+        </w:rPr>
+      </w:pPr>
+      <w:r>
+        <w:rPr>
+          <w:rFonts w:eastAsia="Times New Roman"/>
+          <w:szCs w:val="24"/>
+          <w:lang w:eastAsia="sk-SK"/>
+        </w:rPr>
+        <w:t xml:space="preserve">Je časovo náročné </w:t>
+      </w:r>
+    </w:p>
+    <w:p>
+      <w:pPr>
+        <w:pStyle w:val="ListParagraph"/>
+        <w:numPr>
+          <w:ilvl w:val="0"/>
+          <w:numId w:val="31"/>
+        </w:numPr>
+        <w:shd w:val="clear" w:color="auto" w:fill="FFFFFF"/>
+        <w:spacing w:before="100" w:beforeAutospacing="1" w:after="100" w:afterAutospacing="1" w:line="240" w:lineRule="auto"/>
+        <w:jc w:val="left"/>
+        <w:rPr>
+          <w:rFonts w:eastAsia="Times New Roman"/>
+          <w:szCs w:val="24"/>
+          <w:lang w:eastAsia="sk-SK"/>
+        </w:rPr>
+      </w:pPr>
+      <w:r>
+        <w:rPr>
+          <w:rFonts w:eastAsia="Times New Roman"/>
+          <w:szCs w:val="24"/>
+          <w:lang w:eastAsia="sk-SK"/>
+        </w:rPr>
+        <w:t>Niekedy nemusí pokrývať celý testovaný scenár</w:t>
+      </w:r>
+    </w:p>
+    <w:p>
+      <w:pPr>
+        <w:pStyle w:val="ListParagraph"/>
+        <w:numPr>
+          <w:ilvl w:val="0"/>
+          <w:numId w:val="31"/>
+        </w:numPr>
+        <w:shd w:val="clear" w:color="auto" w:fill="FFFFFF"/>
+        <w:spacing w:before="100" w:beforeAutospacing="1" w:after="100" w:afterAutospacing="1" w:line="240" w:lineRule="auto"/>
+        <w:jc w:val="left"/>
+        <w:rPr>
+          <w:rFonts w:eastAsia="Times New Roman"/>
+          <w:szCs w:val="24"/>
+          <w:lang w:eastAsia="sk-SK"/>
+        </w:rPr>
+      </w:pPr>
+      <w:r>
+        <w:rPr>
+          <w:rFonts w:eastAsia="Times New Roman"/>
+          <w:szCs w:val="24"/>
+          <w:lang w:eastAsia="sk-SK"/>
+        </w:rPr>
+        <w:t xml:space="preserve">Kvôli opakujúcej sa povahe, testeri môžu </w:t>
+      </w:r>
+      <w:r>
+        <w:rPr>
+          <w:rFonts w:eastAsia="Times New Roman"/>
+          <w:szCs w:val="24"/>
+          <w:lang w:eastAsia="sk-SK"/>
+        </w:rPr>
+        <w:t xml:space="preserve">pri manuálnom vykonávaní </w:t>
+      </w:r>
+      <w:r>
+        <w:rPr>
+          <w:rFonts w:eastAsia="Times New Roman"/>
+          <w:szCs w:val="24"/>
+          <w:lang w:eastAsia="sk-SK"/>
+        </w:rPr>
+        <w:t>zanedbať alebo prehliadnúť niektoré dôležité kroky čo môže viesť k nekonzistetnému stavu testu.</w:t>
+      </w:r>
+    </w:p>
+    <w:p>
+      <w:pPr>
+        <w:shd w:val="clear" w:color="auto" w:fill="FFFFFF"/>
+        <w:spacing w:before="100" w:beforeAutospacing="1" w:after="100" w:afterAutospacing="1" w:line="240" w:lineRule="auto"/>
+        <w:ind w:firstLine="0"/>
+        <w:jc w:val="left"/>
+        <w:rPr>
+          <w:rFonts w:eastAsia="Times New Roman"/>
+          <w:szCs w:val="24"/>
+          <w:lang w:eastAsia="sk-SK"/>
+        </w:rPr>
+      </w:pPr>
+      <w:r>
+        <w:rPr>
+          <w:rFonts w:eastAsia="Times New Roman"/>
+          <w:szCs w:val="24"/>
+          <w:lang w:eastAsia="sk-SK"/>
+        </w:rPr>
+        <w:t>Automatické testovanie by malo byť využívané pre uľahčenie práce vývojárov.</w:t>
+      </w:r>
+    </w:p>
+    <w:p>
+      <w:pPr>
+        <w:shd w:val="clear" w:color="auto" w:fill="FFFFFF"/>
+        <w:spacing w:before="100" w:beforeAutospacing="1" w:after="100" w:afterAutospacing="1" w:line="240" w:lineRule="auto"/>
+        <w:ind w:firstLine="0"/>
+        <w:jc w:val="left"/>
+        <w:rPr>
+          <w:rFonts w:eastAsia="Times New Roman"/>
+          <w:szCs w:val="24"/>
+          <w:lang w:eastAsia="sk-SK"/>
+        </w:rPr>
+      </w:pPr>
+      <w:r>
+        <w:rPr>
+          <w:rFonts w:eastAsia="Times New Roman"/>
+          <w:szCs w:val="24"/>
+          <w:lang w:eastAsia="sk-SK"/>
+        </w:rPr>
+        <w:t xml:space="preserve">Existujú však prípady kedy automatické testovanie nedokáže pokryť všetky scenáre. Preto pri vývoji nového softvéru </w:t>
+      </w:r>
+      <w:r>
+        <w:rPr>
+          <w:rFonts w:eastAsia="Times New Roman"/>
+          <w:szCs w:val="24"/>
+          <w:lang w:eastAsia="sk-SK"/>
+        </w:rPr>
+        <w:t>vo firmách, ktoré nemajú testovací tím, robia manuálne testy predtým ako sa nový dostane na produkčný systém.</w:t>
+      </w:r>
+      <w:bookmarkStart w:id="22" w:name="_GoBack"/>
+      <w:bookmarkEnd w:id="22"/>
+    </w:p>
     <w:p/>
     <w:p>
       <w:pPr>
@@ -3976,6 +4196,7 @@
       </w:pPr>
       <w:bookmarkStart w:id="23" w:name="_Toc34493003"/>
       <w:r>
+        <w:lastRenderedPageBreak/>
         <w:t>SAP</w:t>
       </w:r>
       <w:bookmarkEnd w:id="23"/>
@@ -4041,36 +4262,54 @@
       <w:pPr>
         <w:pStyle w:val="Heading1"/>
       </w:pPr>
-      <w:bookmarkStart w:id="28" w:name="_Toc34493008"/>
       <w:r>
         <w:lastRenderedPageBreak/>
-        <w:t>Praktická časť</w:t>
+        <w:t>Ciele práce</w:t>
+      </w:r>
+    </w:p>
+    <w:p>
+      <w:pPr>
+        <w:pStyle w:val="Heading1"/>
+      </w:pPr>
+      <w:hyperlink r:id="rId27" w:anchor="Ciele_práce" w:history="1">
+        <w:r>
+          <w:t>Praktická</w:t>
+        </w:r>
+      </w:hyperlink>
+      <w:r>
+        <w:t xml:space="preserve"> časť</w:t>
+      </w:r>
+    </w:p>
+    <w:p>
+      <w:pPr>
+        <w:pStyle w:val="Heading2"/>
+      </w:pPr>
+      <w:r>
+        <w:tab/>
+      </w:r>
+      <w:bookmarkStart w:id="28" w:name="_Toc34493009"/>
+      <w:r>
+        <w:t>Návrh automatizovaného testovacieho systému</w:t>
       </w:r>
       <w:bookmarkEnd w:id="28"/>
     </w:p>
     <w:p>
       <w:pPr>
+        <w:pStyle w:val="Heading3"/>
+      </w:pPr>
+      <w:bookmarkStart w:id="29" w:name="_Toc34493010"/>
+      <w:r>
+        <w:t>Architektúra</w:t>
+      </w:r>
+      <w:bookmarkEnd w:id="29"/>
+    </w:p>
+    <w:p>
+      <w:pPr>
         <w:pStyle w:val="Heading2"/>
       </w:pPr>
-      <w:bookmarkStart w:id="29" w:name="_Toc34493009"/>
-      <w:r>
-        <w:t>Návrh</w:t>
-      </w:r>
-      <w:r>
-        <w:t xml:space="preserve"> automatizovaného</w:t>
-      </w:r>
-      <w:r>
-        <w:t xml:space="preserve"> testovacieho systému</w:t>
-      </w:r>
-      <w:bookmarkEnd w:id="29"/>
-    </w:p>
-    <w:p>
-      <w:pPr>
-        <w:pStyle w:val="Heading3"/>
-      </w:pPr>
-      <w:bookmarkStart w:id="30" w:name="_Toc34493010"/>
-      <w:r>
-        <w:t>Architektúra</w:t>
+      <w:bookmarkStart w:id="30" w:name="_Toc34493011"/>
+      <w:r>
+        <w:t>Implementácia testovacieho systému</w:t>
       </w:r>
       <w:bookmarkEnd w:id="30"/>
     </w:p>
@@ -4078,48 +4317,31 @@
       <w:pPr>
         <w:pStyle w:val="Heading2"/>
       </w:pPr>
-      <w:bookmarkStart w:id="31" w:name="_Toc34493011"/>
-      <w:r>
-        <w:t>Implementácia testovacieho systému</w:t>
+      <w:bookmarkStart w:id="31" w:name="_Toc34493012"/>
+      <w:r>
+        <w:t>Spracovanie výsledkov</w:t>
       </w:r>
       <w:bookmarkEnd w:id="31"/>
     </w:p>
     <w:p>
       <w:pPr>
-        <w:pStyle w:val="Heading2"/>
-      </w:pPr>
-      <w:bookmarkStart w:id="32" w:name="_Toc34493012"/>
-      <w:r>
-        <w:t>Spracovanie výsledkov</w:t>
-      </w:r>
-      <w:bookmarkEnd w:id="32"/>
+        <w:tabs>
+          <w:tab w:val="left" w:pos="3132"/>
+        </w:tabs>
+      </w:pPr>
     </w:p>
     <w:p>
       <w:pPr>
         <w:pStyle w:val="Heading1"/>
       </w:pPr>
-      <w:hyperlink r:id="rId27" w:anchor="Ciele_práce" w:history="1">
-        <w:bookmarkStart w:id="33" w:name="_Toc34493013"/>
-        <w:r>
-          <w:t>Ciele práce</w:t>
-        </w:r>
-        <w:bookmarkEnd w:id="33"/>
-      </w:hyperlink>
-    </w:p>
-    <w:p/>
-    <w:p/>
-    <w:p>
-      <w:pPr>
-        <w:pStyle w:val="Heading1"/>
-      </w:pPr>
       <w:hyperlink r:id="rId28" w:anchor="Metodika_práce" w:history="1">
-        <w:bookmarkStart w:id="34" w:name="_Toc434923884"/>
-        <w:bookmarkStart w:id="35" w:name="_Toc34493014"/>
+        <w:bookmarkStart w:id="32" w:name="_Toc434923884"/>
+        <w:bookmarkStart w:id="33" w:name="_Toc34493014"/>
         <w:r>
           <w:t>Metodika práce a metódy skúmania</w:t>
         </w:r>
-        <w:bookmarkEnd w:id="34"/>
-        <w:bookmarkEnd w:id="35"/>
+        <w:bookmarkEnd w:id="32"/>
+        <w:bookmarkEnd w:id="33"/>
       </w:hyperlink>
     </w:p>
     <w:p>
@@ -4131,7 +4353,7 @@
         </w:rPr>
       </w:pPr>
     </w:p>
-    <w:bookmarkStart w:id="36" w:name="_Toc434923885"/>
+    <w:bookmarkStart w:id="34" w:name="_Toc434923885"/>
     <w:p>
       <w:pPr>
         <w:pStyle w:val="Heading1"/>
@@ -4160,7 +4382,7 @@
         </w:rPr>
         <w:fldChar w:fldCharType="separate"/>
       </w:r>
-      <w:bookmarkStart w:id="37" w:name="_Toc34493015"/>
+      <w:bookmarkStart w:id="35" w:name="_Toc34493015"/>
       <w:r>
         <w:rPr>
           <w:szCs w:val="24"/>
@@ -4173,45 +4395,45 @@
       <w:r>
         <w:t>ráce</w:t>
       </w:r>
+      <w:bookmarkEnd w:id="34"/>
+      <w:r>
+        <w:t xml:space="preserve"> </w:t>
+      </w:r>
+      <w:r>
+        <w:t>a diskusia</w:t>
+      </w:r>
+      <w:bookmarkEnd w:id="35"/>
+      <w:r>
+        <w:rPr>
+          <w:szCs w:val="24"/>
+        </w:rPr>
+        <w:fldChar w:fldCharType="end"/>
+      </w:r>
+    </w:p>
+    <w:p>
+      <w:pPr>
+        <w:pStyle w:val="Heading2"/>
+      </w:pPr>
+      <w:bookmarkStart w:id="36" w:name="_Toc34493016"/>
+      <w:r>
+        <w:t>Výsledky práce</w:t>
+      </w:r>
       <w:bookmarkEnd w:id="36"/>
-      <w:r>
-        <w:t xml:space="preserve"> </w:t>
-      </w:r>
-      <w:r>
-        <w:t>a diskusia</w:t>
+    </w:p>
+    <w:p>
+      <w:r>
+        <w:t>Podrobný popis postupov podľa metodiky riešenia.</w:t>
+      </w:r>
+    </w:p>
+    <w:p>
+      <w:pPr>
+        <w:pStyle w:val="Heading2"/>
+      </w:pPr>
+      <w:bookmarkStart w:id="37" w:name="_Toc34493017"/>
+      <w:r>
+        <w:t>Diskusia</w:t>
       </w:r>
       <w:bookmarkEnd w:id="37"/>
-      <w:r>
-        <w:rPr>
-          <w:szCs w:val="24"/>
-        </w:rPr>
-        <w:fldChar w:fldCharType="end"/>
-      </w:r>
-    </w:p>
-    <w:p>
-      <w:pPr>
-        <w:pStyle w:val="Heading2"/>
-      </w:pPr>
-      <w:bookmarkStart w:id="38" w:name="_Toc34493016"/>
-      <w:r>
-        <w:t>Výsledky práce</w:t>
-      </w:r>
-      <w:bookmarkEnd w:id="38"/>
-    </w:p>
-    <w:p>
-      <w:r>
-        <w:t>Podrobný popis postupov podľa metodiky riešenia.</w:t>
-      </w:r>
-    </w:p>
-    <w:p>
-      <w:pPr>
-        <w:pStyle w:val="Heading2"/>
-      </w:pPr>
-      <w:bookmarkStart w:id="39" w:name="_Toc34493017"/>
-      <w:r>
-        <w:t>Diskusia</w:t>
-      </w:r>
-      <w:bookmarkEnd w:id="39"/>
     </w:p>
     <w:p>
       <w:r>
@@ -4227,13 +4449,13 @@
         </w:numPr>
       </w:pPr>
       <w:hyperlink r:id="rId29" w:anchor="Záver" w:history="1">
-        <w:bookmarkStart w:id="40" w:name="_Toc434923888"/>
-        <w:bookmarkStart w:id="41" w:name="_Toc34493018"/>
+        <w:bookmarkStart w:id="38" w:name="_Toc434923888"/>
+        <w:bookmarkStart w:id="39" w:name="_Toc34493018"/>
         <w:r>
           <w:t>Záver</w:t>
         </w:r>
-        <w:bookmarkEnd w:id="40"/>
-        <w:bookmarkEnd w:id="41"/>
+        <w:bookmarkEnd w:id="38"/>
+        <w:bookmarkEnd w:id="39"/>
       </w:hyperlink>
     </w:p>
     <w:p>
@@ -4245,11 +4467,11 @@
         </w:numPr>
       </w:pPr>
       <w:hyperlink r:id="rId30" w:anchor="Zoznam_použitej_literatúry" w:history="1">
-        <w:bookmarkStart w:id="42" w:name="_Toc34493019"/>
+        <w:bookmarkStart w:id="40" w:name="_Toc34493019"/>
         <w:r>
           <w:t>Zoznam použitej literatúry</w:t>
         </w:r>
-        <w:bookmarkEnd w:id="42"/>
+        <w:bookmarkEnd w:id="40"/>
       </w:hyperlink>
     </w:p>
     <w:p/>
@@ -4269,7 +4491,7 @@
         <w:br w:type="page"/>
       </w:r>
     </w:p>
-    <w:bookmarkStart w:id="43" w:name="_Toc434923890"/>
+    <w:bookmarkStart w:id="41" w:name="_Toc434923890"/>
     <w:p>
       <w:pPr>
         <w:pStyle w:val="Heading1"/>
@@ -4288,7 +4510,7 @@
       <w:r>
         <w:fldChar w:fldCharType="separate"/>
       </w:r>
-      <w:bookmarkStart w:id="44" w:name="_Toc34493020"/>
+      <w:bookmarkStart w:id="42" w:name="_Toc34493020"/>
       <w:r>
         <w:t>Zoznam p</w:t>
       </w:r>
@@ -4298,8 +4520,8 @@
       <w:r>
         <w:t>loh</w:t>
       </w:r>
-      <w:bookmarkEnd w:id="43"/>
-      <w:bookmarkEnd w:id="44"/>
+      <w:bookmarkEnd w:id="41"/>
+      <w:bookmarkEnd w:id="42"/>
       <w:r>
         <w:fldChar w:fldCharType="end"/>
       </w:r>
@@ -4352,7 +4574,7 @@
           <w:szCs w:val="26"/>
         </w:rPr>
       </w:pPr>
-      <w:bookmarkStart w:id="45" w:name="_Ref413949038"/>
+      <w:bookmarkStart w:id="43" w:name="_Ref413949038"/>
       <w:r>
         <w:br w:type="page"/>
       </w:r>
@@ -4366,7 +4588,7 @@
           <w:numId w:val="0"/>
         </w:numPr>
       </w:pPr>
-      <w:bookmarkStart w:id="46" w:name="_Toc434923891"/>
+      <w:bookmarkStart w:id="44" w:name="_Toc434923891"/>
     </w:p>
     <w:p>
       <w:pPr>
@@ -4418,11 +4640,11 @@
         </w:numPr>
         <w:jc w:val="center"/>
       </w:pPr>
-      <w:bookmarkStart w:id="47" w:name="_Toc34493021"/>
+      <w:bookmarkStart w:id="45" w:name="_Toc34493021"/>
       <w:r>
         <w:t>Prílohy</w:t>
       </w:r>
-      <w:bookmarkEnd w:id="47"/>
+      <w:bookmarkEnd w:id="45"/>
     </w:p>
     <w:p>
       <w:pPr>
@@ -4451,22 +4673,22 @@
           <w:b w:val="0"/>
         </w:rPr>
       </w:pPr>
-      <w:bookmarkStart w:id="48" w:name="_Toc34493022"/>
+      <w:bookmarkStart w:id="46" w:name="_Toc34493022"/>
       <w:r>
         <w:lastRenderedPageBreak/>
         <w:t>Príloha A:</w:t>
       </w:r>
+      <w:bookmarkEnd w:id="44"/>
+      <w:r>
+        <w:t xml:space="preserve"> </w:t>
+      </w:r>
+      <w:r>
+        <w:rPr>
+          <w:b w:val="0"/>
+        </w:rPr>
+        <w:t>Názov prílohy</w:t>
+      </w:r>
       <w:bookmarkEnd w:id="46"/>
-      <w:r>
-        <w:t xml:space="preserve"> </w:t>
-      </w:r>
-      <w:r>
-        <w:rPr>
-          <w:b w:val="0"/>
-        </w:rPr>
-        <w:t>Názov prílohy</w:t>
-      </w:r>
-      <w:bookmarkEnd w:id="48"/>
     </w:p>
     <w:p/>
     <w:p>
@@ -4501,9 +4723,9 @@
           <w:numId w:val="0"/>
         </w:numPr>
       </w:pPr>
-      <w:bookmarkStart w:id="49" w:name="_Ref416505837"/>
-      <w:bookmarkStart w:id="50" w:name="_Toc434923892"/>
-      <w:bookmarkStart w:id="51" w:name="_Toc34493023"/>
+      <w:bookmarkStart w:id="47" w:name="_Ref416505837"/>
+      <w:bookmarkStart w:id="48" w:name="_Toc434923892"/>
+      <w:bookmarkStart w:id="49" w:name="_Toc34493023"/>
       <w:r>
         <w:lastRenderedPageBreak/>
         <w:t xml:space="preserve">Príloha B: </w:t>
@@ -4514,10 +4736,10 @@
       <w:r>
         <w:t>DVD</w:t>
       </w:r>
-      <w:bookmarkEnd w:id="45"/>
+      <w:bookmarkEnd w:id="43"/>
+      <w:bookmarkEnd w:id="47"/>
+      <w:bookmarkEnd w:id="48"/>
       <w:bookmarkEnd w:id="49"/>
-      <w:bookmarkEnd w:id="50"/>
-      <w:bookmarkEnd w:id="51"/>
     </w:p>
     <w:p>
       <w:pPr>
@@ -6302,6 +6524,119 @@
     </w:lvl>
   </w:abstractNum>
   <w:abstractNum w:abstractNumId="15" w15:restartNumberingAfterBreak="0">
+    <w:nsid w:val="57A5103F"/>
+    <w:multiLevelType w:val="hybridMultilevel"/>
+    <w:tmpl w:val="ED429C12"/>
+    <w:lvl w:ilvl="0" w:tplc="041B0001">
+      <w:start w:val="1"/>
+      <w:numFmt w:val="bullet"/>
+      <w:lvlText w:val=""/>
+      <w:lvlJc w:val="left"/>
+      <w:pPr>
+        <w:ind w:left="720" w:hanging="360"/>
+      </w:pPr>
+      <w:rPr>
+        <w:rFonts w:ascii="Symbol" w:hAnsi="Symbol" w:hint="default"/>
+      </w:rPr>
+    </w:lvl>
+    <w:lvl w:ilvl="1" w:tplc="041B0003" w:tentative="1">
+      <w:start w:val="1"/>
+      <w:numFmt w:val="bullet"/>
+      <w:lvlText w:val="o"/>
+      <w:lvlJc w:val="left"/>
+      <w:pPr>
+        <w:ind w:left="1440" w:hanging="360"/>
+      </w:pPr>
+      <w:rPr>
+        <w:rFonts w:ascii="Courier New" w:hAnsi="Courier New" w:cs="Courier New" w:hint="default"/>
+      </w:rPr>
+    </w:lvl>
+    <w:lvl w:ilvl="2" w:tplc="041B0005" w:tentative="1">
+      <w:start w:val="1"/>
+      <w:numFmt w:val="bullet"/>
+      <w:lvlText w:val=""/>
+      <w:lvlJc w:val="left"/>
+      <w:pPr>
+        <w:ind w:left="2160" w:hanging="360"/>
+      </w:pPr>
+      <w:rPr>
+        <w:rFonts w:ascii="Wingdings" w:hAnsi="Wingdings" w:hint="default"/>
+      </w:rPr>
+    </w:lvl>
+    <w:lvl w:ilvl="3" w:tplc="041B0001" w:tentative="1">
+      <w:start w:val="1"/>
+      <w:numFmt w:val="bullet"/>
+      <w:lvlText w:val=""/>
+      <w:lvlJc w:val="left"/>
+      <w:pPr>
+        <w:ind w:left="2880" w:hanging="360"/>
+      </w:pPr>
+      <w:rPr>
+        <w:rFonts w:ascii="Symbol" w:hAnsi="Symbol" w:hint="default"/>
+      </w:rPr>
+    </w:lvl>
+    <w:lvl w:ilvl="4" w:tplc="041B0003" w:tentative="1">
+      <w:start w:val="1"/>
+      <w:numFmt w:val="bullet"/>
+      <w:lvlText w:val="o"/>
+      <w:lvlJc w:val="left"/>
+      <w:pPr>
+        <w:ind w:left="3600" w:hanging="360"/>
+      </w:pPr>
+      <w:rPr>
+        <w:rFonts w:ascii="Courier New" w:hAnsi="Courier New" w:cs="Courier New" w:hint="default"/>
+      </w:rPr>
+    </w:lvl>
+    <w:lvl w:ilvl="5" w:tplc="041B0005" w:tentative="1">
+      <w:start w:val="1"/>
+      <w:numFmt w:val="bullet"/>
+      <w:lvlText w:val=""/>
+      <w:lvlJc w:val="left"/>
+      <w:pPr>
+        <w:ind w:left="4320" w:hanging="360"/>
+      </w:pPr>
+      <w:rPr>
+        <w:rFonts w:ascii="Wingdings" w:hAnsi="Wingdings" w:hint="default"/>
+      </w:rPr>
+    </w:lvl>
+    <w:lvl w:ilvl="6" w:tplc="041B0001" w:tentative="1">
+      <w:start w:val="1"/>
+      <w:numFmt w:val="bullet"/>
+      <w:lvlText w:val=""/>
+      <w:lvlJc w:val="left"/>
+      <w:pPr>
+        <w:ind w:left="5040" w:hanging="360"/>
+      </w:pPr>
+      <w:rPr>
+        <w:rFonts w:ascii="Symbol" w:hAnsi="Symbol" w:hint="default"/>
+      </w:rPr>
+    </w:lvl>
+    <w:lvl w:ilvl="7" w:tplc="041B0003" w:tentative="1">
+      <w:start w:val="1"/>
+      <w:numFmt w:val="bullet"/>
+      <w:lvlText w:val="o"/>
+      <w:lvlJc w:val="left"/>
+      <w:pPr>
+        <w:ind w:left="5760" w:hanging="360"/>
+      </w:pPr>
+      <w:rPr>
+        <w:rFonts w:ascii="Courier New" w:hAnsi="Courier New" w:cs="Courier New" w:hint="default"/>
+      </w:rPr>
+    </w:lvl>
+    <w:lvl w:ilvl="8" w:tplc="041B0005" w:tentative="1">
+      <w:start w:val="1"/>
+      <w:numFmt w:val="bullet"/>
+      <w:lvlText w:val=""/>
+      <w:lvlJc w:val="left"/>
+      <w:pPr>
+        <w:ind w:left="6480" w:hanging="360"/>
+      </w:pPr>
+      <w:rPr>
+        <w:rFonts w:ascii="Wingdings" w:hAnsi="Wingdings" w:hint="default"/>
+      </w:rPr>
+    </w:lvl>
+  </w:abstractNum>
+  <w:abstractNum w:abstractNumId="16" w15:restartNumberingAfterBreak="0">
     <w:nsid w:val="597408C8"/>
     <w:multiLevelType w:val="multilevel"/>
     <w:tmpl w:val="F70C3898"/>
@@ -6395,7 +6730,7 @@
       </w:pPr>
     </w:lvl>
   </w:abstractNum>
-  <w:abstractNum w:abstractNumId="16" w15:restartNumberingAfterBreak="0">
+  <w:abstractNum w:abstractNumId="17" w15:restartNumberingAfterBreak="0">
     <w:nsid w:val="5A291734"/>
     <w:multiLevelType w:val="multilevel"/>
     <w:tmpl w:val="1D34BAAC"/>
@@ -6511,7 +6846,7 @@
       </w:rPr>
     </w:lvl>
   </w:abstractNum>
-  <w:abstractNum w:abstractNumId="17" w15:restartNumberingAfterBreak="0">
+  <w:abstractNum w:abstractNumId="18" w15:restartNumberingAfterBreak="0">
     <w:nsid w:val="72B60F75"/>
     <w:multiLevelType w:val="multilevel"/>
     <w:tmpl w:val="1D34BAAC"/>
@@ -6627,7 +6962,7 @@
       </w:rPr>
     </w:lvl>
   </w:abstractNum>
-  <w:abstractNum w:abstractNumId="18" w15:restartNumberingAfterBreak="0">
+  <w:abstractNum w:abstractNumId="19" w15:restartNumberingAfterBreak="0">
     <w:nsid w:val="74D25BC6"/>
     <w:multiLevelType w:val="hybridMultilevel"/>
     <w:tmpl w:val="ADB0E1CC"/>
@@ -6742,7 +7077,7 @@
       </w:rPr>
     </w:lvl>
   </w:abstractNum>
-  <w:abstractNum w:abstractNumId="19" w15:restartNumberingAfterBreak="0">
+  <w:abstractNum w:abstractNumId="20" w15:restartNumberingAfterBreak="0">
     <w:nsid w:val="79F56CF0"/>
     <w:multiLevelType w:val="hybridMultilevel"/>
     <w:tmpl w:val="5B625056"/>
@@ -6831,7 +7166,7 @@
       </w:pPr>
     </w:lvl>
   </w:abstractNum>
-  <w:abstractNum w:abstractNumId="20" w15:restartNumberingAfterBreak="0">
+  <w:abstractNum w:abstractNumId="21" w15:restartNumberingAfterBreak="0">
     <w:nsid w:val="7D2C5E04"/>
     <w:multiLevelType w:val="multilevel"/>
     <w:tmpl w:val="27344958"/>
@@ -6981,19 +7316,19 @@
     </w:lvl>
   </w:abstractNum>
   <w:num w:numId="1">
-    <w:abstractNumId w:val="15"/>
+    <w:abstractNumId w:val="16"/>
   </w:num>
   <w:num w:numId="2">
-    <w:abstractNumId w:val="18"/>
+    <w:abstractNumId w:val="19"/>
   </w:num>
   <w:num w:numId="3">
     <w:abstractNumId w:val="13"/>
   </w:num>
   <w:num w:numId="4">
-    <w:abstractNumId w:val="17"/>
+    <w:abstractNumId w:val="18"/>
   </w:num>
   <w:num w:numId="5">
-    <w:abstractNumId w:val="17"/>
+    <w:abstractNumId w:val="18"/>
     <w:lvlOverride w:ilvl="0">
       <w:startOverride w:val="1"/>
     </w:lvlOverride>
@@ -7023,7 +7358,7 @@
     </w:lvlOverride>
   </w:num>
   <w:num w:numId="6">
-    <w:abstractNumId w:val="17"/>
+    <w:abstractNumId w:val="18"/>
     <w:lvlOverride w:ilvl="0">
       <w:startOverride w:val="1"/>
     </w:lvlOverride>
@@ -7053,7 +7388,7 @@
     </w:lvlOverride>
   </w:num>
   <w:num w:numId="7">
-    <w:abstractNumId w:val="17"/>
+    <w:abstractNumId w:val="18"/>
     <w:lvlOverride w:ilvl="0">
       <w:startOverride w:val="1"/>
     </w:lvlOverride>
@@ -7092,7 +7427,7 @@
     <w:abstractNumId w:val="0"/>
   </w:num>
   <w:num w:numId="11">
-    <w:abstractNumId w:val="19"/>
+    <w:abstractNumId w:val="20"/>
   </w:num>
   <w:num w:numId="12">
     <w:abstractNumId w:val="12"/>
@@ -7113,7 +7448,7 @@
     <w:abstractNumId w:val="3"/>
   </w:num>
   <w:num w:numId="18">
-    <w:abstractNumId w:val="16"/>
+    <w:abstractNumId w:val="17"/>
   </w:num>
   <w:num w:numId="19">
     <w:abstractNumId w:val="14"/>
@@ -7128,28 +7463,31 @@
     <w:abstractNumId w:val="11"/>
   </w:num>
   <w:num w:numId="23">
-    <w:abstractNumId w:val="15"/>
+    <w:abstractNumId w:val="16"/>
   </w:num>
   <w:num w:numId="24">
-    <w:abstractNumId w:val="15"/>
+    <w:abstractNumId w:val="16"/>
   </w:num>
   <w:num w:numId="25">
-    <w:abstractNumId w:val="15"/>
+    <w:abstractNumId w:val="16"/>
   </w:num>
   <w:num w:numId="26">
-    <w:abstractNumId w:val="15"/>
+    <w:abstractNumId w:val="16"/>
   </w:num>
   <w:num w:numId="27">
-    <w:abstractNumId w:val="15"/>
+    <w:abstractNumId w:val="16"/>
   </w:num>
   <w:num w:numId="28">
-    <w:abstractNumId w:val="15"/>
+    <w:abstractNumId w:val="16"/>
   </w:num>
   <w:num w:numId="29">
     <w:abstractNumId w:val="7"/>
   </w:num>
   <w:num w:numId="30">
-    <w:abstractNumId w:val="20"/>
+    <w:abstractNumId w:val="21"/>
+  </w:num>
+  <w:num w:numId="31">
+    <w:abstractNumId w:val="15"/>
   </w:num>
   <w:numIdMacAtCleanup w:val="13"/>
 </w:numbering>
@@ -9127,7 +9465,7 @@
 </file>
 
 <file path=customXml/itemProps1.xml><?xml version="1.0" encoding="utf-8"?>
-<ds:datastoreItem xmlns:ds="http://schemas.openxmlformats.org/officeDocument/2006/customXml" ds:itemID="{1BA42E51-375B-470B-8E12-437150511B4C}">
+<ds:datastoreItem xmlns:ds="http://schemas.openxmlformats.org/officeDocument/2006/customXml" ds:itemID="{786F0CF7-D982-4983-8583-02BF9B649A3E}">
   <ds:schemaRefs>
     <ds:schemaRef ds:uri="http://schemas.openxmlformats.org/officeDocument/2006/bibliography"/>
   </ds:schemaRefs>

--- a/Bakalarka_version_0.1.docx
+++ b/Bakalarka_version_0.1.docx
@@ -1039,7 +1039,7 @@
         <w:fldChar w:fldCharType="begin"/>
       </w:r>
       <w:r>
-        <w:instrText xml:space="preserve"> PAGEREF _Toc34492995 \h </w:instrText>
+        <w:instrText xml:space="preserve"> PAGEREF _Toc35090574 \h </w:instrText>
       </w:r>
       <w:r>
         <w:fldChar w:fldCharType="separate"/>
@@ -1071,7 +1071,7 @@
         <w:fldChar w:fldCharType="begin"/>
       </w:r>
       <w:r>
-        <w:instrText xml:space="preserve"> PAGEREF _Toc34492996 \h </w:instrText>
+        <w:instrText xml:space="preserve"> PAGEREF _Toc35090575 \h </w:instrText>
       </w:r>
       <w:r>
         <w:fldChar w:fldCharType="separate"/>
@@ -1103,7 +1103,7 @@
         <w:fldChar w:fldCharType="begin"/>
       </w:r>
       <w:r>
-        <w:instrText xml:space="preserve"> PAGEREF _Toc34492997 \h </w:instrText>
+        <w:instrText xml:space="preserve"> PAGEREF _Toc35090576 \h </w:instrText>
       </w:r>
       <w:r>
         <w:fldChar w:fldCharType="separate"/>
@@ -1135,7 +1135,7 @@
         <w:fldChar w:fldCharType="begin"/>
       </w:r>
       <w:r>
-        <w:instrText xml:space="preserve"> PAGEREF _Toc34492998 \h </w:instrText>
+        <w:instrText xml:space="preserve"> PAGEREF _Toc35090577 \h </w:instrText>
       </w:r>
       <w:r>
         <w:fldChar w:fldCharType="separate"/>
@@ -1179,7 +1179,7 @@
         <w:fldChar w:fldCharType="begin"/>
       </w:r>
       <w:r>
-        <w:instrText xml:space="preserve"> PAGEREF _Toc34492999 \h </w:instrText>
+        <w:instrText xml:space="preserve"> PAGEREF _Toc35090578 \h </w:instrText>
       </w:r>
       <w:r>
         <w:fldChar w:fldCharType="separate"/>
@@ -1223,7 +1223,7 @@
         <w:fldChar w:fldCharType="begin"/>
       </w:r>
       <w:r>
-        <w:instrText xml:space="preserve"> PAGEREF _Toc34493000 \h </w:instrText>
+        <w:instrText xml:space="preserve"> PAGEREF _Toc35090579 \h </w:instrText>
       </w:r>
       <w:r>
         <w:fldChar w:fldCharType="separate"/>
@@ -1259,13 +1259,19 @@
         <w:t>Automatizované testovanie</w:t>
       </w:r>
       <w:r>
+        <w:rPr>
+          <w:u w:val="single"/>
+        </w:rPr>
+        <w:t xml:space="preserve"> https://testguild.com/automation-testing/</w:t>
+      </w:r>
+      <w:r>
         <w:tab/>
       </w:r>
       <w:r>
         <w:fldChar w:fldCharType="begin"/>
       </w:r>
       <w:r>
-        <w:instrText xml:space="preserve"> PAGEREF _Toc34493001 \h </w:instrText>
+        <w:instrText xml:space="preserve"> PAGEREF _Toc35090580 \h </w:instrText>
       </w:r>
       <w:r>
         <w:fldChar w:fldCharType="separate"/>
@@ -1298,7 +1304,7 @@
         <w:tab/>
       </w:r>
       <w:r>
-        <w:t>Manuálne testy</w:t>
+        <w:t>Manuálne testovanie</w:t>
       </w:r>
       <w:r>
         <w:tab/>
@@ -1307,13 +1313,13 @@
         <w:fldChar w:fldCharType="begin"/>
       </w:r>
       <w:r>
-        <w:instrText xml:space="preserve"> PAGEREF _Toc34493002 \h </w:instrText>
+        <w:instrText xml:space="preserve"> PAGEREF _Toc35090581 \h </w:instrText>
       </w:r>
       <w:r>
         <w:fldChar w:fldCharType="separate"/>
       </w:r>
       <w:r>
-        <w:t>14</w:t>
+        <w:t>13</w:t>
       </w:r>
       <w:r>
         <w:fldChar w:fldCharType="end"/>
@@ -1329,182 +1335,226 @@
         </w:rPr>
       </w:pPr>
       <w:r>
-        <w:t>2.2</w:t>
-      </w:r>
-      <w:r>
+        <w:rPr>
+          <w:color w:val="262262"/>
+        </w:rPr>
+        <w:t>Why Automated Testing? (</w:t>
+      </w:r>
+      <w:r>
+        <w:rPr>
+          <w:color w:val="0000FF"/>
+          <w:u w:val="single"/>
+        </w:rPr>
+        <w:t>https://testguild.com/automation-testing/</w:t>
+      </w:r>
+      <w:r>
+        <w:t>)</w:t>
+      </w:r>
+      <w:r>
+        <w:tab/>
+      </w:r>
+      <w:r>
+        <w:fldChar w:fldCharType="begin"/>
+      </w:r>
+      <w:r>
+        <w:instrText xml:space="preserve"> PAGEREF _Toc35090582 \h </w:instrText>
+      </w:r>
+      <w:r>
+        <w:fldChar w:fldCharType="separate"/>
+      </w:r>
+      <w:r>
+        <w:t>14</w:t>
+      </w:r>
+      <w:r>
+        <w:fldChar w:fldCharType="end"/>
+      </w:r>
+    </w:p>
+    <w:p>
+      <w:pPr>
+        <w:pStyle w:val="TOC2"/>
         <w:rPr>
           <w:rFonts w:asciiTheme="minorHAnsi" w:eastAsiaTheme="minorEastAsia" w:hAnsiTheme="minorHAnsi" w:cstheme="minorBidi"/>
           <w:sz w:val="22"/>
           <w:lang w:eastAsia="sk-SK"/>
         </w:rPr>
-        <w:tab/>
-      </w:r>
-      <w:r>
-        <w:t>SAP</w:t>
-      </w:r>
-      <w:r>
-        <w:tab/>
-      </w:r>
-      <w:r>
-        <w:fldChar w:fldCharType="begin"/>
-      </w:r>
-      <w:r>
-        <w:instrText xml:space="preserve"> PAGEREF _Toc34493003 \h </w:instrText>
-      </w:r>
-      <w:r>
-        <w:fldChar w:fldCharType="separate"/>
-      </w:r>
-      <w:r>
-        <w:t>14</w:t>
-      </w:r>
-      <w:r>
-        <w:fldChar w:fldCharType="end"/>
-      </w:r>
-    </w:p>
-    <w:p>
-      <w:pPr>
-        <w:pStyle w:val="TOC3"/>
+      </w:pPr>
+      <w:r>
+        <w:t>2.2</w:t>
+      </w:r>
+      <w:r>
         <w:rPr>
           <w:rFonts w:asciiTheme="minorHAnsi" w:eastAsiaTheme="minorEastAsia" w:hAnsiTheme="minorHAnsi" w:cstheme="minorBidi"/>
           <w:sz w:val="22"/>
           <w:lang w:eastAsia="sk-SK"/>
         </w:rPr>
-      </w:pPr>
-      <w:r>
-        <w:t>2.2.1</w:t>
-      </w:r>
-      <w:r>
+        <w:tab/>
+      </w:r>
+      <w:r>
+        <w:t>SAP</w:t>
+      </w:r>
+      <w:r>
+        <w:tab/>
+      </w:r>
+      <w:r>
+        <w:fldChar w:fldCharType="begin"/>
+      </w:r>
+      <w:r>
+        <w:instrText xml:space="preserve"> PAGEREF _Toc35090583 \h </w:instrText>
+      </w:r>
+      <w:r>
+        <w:fldChar w:fldCharType="separate"/>
+      </w:r>
+      <w:r>
+        <w:t>16</w:t>
+      </w:r>
+      <w:r>
+        <w:fldChar w:fldCharType="end"/>
+      </w:r>
+    </w:p>
+    <w:p>
+      <w:pPr>
+        <w:pStyle w:val="TOC3"/>
         <w:rPr>
           <w:rFonts w:asciiTheme="minorHAnsi" w:eastAsiaTheme="minorEastAsia" w:hAnsiTheme="minorHAnsi" w:cstheme="minorBidi"/>
           <w:sz w:val="22"/>
           <w:lang w:eastAsia="sk-SK"/>
         </w:rPr>
-        <w:tab/>
-      </w:r>
-      <w:r>
-        <w:t>Jazyk ABAP</w:t>
-      </w:r>
-      <w:r>
-        <w:tab/>
-      </w:r>
-      <w:r>
-        <w:fldChar w:fldCharType="begin"/>
-      </w:r>
-      <w:r>
-        <w:instrText xml:space="preserve"> PAGEREF _Toc34493004 \h </w:instrText>
-      </w:r>
-      <w:r>
-        <w:fldChar w:fldCharType="separate"/>
-      </w:r>
-      <w:r>
-        <w:t>14</w:t>
-      </w:r>
-      <w:r>
-        <w:fldChar w:fldCharType="end"/>
-      </w:r>
-    </w:p>
-    <w:p>
-      <w:pPr>
-        <w:pStyle w:val="TOC2"/>
+      </w:pPr>
+      <w:r>
+        <w:t>2.2.1</w:t>
+      </w:r>
+      <w:r>
         <w:rPr>
           <w:rFonts w:asciiTheme="minorHAnsi" w:eastAsiaTheme="minorEastAsia" w:hAnsiTheme="minorHAnsi" w:cstheme="minorBidi"/>
           <w:sz w:val="22"/>
           <w:lang w:eastAsia="sk-SK"/>
         </w:rPr>
-      </w:pPr>
-      <w:r>
-        <w:t>2.3</w:t>
-      </w:r>
-      <w:r>
+        <w:tab/>
+      </w:r>
+      <w:r>
+        <w:t>Jazyk ABAP</w:t>
+      </w:r>
+      <w:r>
+        <w:tab/>
+      </w:r>
+      <w:r>
+        <w:fldChar w:fldCharType="begin"/>
+      </w:r>
+      <w:r>
+        <w:instrText xml:space="preserve"> PAGEREF _Toc35090584 \h </w:instrText>
+      </w:r>
+      <w:r>
+        <w:fldChar w:fldCharType="separate"/>
+      </w:r>
+      <w:r>
+        <w:t>16</w:t>
+      </w:r>
+      <w:r>
+        <w:fldChar w:fldCharType="end"/>
+      </w:r>
+    </w:p>
+    <w:p>
+      <w:pPr>
+        <w:pStyle w:val="TOC2"/>
         <w:rPr>
           <w:rFonts w:asciiTheme="minorHAnsi" w:eastAsiaTheme="minorEastAsia" w:hAnsiTheme="minorHAnsi" w:cstheme="minorBidi"/>
           <w:sz w:val="22"/>
           <w:lang w:eastAsia="sk-SK"/>
         </w:rPr>
-        <w:tab/>
-      </w:r>
-      <w:r>
-        <w:t>Externé úložiská</w:t>
-      </w:r>
-      <w:r>
-        <w:tab/>
-      </w:r>
-      <w:r>
-        <w:fldChar w:fldCharType="begin"/>
-      </w:r>
-      <w:r>
-        <w:instrText xml:space="preserve"> PAGEREF _Toc34493005 \h </w:instrText>
-      </w:r>
-      <w:r>
-        <w:fldChar w:fldCharType="separate"/>
-      </w:r>
-      <w:r>
-        <w:t>14</w:t>
-      </w:r>
-      <w:r>
-        <w:fldChar w:fldCharType="end"/>
-      </w:r>
-    </w:p>
-    <w:p>
-      <w:pPr>
-        <w:pStyle w:val="TOC3"/>
+      </w:pPr>
+      <w:r>
+        <w:t>2.3</w:t>
+      </w:r>
+      <w:r>
         <w:rPr>
           <w:rFonts w:asciiTheme="minorHAnsi" w:eastAsiaTheme="minorEastAsia" w:hAnsiTheme="minorHAnsi" w:cstheme="minorBidi"/>
           <w:sz w:val="22"/>
           <w:lang w:eastAsia="sk-SK"/>
         </w:rPr>
-      </w:pPr>
-      <w:r>
-        <w:t>2.3.1</w:t>
-      </w:r>
-      <w:r>
+        <w:tab/>
+      </w:r>
+      <w:r>
+        <w:t>Externé úložiská</w:t>
+      </w:r>
+      <w:r>
+        <w:tab/>
+      </w:r>
+      <w:r>
+        <w:fldChar w:fldCharType="begin"/>
+      </w:r>
+      <w:r>
+        <w:instrText xml:space="preserve"> PAGEREF _Toc35090585 \h </w:instrText>
+      </w:r>
+      <w:r>
+        <w:fldChar w:fldCharType="separate"/>
+      </w:r>
+      <w:r>
+        <w:t>16</w:t>
+      </w:r>
+      <w:r>
+        <w:fldChar w:fldCharType="end"/>
+      </w:r>
+    </w:p>
+    <w:p>
+      <w:pPr>
+        <w:pStyle w:val="TOC3"/>
         <w:rPr>
           <w:rFonts w:asciiTheme="minorHAnsi" w:eastAsiaTheme="minorEastAsia" w:hAnsiTheme="minorHAnsi" w:cstheme="minorBidi"/>
           <w:sz w:val="22"/>
           <w:lang w:eastAsia="sk-SK"/>
         </w:rPr>
-        <w:tab/>
-      </w:r>
-      <w:r>
-        <w:t>Hadoop</w:t>
-      </w:r>
-      <w:r>
-        <w:tab/>
-      </w:r>
-      <w:r>
-        <w:fldChar w:fldCharType="begin"/>
-      </w:r>
-      <w:r>
-        <w:instrText xml:space="preserve"> PAGEREF _Toc34493006 \h </w:instrText>
-      </w:r>
-      <w:r>
-        <w:fldChar w:fldCharType="separate"/>
-      </w:r>
-      <w:r>
-        <w:t>14</w:t>
-      </w:r>
-      <w:r>
-        <w:fldChar w:fldCharType="end"/>
-      </w:r>
-    </w:p>
-    <w:p>
-      <w:pPr>
-        <w:pStyle w:val="TOC3"/>
+      </w:pPr>
+      <w:r>
+        <w:t>2.3.1</w:t>
+      </w:r>
+      <w:r>
         <w:rPr>
           <w:rFonts w:asciiTheme="minorHAnsi" w:eastAsiaTheme="minorEastAsia" w:hAnsiTheme="minorHAnsi" w:cstheme="minorBidi"/>
           <w:sz w:val="22"/>
           <w:lang w:eastAsia="sk-SK"/>
         </w:rPr>
-      </w:pPr>
-      <w:r>
-        <w:t>2.3.2</w:t>
-      </w:r>
-      <w:r>
+        <w:tab/>
+      </w:r>
+      <w:r>
+        <w:t>Hadoop</w:t>
+      </w:r>
+      <w:r>
+        <w:tab/>
+      </w:r>
+      <w:r>
+        <w:fldChar w:fldCharType="begin"/>
+      </w:r>
+      <w:r>
+        <w:instrText xml:space="preserve"> PAGEREF _Toc35090586 \h </w:instrText>
+      </w:r>
+      <w:r>
+        <w:fldChar w:fldCharType="separate"/>
+      </w:r>
+      <w:r>
+        <w:t>16</w:t>
+      </w:r>
+      <w:r>
+        <w:fldChar w:fldCharType="end"/>
+      </w:r>
+    </w:p>
+    <w:p>
+      <w:pPr>
+        <w:pStyle w:val="TOC3"/>
         <w:rPr>
           <w:rFonts w:asciiTheme="minorHAnsi" w:eastAsiaTheme="minorEastAsia" w:hAnsiTheme="minorHAnsi" w:cstheme="minorBidi"/>
           <w:sz w:val="22"/>
           <w:lang w:eastAsia="sk-SK"/>
         </w:rPr>
+      </w:pPr>
+      <w:r>
+        <w:t>2.3.2</w:t>
+      </w:r>
+      <w:r>
+        <w:rPr>
+          <w:rFonts w:asciiTheme="minorHAnsi" w:eastAsiaTheme="minorEastAsia" w:hAnsiTheme="minorHAnsi" w:cstheme="minorBidi"/>
+          <w:sz w:val="22"/>
+          <w:lang w:eastAsia="sk-SK"/>
+        </w:rPr>
         <w:tab/>
       </w:r>
       <w:r>
@@ -1517,13 +1567,13 @@
         <w:fldChar w:fldCharType="begin"/>
       </w:r>
       <w:r>
-        <w:instrText xml:space="preserve"> PAGEREF _Toc34493007 \h </w:instrText>
+        <w:instrText xml:space="preserve"> PAGEREF _Toc35090587 \h </w:instrText>
       </w:r>
       <w:r>
         <w:fldChar w:fldCharType="separate"/>
       </w:r>
       <w:r>
-        <w:t>14</w:t>
+        <w:t>16</w:t>
       </w:r>
       <w:r>
         <w:fldChar w:fldCharType="end"/>
@@ -1552,7 +1602,7 @@
         <w:tab/>
       </w:r>
       <w:r>
-        <w:t>Praktická časť</w:t>
+        <w:t>Ciele práce</w:t>
       </w:r>
       <w:r>
         <w:tab/>
@@ -1561,181 +1611,13 @@
         <w:fldChar w:fldCharType="begin"/>
       </w:r>
       <w:r>
-        <w:instrText xml:space="preserve"> PAGEREF _Toc34493008 \h </w:instrText>
+        <w:instrText xml:space="preserve"> PAGEREF _Toc35090588 \h </w:instrText>
       </w:r>
       <w:r>
         <w:fldChar w:fldCharType="separate"/>
       </w:r>
       <w:r>
-        <w:t>15</w:t>
-      </w:r>
-      <w:r>
-        <w:fldChar w:fldCharType="end"/>
-      </w:r>
-    </w:p>
-    <w:p>
-      <w:pPr>
-        <w:pStyle w:val="TOC2"/>
-        <w:rPr>
-          <w:rFonts w:asciiTheme="minorHAnsi" w:eastAsiaTheme="minorEastAsia" w:hAnsiTheme="minorHAnsi" w:cstheme="minorBidi"/>
-          <w:sz w:val="22"/>
-          <w:lang w:eastAsia="sk-SK"/>
-        </w:rPr>
-      </w:pPr>
-      <w:r>
-        <w:t>3.1</w:t>
-      </w:r>
-      <w:r>
-        <w:rPr>
-          <w:rFonts w:asciiTheme="minorHAnsi" w:eastAsiaTheme="minorEastAsia" w:hAnsiTheme="minorHAnsi" w:cstheme="minorBidi"/>
-          <w:sz w:val="22"/>
-          <w:lang w:eastAsia="sk-SK"/>
-        </w:rPr>
-        <w:tab/>
-      </w:r>
-      <w:r>
-        <w:t>Návrh automatizovaného testovacieho systému</w:t>
-      </w:r>
-      <w:r>
-        <w:tab/>
-      </w:r>
-      <w:r>
-        <w:fldChar w:fldCharType="begin"/>
-      </w:r>
-      <w:r>
-        <w:instrText xml:space="preserve"> PAGEREF _Toc34493009 \h </w:instrText>
-      </w:r>
-      <w:r>
-        <w:fldChar w:fldCharType="separate"/>
-      </w:r>
-      <w:r>
-        <w:t>15</w:t>
-      </w:r>
-      <w:r>
-        <w:fldChar w:fldCharType="end"/>
-      </w:r>
-    </w:p>
-    <w:p>
-      <w:pPr>
-        <w:pStyle w:val="TOC3"/>
-        <w:rPr>
-          <w:rFonts w:asciiTheme="minorHAnsi" w:eastAsiaTheme="minorEastAsia" w:hAnsiTheme="minorHAnsi" w:cstheme="minorBidi"/>
-          <w:sz w:val="22"/>
-          <w:lang w:eastAsia="sk-SK"/>
-        </w:rPr>
-      </w:pPr>
-      <w:r>
-        <w:t>3.1.1</w:t>
-      </w:r>
-      <w:r>
-        <w:rPr>
-          <w:rFonts w:asciiTheme="minorHAnsi" w:eastAsiaTheme="minorEastAsia" w:hAnsiTheme="minorHAnsi" w:cstheme="minorBidi"/>
-          <w:sz w:val="22"/>
-          <w:lang w:eastAsia="sk-SK"/>
-        </w:rPr>
-        <w:tab/>
-      </w:r>
-      <w:r>
-        <w:t>Architektúra</w:t>
-      </w:r>
-      <w:r>
-        <w:tab/>
-      </w:r>
-      <w:r>
-        <w:fldChar w:fldCharType="begin"/>
-      </w:r>
-      <w:r>
-        <w:instrText xml:space="preserve"> PAGEREF _Toc34493010 \h </w:instrText>
-      </w:r>
-      <w:r>
-        <w:fldChar w:fldCharType="separate"/>
-      </w:r>
-      <w:r>
-        <w:t>15</w:t>
-      </w:r>
-      <w:r>
-        <w:fldChar w:fldCharType="end"/>
-      </w:r>
-    </w:p>
-    <w:p>
-      <w:pPr>
-        <w:pStyle w:val="TOC2"/>
-        <w:rPr>
-          <w:rFonts w:asciiTheme="minorHAnsi" w:eastAsiaTheme="minorEastAsia" w:hAnsiTheme="minorHAnsi" w:cstheme="minorBidi"/>
-          <w:sz w:val="22"/>
-          <w:lang w:eastAsia="sk-SK"/>
-        </w:rPr>
-      </w:pPr>
-      <w:r>
-        <w:t>3.2</w:t>
-      </w:r>
-      <w:r>
-        <w:rPr>
-          <w:rFonts w:asciiTheme="minorHAnsi" w:eastAsiaTheme="minorEastAsia" w:hAnsiTheme="minorHAnsi" w:cstheme="minorBidi"/>
-          <w:sz w:val="22"/>
-          <w:lang w:eastAsia="sk-SK"/>
-        </w:rPr>
-        <w:tab/>
-      </w:r>
-      <w:r>
-        <w:t>Implementácia testovacieho systému</w:t>
-      </w:r>
-      <w:r>
-        <w:tab/>
-      </w:r>
-      <w:r>
-        <w:fldChar w:fldCharType="begin"/>
-      </w:r>
-      <w:r>
-        <w:instrText xml:space="preserve"> PAGEREF _Toc34493011 \h </w:instrText>
-      </w:r>
-      <w:r>
-        <w:fldChar w:fldCharType="separate"/>
-      </w:r>
-      <w:r>
-        <w:t>15</w:t>
-      </w:r>
-      <w:r>
-        <w:fldChar w:fldCharType="end"/>
-      </w:r>
-    </w:p>
-    <w:p>
-      <w:pPr>
-        <w:pStyle w:val="TOC2"/>
-        <w:rPr>
-          <w:rFonts w:asciiTheme="minorHAnsi" w:eastAsiaTheme="minorEastAsia" w:hAnsiTheme="minorHAnsi" w:cstheme="minorBidi"/>
-          <w:sz w:val="22"/>
-          <w:lang w:eastAsia="sk-SK"/>
-        </w:rPr>
-      </w:pPr>
-      <w:r>
-        <w:t>3.3</w:t>
-      </w:r>
-      <w:r>
-        <w:rPr>
-          <w:rFonts w:asciiTheme="minorHAnsi" w:eastAsiaTheme="minorEastAsia" w:hAnsiTheme="minorHAnsi" w:cstheme="minorBidi"/>
-          <w:sz w:val="22"/>
-          <w:lang w:eastAsia="sk-SK"/>
-        </w:rPr>
-        <w:tab/>
-      </w:r>
-      <w:r>
-        <w:t>Spracovanie výsledkov</w:t>
-      </w:r>
-      <w:r>
-        <w:tab/>
-      </w:r>
-      <w:r>
-        <w:fldChar w:fldCharType="begin"/>
-      </w:r>
-      <w:r>
-        <w:instrText xml:space="preserve"> PAGEREF _Toc34493012 \h </w:instrText>
-      </w:r>
-      <w:r>
-        <w:fldChar w:fldCharType="separate"/>
-      </w:r>
-      <w:r>
-        <w:t>15</w:t>
+        <w:t>17</w:t>
       </w:r>
       <w:r>
         <w:fldChar w:fldCharType="end"/>
@@ -1764,7 +1646,7 @@
         <w:tab/>
       </w:r>
       <w:r>
-        <w:t>Ciele práce</w:t>
+        <w:t>Praktická časť</w:t>
       </w:r>
       <w:r>
         <w:tab/>
@@ -1773,13 +1655,181 @@
         <w:fldChar w:fldCharType="begin"/>
       </w:r>
       <w:r>
-        <w:instrText xml:space="preserve"> PAGEREF _Toc34493013 \h </w:instrText>
+        <w:instrText xml:space="preserve"> PAGEREF _Toc35090589 \h </w:instrText>
       </w:r>
       <w:r>
         <w:fldChar w:fldCharType="separate"/>
       </w:r>
       <w:r>
-        <w:t>16</w:t>
+        <w:t>18</w:t>
+      </w:r>
+      <w:r>
+        <w:fldChar w:fldCharType="end"/>
+      </w:r>
+    </w:p>
+    <w:p>
+      <w:pPr>
+        <w:pStyle w:val="TOC2"/>
+        <w:rPr>
+          <w:rFonts w:asciiTheme="minorHAnsi" w:eastAsiaTheme="minorEastAsia" w:hAnsiTheme="minorHAnsi" w:cstheme="minorBidi"/>
+          <w:sz w:val="22"/>
+          <w:lang w:eastAsia="sk-SK"/>
+        </w:rPr>
+      </w:pPr>
+      <w:r>
+        <w:t>4.1</w:t>
+      </w:r>
+      <w:r>
+        <w:rPr>
+          <w:rFonts w:asciiTheme="minorHAnsi" w:eastAsiaTheme="minorEastAsia" w:hAnsiTheme="minorHAnsi" w:cstheme="minorBidi"/>
+          <w:sz w:val="22"/>
+          <w:lang w:eastAsia="sk-SK"/>
+        </w:rPr>
+        <w:tab/>
+      </w:r>
+      <w:r>
+        <w:t>Návrh automatizovaného testovacieho systému</w:t>
+      </w:r>
+      <w:r>
+        <w:tab/>
+      </w:r>
+      <w:r>
+        <w:fldChar w:fldCharType="begin"/>
+      </w:r>
+      <w:r>
+        <w:instrText xml:space="preserve"> PAGEREF _Toc35090590 \h </w:instrText>
+      </w:r>
+      <w:r>
+        <w:fldChar w:fldCharType="separate"/>
+      </w:r>
+      <w:r>
+        <w:t>18</w:t>
+      </w:r>
+      <w:r>
+        <w:fldChar w:fldCharType="end"/>
+      </w:r>
+    </w:p>
+    <w:p>
+      <w:pPr>
+        <w:pStyle w:val="TOC3"/>
+        <w:rPr>
+          <w:rFonts w:asciiTheme="minorHAnsi" w:eastAsiaTheme="minorEastAsia" w:hAnsiTheme="minorHAnsi" w:cstheme="minorBidi"/>
+          <w:sz w:val="22"/>
+          <w:lang w:eastAsia="sk-SK"/>
+        </w:rPr>
+      </w:pPr>
+      <w:r>
+        <w:t>4.1.1</w:t>
+      </w:r>
+      <w:r>
+        <w:rPr>
+          <w:rFonts w:asciiTheme="minorHAnsi" w:eastAsiaTheme="minorEastAsia" w:hAnsiTheme="minorHAnsi" w:cstheme="minorBidi"/>
+          <w:sz w:val="22"/>
+          <w:lang w:eastAsia="sk-SK"/>
+        </w:rPr>
+        <w:tab/>
+      </w:r>
+      <w:r>
+        <w:t>Architektúra</w:t>
+      </w:r>
+      <w:r>
+        <w:tab/>
+      </w:r>
+      <w:r>
+        <w:fldChar w:fldCharType="begin"/>
+      </w:r>
+      <w:r>
+        <w:instrText xml:space="preserve"> PAGEREF _Toc35090591 \h </w:instrText>
+      </w:r>
+      <w:r>
+        <w:fldChar w:fldCharType="separate"/>
+      </w:r>
+      <w:r>
+        <w:t>18</w:t>
+      </w:r>
+      <w:r>
+        <w:fldChar w:fldCharType="end"/>
+      </w:r>
+    </w:p>
+    <w:p>
+      <w:pPr>
+        <w:pStyle w:val="TOC2"/>
+        <w:rPr>
+          <w:rFonts w:asciiTheme="minorHAnsi" w:eastAsiaTheme="minorEastAsia" w:hAnsiTheme="minorHAnsi" w:cstheme="minorBidi"/>
+          <w:sz w:val="22"/>
+          <w:lang w:eastAsia="sk-SK"/>
+        </w:rPr>
+      </w:pPr>
+      <w:r>
+        <w:t>4.2</w:t>
+      </w:r>
+      <w:r>
+        <w:rPr>
+          <w:rFonts w:asciiTheme="minorHAnsi" w:eastAsiaTheme="minorEastAsia" w:hAnsiTheme="minorHAnsi" w:cstheme="minorBidi"/>
+          <w:sz w:val="22"/>
+          <w:lang w:eastAsia="sk-SK"/>
+        </w:rPr>
+        <w:tab/>
+      </w:r>
+      <w:r>
+        <w:t>Implementácia testovacieho systému</w:t>
+      </w:r>
+      <w:r>
+        <w:tab/>
+      </w:r>
+      <w:r>
+        <w:fldChar w:fldCharType="begin"/>
+      </w:r>
+      <w:r>
+        <w:instrText xml:space="preserve"> PAGEREF _Toc35090592 \h </w:instrText>
+      </w:r>
+      <w:r>
+        <w:fldChar w:fldCharType="separate"/>
+      </w:r>
+      <w:r>
+        <w:t>18</w:t>
+      </w:r>
+      <w:r>
+        <w:fldChar w:fldCharType="end"/>
+      </w:r>
+    </w:p>
+    <w:p>
+      <w:pPr>
+        <w:pStyle w:val="TOC2"/>
+        <w:rPr>
+          <w:rFonts w:asciiTheme="minorHAnsi" w:eastAsiaTheme="minorEastAsia" w:hAnsiTheme="minorHAnsi" w:cstheme="minorBidi"/>
+          <w:sz w:val="22"/>
+          <w:lang w:eastAsia="sk-SK"/>
+        </w:rPr>
+      </w:pPr>
+      <w:r>
+        <w:t>4.3</w:t>
+      </w:r>
+      <w:r>
+        <w:rPr>
+          <w:rFonts w:asciiTheme="minorHAnsi" w:eastAsiaTheme="minorEastAsia" w:hAnsiTheme="minorHAnsi" w:cstheme="minorBidi"/>
+          <w:sz w:val="22"/>
+          <w:lang w:eastAsia="sk-SK"/>
+        </w:rPr>
+        <w:tab/>
+      </w:r>
+      <w:r>
+        <w:t>Spracovanie výsledkov</w:t>
+      </w:r>
+      <w:r>
+        <w:tab/>
+      </w:r>
+      <w:r>
+        <w:fldChar w:fldCharType="begin"/>
+      </w:r>
+      <w:r>
+        <w:instrText xml:space="preserve"> PAGEREF _Toc35090593 \h </w:instrText>
+      </w:r>
+      <w:r>
+        <w:fldChar w:fldCharType="separate"/>
+      </w:r>
+      <w:r>
+        <w:t>18</w:t>
       </w:r>
       <w:r>
         <w:fldChar w:fldCharType="end"/>
@@ -1817,13 +1867,13 @@
         <w:fldChar w:fldCharType="begin"/>
       </w:r>
       <w:r>
-        <w:instrText xml:space="preserve"> PAGEREF _Toc34493014 \h </w:instrText>
+        <w:instrText xml:space="preserve"> PAGEREF _Toc35090594 \h </w:instrText>
       </w:r>
       <w:r>
         <w:fldChar w:fldCharType="separate"/>
       </w:r>
       <w:r>
-        <w:t>17</w:t>
+        <w:t>19</w:t>
       </w:r>
       <w:r>
         <w:fldChar w:fldCharType="end"/>
@@ -1861,13 +1911,13 @@
         <w:fldChar w:fldCharType="begin"/>
       </w:r>
       <w:r>
-        <w:instrText xml:space="preserve"> PAGEREF _Toc34493015 \h </w:instrText>
+        <w:instrText xml:space="preserve"> PAGEREF _Toc35090595 \h </w:instrText>
       </w:r>
       <w:r>
         <w:fldChar w:fldCharType="separate"/>
       </w:r>
       <w:r>
-        <w:t>18</w:t>
+        <w:t>20</w:t>
       </w:r>
       <w:r>
         <w:fldChar w:fldCharType="end"/>
@@ -1903,13 +1953,13 @@
         <w:fldChar w:fldCharType="begin"/>
       </w:r>
       <w:r>
-        <w:instrText xml:space="preserve"> PAGEREF _Toc34493016 \h </w:instrText>
+        <w:instrText xml:space="preserve"> PAGEREF _Toc35090596 \h </w:instrText>
       </w:r>
       <w:r>
         <w:fldChar w:fldCharType="separate"/>
       </w:r>
       <w:r>
-        <w:t>18</w:t>
+        <w:t>20</w:t>
       </w:r>
       <w:r>
         <w:fldChar w:fldCharType="end"/>
@@ -1945,13 +1995,13 @@
         <w:fldChar w:fldCharType="begin"/>
       </w:r>
       <w:r>
-        <w:instrText xml:space="preserve"> PAGEREF _Toc34493017 \h </w:instrText>
+        <w:instrText xml:space="preserve"> PAGEREF _Toc35090597 \h </w:instrText>
       </w:r>
       <w:r>
         <w:fldChar w:fldCharType="separate"/>
       </w:r>
       <w:r>
-        <w:t>18</w:t>
+        <w:t>20</w:t>
       </w:r>
       <w:r>
         <w:fldChar w:fldCharType="end"/>
@@ -1977,13 +2027,13 @@
         <w:fldChar w:fldCharType="begin"/>
       </w:r>
       <w:r>
-        <w:instrText xml:space="preserve"> PAGEREF _Toc34493018 \h </w:instrText>
+        <w:instrText xml:space="preserve"> PAGEREF _Toc35090598 \h </w:instrText>
       </w:r>
       <w:r>
         <w:fldChar w:fldCharType="separate"/>
       </w:r>
       <w:r>
-        <w:t>19</w:t>
+        <w:t>21</w:t>
       </w:r>
       <w:r>
         <w:fldChar w:fldCharType="end"/>
@@ -2009,13 +2059,13 @@
         <w:fldChar w:fldCharType="begin"/>
       </w:r>
       <w:r>
-        <w:instrText xml:space="preserve"> PAGEREF _Toc34493019 \h </w:instrText>
+        <w:instrText xml:space="preserve"> PAGEREF _Toc35090599 \h </w:instrText>
       </w:r>
       <w:r>
         <w:fldChar w:fldCharType="separate"/>
       </w:r>
       <w:r>
-        <w:t>20</w:t>
+        <w:t>22</w:t>
       </w:r>
       <w:r>
         <w:fldChar w:fldCharType="end"/>
@@ -2041,13 +2091,13 @@
         <w:fldChar w:fldCharType="begin"/>
       </w:r>
       <w:r>
-        <w:instrText xml:space="preserve"> PAGEREF _Toc34493020 \h </w:instrText>
+        <w:instrText xml:space="preserve"> PAGEREF _Toc35090600 \h </w:instrText>
       </w:r>
       <w:r>
         <w:fldChar w:fldCharType="separate"/>
       </w:r>
       <w:r>
-        <w:t>21</w:t>
+        <w:t>23</w:t>
       </w:r>
       <w:r>
         <w:fldChar w:fldCharType="end"/>
@@ -2073,13 +2123,13 @@
         <w:fldChar w:fldCharType="begin"/>
       </w:r>
       <w:r>
-        <w:instrText xml:space="preserve"> PAGEREF _Toc34493021 \h </w:instrText>
+        <w:instrText xml:space="preserve"> PAGEREF _Toc35090601 \h </w:instrText>
       </w:r>
       <w:r>
         <w:fldChar w:fldCharType="separate"/>
       </w:r>
       <w:r>
-        <w:t>22</w:t>
+        <w:t>24</w:t>
       </w:r>
       <w:r>
         <w:fldChar w:fldCharType="end"/>
@@ -2107,13 +2157,13 @@
         <w:fldChar w:fldCharType="begin"/>
       </w:r>
       <w:r>
-        <w:instrText xml:space="preserve"> PAGEREF _Toc34493022 \h </w:instrText>
+        <w:instrText xml:space="preserve"> PAGEREF _Toc35090602 \h </w:instrText>
       </w:r>
       <w:r>
         <w:fldChar w:fldCharType="separate"/>
       </w:r>
       <w:r>
-        <w:t>23</w:t>
+        <w:t>25</w:t>
       </w:r>
       <w:r>
         <w:fldChar w:fldCharType="end"/>
@@ -2138,13 +2188,13 @@
         <w:fldChar w:fldCharType="begin"/>
       </w:r>
       <w:r>
-        <w:instrText xml:space="preserve"> PAGEREF _Toc34493023 \h </w:instrText>
+        <w:instrText xml:space="preserve"> PAGEREF _Toc35090603 \h </w:instrText>
       </w:r>
       <w:r>
         <w:fldChar w:fldCharType="separate"/>
       </w:r>
       <w:r>
-        <w:t>24</w:t>
+        <w:t>26</w:t>
       </w:r>
       <w:r>
         <w:fldChar w:fldCharType="end"/>
@@ -2182,7 +2232,7 @@
       <w:r>
         <w:fldChar w:fldCharType="separate"/>
       </w:r>
-      <w:bookmarkStart w:id="1" w:name="_Toc34492995"/>
+      <w:bookmarkStart w:id="1" w:name="_Toc35090574"/>
       <w:bookmarkStart w:id="2" w:name="_Toc442695624"/>
       <w:bookmarkStart w:id="3" w:name="_Toc32676825"/>
       <w:bookmarkStart w:id="4" w:name="_Toc32677574"/>
@@ -2248,7 +2298,7 @@
       <w:r>
         <w:fldChar w:fldCharType="separate"/>
       </w:r>
-      <w:bookmarkStart w:id="6" w:name="_Toc34492996"/>
+      <w:bookmarkStart w:id="6" w:name="_Toc35090575"/>
       <w:bookmarkStart w:id="7" w:name="_Toc442695625"/>
       <w:bookmarkStart w:id="8" w:name="_Toc32676826"/>
       <w:bookmarkStart w:id="9" w:name="_Toc32677575"/>
@@ -2305,7 +2355,7 @@
       <w:r>
         <w:fldChar w:fldCharType="separate"/>
       </w:r>
-      <w:bookmarkStart w:id="11" w:name="_Toc34492997"/>
+      <w:bookmarkStart w:id="11" w:name="_Toc35090576"/>
       <w:bookmarkStart w:id="12" w:name="_Toc442695626"/>
       <w:bookmarkStart w:id="13" w:name="_Toc32676827"/>
       <w:bookmarkStart w:id="14" w:name="_Toc32677576"/>
@@ -2373,7 +2423,7 @@
       </w:pPr>
       <w:hyperlink r:id="rId16" w:anchor="Úvod" w:history="1">
         <w:bookmarkStart w:id="15" w:name="_Toc434923882"/>
-        <w:bookmarkStart w:id="16" w:name="_Toc34492998"/>
+        <w:bookmarkStart w:id="16" w:name="_Toc35090577"/>
         <w:r>
           <w:t>Úvod</w:t>
         </w:r>
@@ -3092,7 +3142,7 @@
         <w:pStyle w:val="Heading1"/>
       </w:pPr>
       <w:hyperlink r:id="rId21" w:anchor="Súčasný_stav_riešenia" w:history="1">
-        <w:bookmarkStart w:id="18" w:name="_Toc34492999"/>
+        <w:bookmarkStart w:id="18" w:name="_Toc35090578"/>
         <w:r>
           <w:t>Súčasný stav riešen</w:t>
         </w:r>
@@ -3125,7 +3175,7 @@
         <w:pStyle w:val="Heading1"/>
         <w:ind w:left="0" w:firstLine="0"/>
       </w:pPr>
-      <w:bookmarkStart w:id="19" w:name="_Toc34493000"/>
+      <w:bookmarkStart w:id="19" w:name="_Toc35090579"/>
       <w:r>
         <w:lastRenderedPageBreak/>
         <w:t>Teoretické východiská</w:t>
@@ -3136,14 +3186,34 @@
       <w:pPr>
         <w:pStyle w:val="Heading2"/>
       </w:pPr>
-      <w:bookmarkStart w:id="20" w:name="_Toc34493001"/>
+      <w:bookmarkStart w:id="20" w:name="_Toc35090580"/>
       <w:r>
         <w:t>Automatizované test</w:t>
       </w:r>
       <w:r>
         <w:t>ovanie</w:t>
       </w:r>
-      <w:bookmarkEnd w:id="20"/>
+      <w:r>
+        <w:rPr>
+          <w:color w:val="auto"/>
+          <w:sz w:val="24"/>
+          <w:szCs w:val="24"/>
+          <w:u w:val="single"/>
+        </w:rPr>
+        <w:t xml:space="preserve"> </w:t>
+      </w:r>
+      <w:hyperlink r:id="rId22" w:history="1">
+        <w:r>
+          <w:rPr>
+            <w:rStyle w:val="Hyperlink"/>
+            <w:color w:val="auto"/>
+            <w:sz w:val="24"/>
+            <w:szCs w:val="24"/>
+          </w:rPr>
+          <w:t>https://testguild.com/automation-testing/</w:t>
+        </w:r>
+        <w:bookmarkEnd w:id="20"/>
+      </w:hyperlink>
     </w:p>
     <w:p>
       <w:pPr>
@@ -3153,30 +3223,17 @@
         <w:jc w:val="left"/>
         <w:rPr>
           <w:rFonts w:eastAsia="Times New Roman"/>
-          <w:color w:val="C00000"/>
-          <w:szCs w:val="24"/>
-          <w:lang w:eastAsia="sk-SK"/>
-        </w:rPr>
-      </w:pPr>
-      <w:r>
-        <w:rPr>
-          <w:rFonts w:eastAsia="Times New Roman"/>
-          <w:b/>
-          <w:bCs/>
-          <w:color w:val="C00000"/>
-          <w:szCs w:val="24"/>
-          <w:lang w:eastAsia="sk-SK"/>
-        </w:rPr>
-        <w:t>Automation testing</w:t>
-      </w:r>
-      <w:r>
-        <w:rPr>
-          <w:rFonts w:eastAsia="Times New Roman"/>
-          <w:color w:val="C00000"/>
-          <w:szCs w:val="24"/>
-          <w:lang w:eastAsia="sk-SK"/>
-        </w:rPr>
-        <w:t> is a technique used to improve the execution speed of verification/checks or any other repeatable tasks in the software development lifecycle.</w:t>
+          <w:szCs w:val="24"/>
+          <w:lang w:eastAsia="sk-SK"/>
+        </w:rPr>
+      </w:pPr>
+      <w:r>
+        <w:rPr>
+          <w:rFonts w:eastAsia="Times New Roman"/>
+          <w:szCs w:val="24"/>
+          <w:lang w:eastAsia="sk-SK"/>
+        </w:rPr>
+        <w:t>Automatizované testovanie je technika, ktorá sa používa na zvýšenie rýchlosti overovania alebo iných opakovaných úloh v životnom cykle vývojového oddelenia.</w:t>
       </w:r>
     </w:p>
     <w:p>
@@ -3187,17 +3244,19 @@
         <w:jc w:val="left"/>
         <w:rPr>
           <w:rFonts w:eastAsia="Times New Roman"/>
-          <w:szCs w:val="24"/>
-          <w:lang w:eastAsia="sk-SK"/>
-        </w:rPr>
-      </w:pPr>
-      <w:r>
-        <w:rPr>
-          <w:rFonts w:eastAsia="Times New Roman"/>
-          <w:szCs w:val="24"/>
-          <w:lang w:eastAsia="sk-SK"/>
-        </w:rPr>
-        <w:t>Automatizované testovanie je technika, ktorá sa používa na zvýšenie rýchlosti overovania alebo iných opakovaných úloh v životnom cykle vývojového oddelenia.</w:t>
+          <w:color w:val="C00000"/>
+          <w:szCs w:val="24"/>
+          <w:lang w:eastAsia="sk-SK"/>
+        </w:rPr>
+      </w:pPr>
+      <w:r>
+        <w:rPr>
+          <w:rFonts w:eastAsia="Times New Roman"/>
+          <w:color w:val="C00000"/>
+          <w:szCs w:val="24"/>
+          <w:lang w:eastAsia="sk-SK"/>
+        </w:rPr>
+        <w:t>Because of this, to save time, many companies try to take their manual test cases and convert them to an automated test case. An automated test tool then executes the test steps automatically without human intervention.</w:t>
       </w:r>
     </w:p>
     <w:p>
@@ -3208,6 +3267,27 @@
         <w:jc w:val="left"/>
         <w:rPr>
           <w:rFonts w:eastAsia="Times New Roman"/>
+          <w:szCs w:val="24"/>
+          <w:lang w:eastAsia="sk-SK"/>
+        </w:rPr>
+      </w:pPr>
+      <w:r>
+        <w:rPr>
+          <w:rFonts w:eastAsia="Times New Roman"/>
+          <w:szCs w:val="24"/>
+          <w:lang w:eastAsia="sk-SK"/>
+        </w:rPr>
+        <w:t>Z tohto dôvodu, aby ušetrili čas, sa veľa spoločností snaží zobrať manuálne testovacie scenáre a previesť ich na automatizované testovacie scenáre. Automatizovaný testovací nástroj potom vykoná kroky testovacieho scenára automaticky bez ľudského pričinenia.</w:t>
+      </w:r>
+    </w:p>
+    <w:p>
+      <w:pPr>
+        <w:shd w:val="clear" w:color="auto" w:fill="FFFFFF"/>
+        <w:spacing w:before="100" w:beforeAutospacing="1" w:after="100" w:afterAutospacing="1" w:line="240" w:lineRule="auto"/>
+        <w:ind w:firstLine="0"/>
+        <w:jc w:val="left"/>
+        <w:rPr>
+          <w:rFonts w:eastAsia="Times New Roman"/>
           <w:color w:val="C00000"/>
           <w:szCs w:val="24"/>
           <w:lang w:eastAsia="sk-SK"/>
@@ -3220,9 +3300,476 @@
           <w:szCs w:val="24"/>
           <w:lang w:eastAsia="sk-SK"/>
         </w:rPr>
+        <w:t>Also, automated tools use a programming approach to emulate a user interacting with an application and verifying test steps using programming assertions. </w:t>
+      </w:r>
+    </w:p>
+    <w:p>
+      <w:pPr>
+        <w:shd w:val="clear" w:color="auto" w:fill="FFFFFF"/>
+        <w:spacing w:before="100" w:beforeAutospacing="1" w:after="100" w:afterAutospacing="1" w:line="240" w:lineRule="auto"/>
+        <w:ind w:firstLine="0"/>
+        <w:jc w:val="left"/>
+        <w:rPr>
+          <w:rFonts w:eastAsia="Times New Roman"/>
+          <w:szCs w:val="24"/>
+          <w:lang w:eastAsia="sk-SK"/>
+        </w:rPr>
+      </w:pPr>
+      <w:r>
+        <w:rPr>
+          <w:rFonts w:eastAsia="Times New Roman"/>
+          <w:szCs w:val="24"/>
+          <w:lang w:eastAsia="sk-SK"/>
+        </w:rPr>
+        <w:t>Taktiež automatizovaný testovací nástroj používa programátorský prístup</w:t>
+      </w:r>
+      <w:r>
+        <w:rPr>
+          <w:rFonts w:eastAsia="Times New Roman"/>
+          <w:szCs w:val="24"/>
+          <w:lang w:eastAsia="sk-SK"/>
+        </w:rPr>
+        <w:t xml:space="preserve"> aby napodobnil interakciu používateľa s aplikáciou a overil kroky testu použitím programátorských výrokov</w:t>
+      </w:r>
+      <w:r>
+        <w:rPr>
+          <w:rFonts w:eastAsia="Times New Roman"/>
+          <w:szCs w:val="24"/>
+          <w:lang w:eastAsia="sk-SK"/>
+        </w:rPr>
+        <w:t xml:space="preserve"> (tvrdení)</w:t>
+      </w:r>
+      <w:r>
+        <w:rPr>
+          <w:rFonts w:eastAsia="Times New Roman"/>
+          <w:color w:val="FF0000"/>
+          <w:szCs w:val="24"/>
+          <w:lang w:eastAsia="sk-SK"/>
+        </w:rPr>
+        <w:t>??!!</w:t>
+      </w:r>
+      <w:r>
+        <w:rPr>
+          <w:rFonts w:eastAsia="Times New Roman"/>
+          <w:szCs w:val="24"/>
+          <w:lang w:eastAsia="sk-SK"/>
+        </w:rPr>
+        <w:t>.</w:t>
+      </w:r>
+    </w:p>
+    <w:p>
+      <w:pPr>
+        <w:shd w:val="clear" w:color="auto" w:fill="FFFFFF"/>
+        <w:spacing w:before="100" w:beforeAutospacing="1" w:after="100" w:afterAutospacing="1" w:line="240" w:lineRule="auto"/>
+        <w:ind w:firstLine="0"/>
+        <w:jc w:val="left"/>
+        <w:rPr>
+          <w:rFonts w:eastAsia="Times New Roman"/>
+          <w:color w:val="FF0000"/>
+          <w:szCs w:val="24"/>
+          <w:lang w:eastAsia="sk-SK"/>
+        </w:rPr>
+      </w:pPr>
+      <w:r>
+        <w:rPr>
+          <w:rFonts w:eastAsia="Times New Roman"/>
+          <w:color w:val="FF0000"/>
+          <w:szCs w:val="24"/>
+          <w:lang w:eastAsia="sk-SK"/>
+        </w:rPr>
+        <w:t>The term “‘automation testing” can also be controversial with many folks preferring to use the term </w:t>
+      </w:r>
+      <w:hyperlink r:id="rId23" w:history="1">
+        <w:r>
+          <w:rPr>
+            <w:rFonts w:eastAsia="Times New Roman"/>
+            <w:color w:val="FF0000"/>
+            <w:szCs w:val="24"/>
+            <w:lang w:eastAsia="sk-SK"/>
+          </w:rPr>
+          <w:t>automated checking</w:t>
+        </w:r>
+      </w:hyperlink>
+      <w:r>
+        <w:rPr>
+          <w:rFonts w:eastAsia="Times New Roman"/>
+          <w:color w:val="FF0000"/>
+          <w:szCs w:val="24"/>
+          <w:lang w:eastAsia="sk-SK"/>
+        </w:rPr>
+        <w:t> or a</w:t>
+      </w:r>
+      <w:r>
+        <w:rPr>
+          <w:rFonts w:eastAsia="Times New Roman"/>
+          <w:color w:val="FF0000"/>
+          <w:szCs w:val="24"/>
+          <w:lang w:eastAsia="sk-SK"/>
+        </w:rPr>
+        <w:t>utomation in testing.</w:t>
+      </w:r>
+    </w:p>
+    <w:p>
+      <w:pPr>
+        <w:shd w:val="clear" w:color="auto" w:fill="FFFFFF"/>
+        <w:spacing w:before="100" w:beforeAutospacing="1" w:after="100" w:afterAutospacing="1" w:line="240" w:lineRule="auto"/>
+        <w:ind w:firstLine="0"/>
+        <w:jc w:val="left"/>
+        <w:rPr>
+          <w:rFonts w:eastAsia="Times New Roman"/>
+          <w:color w:val="FF0000"/>
+          <w:szCs w:val="24"/>
+          <w:lang w:eastAsia="sk-SK"/>
+        </w:rPr>
+      </w:pPr>
+      <w:r>
+        <w:rPr>
+          <w:rFonts w:eastAsia="Times New Roman"/>
+          <w:color w:val="FF0000"/>
+          <w:szCs w:val="24"/>
+          <w:lang w:eastAsia="sk-SK"/>
+        </w:rPr>
+        <w:t>In any case, before we take a look at automated testing, let's touch on some issues with manual testing.</w:t>
+      </w:r>
+    </w:p>
+    <w:p>
+      <w:pPr>
+        <w:shd w:val="clear" w:color="auto" w:fill="FFFFFF"/>
+        <w:spacing w:before="100" w:beforeAutospacing="1" w:after="100" w:afterAutospacing="1" w:line="240" w:lineRule="auto"/>
+        <w:ind w:firstLine="0"/>
+        <w:jc w:val="left"/>
+        <w:rPr>
+          <w:szCs w:val="24"/>
+        </w:rPr>
+      </w:pPr>
+      <w:r>
+        <w:rPr>
+          <w:rFonts w:eastAsia="Times New Roman"/>
+          <w:szCs w:val="24"/>
+          <w:lang w:eastAsia="sk-SK"/>
+        </w:rPr>
+        <w:t>Automatické testovanie by malo byť využívané pre uľahčenie práce vývojárov</w:t>
+      </w:r>
+      <w:r>
+        <w:rPr>
+          <w:rFonts w:eastAsia="Times New Roman"/>
+          <w:szCs w:val="24"/>
+          <w:lang w:eastAsia="sk-SK"/>
+        </w:rPr>
+        <w:t>, takže p</w:t>
+      </w:r>
+      <w:r>
+        <w:rPr>
+          <w:rFonts w:eastAsia="Times New Roman"/>
+          <w:szCs w:val="24"/>
+          <w:lang w:eastAsia="sk-SK"/>
+        </w:rPr>
+        <w:t>redtým ako sa ponoríme hlbšie do témy automatických testov, pozrime sa najskôr na problémy manuálneho testovania.</w:t>
+      </w:r>
+    </w:p>
+    <w:p>
+      <w:pPr>
+        <w:pStyle w:val="Heading3"/>
+      </w:pPr>
+      <w:bookmarkStart w:id="21" w:name="_Toc35090581"/>
+      <w:r>
+        <w:t>Manuálne test</w:t>
+      </w:r>
+      <w:r>
+        <w:t>ovanie</w:t>
+      </w:r>
+      <w:bookmarkEnd w:id="21"/>
+    </w:p>
+    <w:p>
+      <w:pPr>
+        <w:shd w:val="clear" w:color="auto" w:fill="FFFFFF"/>
+        <w:spacing w:before="100" w:beforeAutospacing="1" w:after="100" w:afterAutospacing="1" w:line="240" w:lineRule="auto"/>
+        <w:ind w:firstLine="0"/>
+        <w:jc w:val="left"/>
+        <w:rPr>
+          <w:rFonts w:eastAsia="Times New Roman"/>
+          <w:color w:val="FF0000"/>
+          <w:szCs w:val="24"/>
+          <w:lang w:eastAsia="sk-SK"/>
+        </w:rPr>
+      </w:pPr>
+      <w:r>
+        <w:rPr>
+          <w:rFonts w:eastAsia="Times New Roman"/>
+          <w:color w:val="FF0000"/>
+          <w:szCs w:val="24"/>
+          <w:lang w:eastAsia="sk-SK"/>
+        </w:rPr>
+        <w:t>There are a few reasons why </w:t>
+      </w:r>
+      <w:hyperlink r:id="rId24" w:history="1">
+        <w:r>
+          <w:rPr>
+            <w:rFonts w:eastAsia="Times New Roman"/>
+            <w:color w:val="FF0000"/>
+            <w:szCs w:val="24"/>
+            <w:lang w:eastAsia="sk-SK"/>
+          </w:rPr>
+          <w:t>manual testing</w:t>
+        </w:r>
+      </w:hyperlink>
+      <w:r>
+        <w:rPr>
+          <w:rFonts w:eastAsia="Times New Roman"/>
+          <w:color w:val="FF0000"/>
+          <w:szCs w:val="24"/>
+          <w:lang w:eastAsia="sk-SK"/>
+        </w:rPr>
+        <w:t> may be problematic:</w:t>
+      </w:r>
+    </w:p>
+    <w:p>
+      <w:pPr>
+        <w:numPr>
+          <w:ilvl w:val="0"/>
+          <w:numId w:val="29"/>
+        </w:numPr>
+        <w:shd w:val="clear" w:color="auto" w:fill="FFFFFF"/>
+        <w:spacing w:before="100" w:beforeAutospacing="1" w:after="100" w:afterAutospacing="1" w:line="240" w:lineRule="auto"/>
+        <w:jc w:val="left"/>
+        <w:rPr>
+          <w:rFonts w:eastAsia="Times New Roman"/>
+          <w:color w:val="FF0000"/>
+          <w:szCs w:val="24"/>
+          <w:lang w:eastAsia="sk-SK"/>
+        </w:rPr>
+      </w:pPr>
+      <w:r>
+        <w:rPr>
+          <w:rFonts w:eastAsia="Times New Roman"/>
+          <w:color w:val="FF0000"/>
+          <w:szCs w:val="24"/>
+          <w:lang w:eastAsia="sk-SK"/>
+        </w:rPr>
+        <w:t>It uses a lot of resources</w:t>
+      </w:r>
+    </w:p>
+    <w:p>
+      <w:pPr>
+        <w:numPr>
+          <w:ilvl w:val="0"/>
+          <w:numId w:val="29"/>
+        </w:numPr>
+        <w:shd w:val="clear" w:color="auto" w:fill="FFFFFF"/>
+        <w:spacing w:before="100" w:beforeAutospacing="1" w:after="100" w:afterAutospacing="1" w:line="240" w:lineRule="auto"/>
+        <w:jc w:val="left"/>
+        <w:rPr>
+          <w:rFonts w:eastAsia="Times New Roman"/>
+          <w:color w:val="FF0000"/>
+          <w:szCs w:val="24"/>
+          <w:lang w:eastAsia="sk-SK"/>
+        </w:rPr>
+      </w:pPr>
+      <w:r>
+        <w:rPr>
+          <w:rFonts w:eastAsia="Times New Roman"/>
+          <w:color w:val="FF0000"/>
+          <w:szCs w:val="24"/>
+          <w:lang w:eastAsia="sk-SK"/>
+        </w:rPr>
+        <w:t>It’s time-consuming</w:t>
+      </w:r>
+    </w:p>
+    <w:p>
+      <w:pPr>
+        <w:numPr>
+          <w:ilvl w:val="0"/>
+          <w:numId w:val="29"/>
+        </w:numPr>
+        <w:shd w:val="clear" w:color="auto" w:fill="FFFFFF"/>
+        <w:spacing w:before="100" w:beforeAutospacing="1" w:after="100" w:afterAutospacing="1" w:line="240" w:lineRule="auto"/>
+        <w:jc w:val="left"/>
+        <w:rPr>
+          <w:rFonts w:eastAsia="Times New Roman"/>
+          <w:color w:val="FF0000"/>
+          <w:szCs w:val="24"/>
+          <w:lang w:eastAsia="sk-SK"/>
+        </w:rPr>
+      </w:pPr>
+      <w:r>
+        <w:rPr>
+          <w:rFonts w:eastAsia="Times New Roman"/>
+          <w:color w:val="FF0000"/>
+          <w:szCs w:val="24"/>
+          <w:lang w:eastAsia="sk-SK"/>
+        </w:rPr>
+        <w:t>It sometimes lacks proper coverage</w:t>
+      </w:r>
+    </w:p>
+    <w:p>
+      <w:pPr>
+        <w:numPr>
+          <w:ilvl w:val="0"/>
+          <w:numId w:val="29"/>
+        </w:numPr>
+        <w:shd w:val="clear" w:color="auto" w:fill="FFFFFF"/>
+        <w:spacing w:before="100" w:beforeAutospacing="1" w:after="100" w:afterAutospacing="1" w:line="240" w:lineRule="auto"/>
+        <w:jc w:val="left"/>
+        <w:rPr>
+          <w:rFonts w:eastAsia="Times New Roman"/>
+          <w:color w:val="FF0000"/>
+          <w:szCs w:val="24"/>
+          <w:lang w:eastAsia="sk-SK"/>
+        </w:rPr>
+      </w:pPr>
+      <w:r>
+        <w:rPr>
+          <w:rFonts w:eastAsia="Times New Roman"/>
+          <w:color w:val="FF0000"/>
+          <w:szCs w:val="24"/>
+          <w:lang w:eastAsia="sk-SK"/>
+        </w:rPr>
+        <w:t>Due to their repetitiveness, testers may get bored and miss steps when executing manually, leading to possible inconsistencies.</w:t>
+      </w:r>
+    </w:p>
+    <w:p>
+      <w:pPr>
+        <w:shd w:val="clear" w:color="auto" w:fill="FFFFFF"/>
+        <w:spacing w:before="100" w:beforeAutospacing="1" w:after="100" w:afterAutospacing="1" w:line="240" w:lineRule="auto"/>
+        <w:ind w:firstLine="0"/>
+        <w:jc w:val="left"/>
+        <w:rPr>
+          <w:rFonts w:eastAsia="Times New Roman"/>
+          <w:color w:val="FF0000"/>
+          <w:szCs w:val="24"/>
+          <w:lang w:eastAsia="sk-SK"/>
+        </w:rPr>
+      </w:pPr>
+      <w:r>
+        <w:rPr>
+          <w:rFonts w:eastAsia="Times New Roman"/>
+          <w:color w:val="FF0000"/>
+          <w:szCs w:val="24"/>
+          <w:lang w:eastAsia="sk-SK"/>
+        </w:rPr>
+        <w:t>Like automated testing “manual testing” can also be a controversial term. In fact, </w:t>
+      </w:r>
+      <w:hyperlink r:id="rId25" w:history="1">
+        <w:r>
+          <w:rPr>
+            <w:rFonts w:eastAsia="Times New Roman"/>
+            <w:color w:val="FF0000"/>
+            <w:szCs w:val="24"/>
+            <w:lang w:eastAsia="sk-SK"/>
+          </w:rPr>
+          <w:t>Michael Bolton</w:t>
+        </w:r>
+      </w:hyperlink>
+      <w:r>
+        <w:rPr>
+          <w:rFonts w:eastAsia="Times New Roman"/>
+          <w:color w:val="FF0000"/>
+          <w:szCs w:val="24"/>
+          <w:lang w:eastAsia="sk-SK"/>
+        </w:rPr>
+        <w:t> has gone as far as to say that </w:t>
+      </w:r>
+      <w:hyperlink r:id="rId26" w:history="1">
+        <w:r>
+          <w:rPr>
+            <w:rFonts w:eastAsia="Times New Roman"/>
+            <w:color w:val="FF0000"/>
+            <w:szCs w:val="24"/>
+            <w:lang w:eastAsia="sk-SK"/>
+          </w:rPr>
+          <w:t>manual testing does not exist</w:t>
+        </w:r>
+      </w:hyperlink>
+      <w:r>
+        <w:rPr>
+          <w:rFonts w:eastAsia="Times New Roman"/>
+          <w:color w:val="FF0000"/>
+          <w:szCs w:val="24"/>
+          <w:lang w:eastAsia="sk-SK"/>
+        </w:rPr>
+        <w:t>.</w:t>
+      </w:r>
+    </w:p>
+    <w:p>
+      <w:pPr>
+        <w:shd w:val="clear" w:color="auto" w:fill="FFFFFF"/>
+        <w:spacing w:before="100" w:beforeAutospacing="1" w:after="100" w:afterAutospacing="1" w:line="240" w:lineRule="auto"/>
+        <w:ind w:firstLine="0"/>
+        <w:jc w:val="left"/>
+        <w:rPr>
+          <w:rFonts w:eastAsia="Times New Roman"/>
+          <w:color w:val="FF0000"/>
+          <w:szCs w:val="24"/>
+          <w:lang w:eastAsia="sk-SK"/>
+        </w:rPr>
+      </w:pPr>
+      <w:r>
+        <w:rPr>
+          <w:rFonts w:eastAsia="Times New Roman"/>
+          <w:i/>
+          <w:iCs/>
+          <w:color w:val="FF0000"/>
+          <w:szCs w:val="24"/>
+          <w:lang w:eastAsia="sk-SK"/>
+        </w:rPr>
+        <w:t>Automation testing</w:t>
+      </w:r>
+      <w:r>
+        <w:rPr>
+          <w:rFonts w:eastAsia="Times New Roman"/>
+          <w:color w:val="FF0000"/>
+          <w:szCs w:val="24"/>
+          <w:lang w:eastAsia="sk-SK"/>
+        </w:rPr>
+        <w:t> should be used to help with your testing efforts.</w:t>
+      </w:r>
+    </w:p>
+    <w:p>
+      <w:pPr>
+        <w:shd w:val="clear" w:color="auto" w:fill="FFFFFF"/>
+        <w:spacing w:before="100" w:beforeAutospacing="1" w:after="100" w:afterAutospacing="1" w:line="240" w:lineRule="auto"/>
+        <w:ind w:firstLine="0"/>
+        <w:jc w:val="left"/>
+        <w:rPr>
+          <w:rFonts w:eastAsia="Times New Roman"/>
+          <w:color w:val="FF0000"/>
+          <w:szCs w:val="24"/>
+          <w:lang w:eastAsia="sk-SK"/>
+        </w:rPr>
+      </w:pPr>
+      <w:r>
+        <w:rPr>
+          <w:rFonts w:eastAsia="Times New Roman"/>
+          <w:color w:val="FF0000"/>
+          <w:szCs w:val="24"/>
+          <w:lang w:eastAsia="sk-SK"/>
+        </w:rPr>
+        <w:lastRenderedPageBreak/>
+        <w:t>But does automation replace all your tests?</w:t>
+      </w:r>
+    </w:p>
+    <w:p>
+      <w:pPr>
+        <w:shd w:val="clear" w:color="auto" w:fill="FFFFFF"/>
+        <w:spacing w:before="100" w:beforeAutospacing="1" w:after="100" w:afterAutospacing="1" w:line="240" w:lineRule="auto"/>
+        <w:ind w:firstLine="0"/>
+        <w:jc w:val="left"/>
+        <w:rPr>
+          <w:rFonts w:eastAsia="Times New Roman"/>
+          <w:szCs w:val="24"/>
+          <w:lang w:eastAsia="sk-SK"/>
+        </w:rPr>
+      </w:pPr>
+      <w:r>
+        <w:rPr>
+          <w:rFonts w:eastAsia="Times New Roman"/>
+          <w:color w:val="C00000"/>
+          <w:szCs w:val="24"/>
+          <w:lang w:eastAsia="sk-SK"/>
+        </w:rPr>
         <w:t>During </w:t>
       </w:r>
-      <w:hyperlink r:id="rId22" w:history="1">
+      <w:hyperlink r:id="rId27" w:history="1">
         <w:r>
           <w:rPr>
             <w:rFonts w:eastAsia="Times New Roman"/>
@@ -3262,7 +3809,31 @@
           <w:szCs w:val="24"/>
           <w:lang w:eastAsia="sk-SK"/>
         </w:rPr>
-        <w:t>Regresné testovanie – zisťuje či nedávne zmeny v kóde neporušili alebo nezničili už existujúcu funkcionalitu systému.</w:t>
+        <w:t>V priebehu regresného testovania,</w:t>
+      </w:r>
+      <w:r>
+        <w:rPr>
+          <w:rFonts w:eastAsia="Times New Roman"/>
+          <w:szCs w:val="24"/>
+          <w:lang w:eastAsia="sk-SK"/>
+        </w:rPr>
+        <w:t xml:space="preserve"> </w:t>
+      </w:r>
+      <w:r>
+        <w:rPr>
+          <w:rFonts w:eastAsia="Times New Roman"/>
+          <w:szCs w:val="24"/>
+          <w:lang w:eastAsia="sk-SK"/>
+        </w:rPr>
+        <w:t>zisťovania či nedávne zmeny v kóde neporušili alebo nezničili už existujúcu funkcionalitu systému,</w:t>
+      </w:r>
+      <w:r>
+        <w:rPr>
+          <w:rFonts w:eastAsia="Times New Roman"/>
+          <w:szCs w:val="24"/>
+          <w:lang w:eastAsia="sk-SK"/>
+        </w:rPr>
+        <w:t xml:space="preserve"> zoberie manuálny tester existujúci testovací scenár pracovného postupu a krok po kroku ho vykoná.</w:t>
       </w:r>
     </w:p>
     <w:p>
@@ -3283,734 +3854,7 @@
           <w:szCs w:val="24"/>
           <w:lang w:eastAsia="sk-SK"/>
         </w:rPr>
-        <w:t>V priebehu regresného testovania, zoberie manuálny tester existujúci testovací scenár pracovného postupu a krok po kroku ho vykoná.</w:t>
-      </w:r>
-    </w:p>
-    <w:p>
-      <w:pPr>
-        <w:shd w:val="clear" w:color="auto" w:fill="FFFFFF"/>
-        <w:spacing w:before="100" w:beforeAutospacing="1" w:after="100" w:afterAutospacing="1" w:line="240" w:lineRule="auto"/>
-        <w:ind w:firstLine="0"/>
-        <w:jc w:val="left"/>
-        <w:rPr>
-          <w:rFonts w:eastAsia="Times New Roman"/>
-          <w:color w:val="C00000"/>
-          <w:szCs w:val="24"/>
-          <w:lang w:eastAsia="sk-SK"/>
-        </w:rPr>
-      </w:pPr>
-      <w:r>
-        <w:rPr>
-          <w:rFonts w:eastAsia="Times New Roman"/>
-          <w:color w:val="C00000"/>
-          <w:szCs w:val="24"/>
-          <w:lang w:eastAsia="sk-SK"/>
-        </w:rPr>
-        <w:t>Because of this, to save time, many companies try to take their manual test cases and convert them to an automated test case. An automated test tool then executes the test steps automatically without human intervention.</w:t>
-      </w:r>
-    </w:p>
-    <w:p>
-      <w:pPr>
-        <w:shd w:val="clear" w:color="auto" w:fill="FFFFFF"/>
-        <w:spacing w:before="100" w:beforeAutospacing="1" w:after="100" w:afterAutospacing="1" w:line="240" w:lineRule="auto"/>
-        <w:ind w:firstLine="0"/>
-        <w:jc w:val="left"/>
-        <w:rPr>
-          <w:rFonts w:eastAsia="Times New Roman"/>
-          <w:szCs w:val="24"/>
-          <w:lang w:eastAsia="sk-SK"/>
-        </w:rPr>
-      </w:pPr>
-      <w:r>
-        <w:rPr>
-          <w:rFonts w:eastAsia="Times New Roman"/>
-          <w:szCs w:val="24"/>
-          <w:lang w:eastAsia="sk-SK"/>
-        </w:rPr>
-        <w:t>Z tohto dôvodu, aby ušetrili čas, sa veľa spoločností snaží zobrať manuálne testovacie scenáre a previesť ich na automatizované testovacie scenáre. Automatizovaný testovací nástroj potom vykoná kroky testovacieho scenára automaticky bez ľudského pričinenia.</w:t>
-      </w:r>
-    </w:p>
-    <w:p>
-      <w:pPr>
-        <w:shd w:val="clear" w:color="auto" w:fill="FFFFFF"/>
-        <w:spacing w:before="100" w:beforeAutospacing="1" w:after="100" w:afterAutospacing="1" w:line="240" w:lineRule="auto"/>
-        <w:ind w:firstLine="0"/>
-        <w:jc w:val="left"/>
-        <w:rPr>
-          <w:rFonts w:eastAsia="Times New Roman"/>
-          <w:color w:val="C00000"/>
-          <w:szCs w:val="24"/>
-          <w:lang w:eastAsia="sk-SK"/>
-        </w:rPr>
-      </w:pPr>
-      <w:r>
-        <w:rPr>
-          <w:rFonts w:eastAsia="Times New Roman"/>
-          <w:color w:val="C00000"/>
-          <w:szCs w:val="24"/>
-          <w:lang w:eastAsia="sk-SK"/>
-        </w:rPr>
-        <w:t>Also, automated tools use a programming approach to emulate a user interacting with an application and verifying test steps using programming assertions. </w:t>
-      </w:r>
-    </w:p>
-    <w:p>
-      <w:pPr>
-        <w:shd w:val="clear" w:color="auto" w:fill="FFFFFF"/>
-        <w:spacing w:before="100" w:beforeAutospacing="1" w:after="100" w:afterAutospacing="1" w:line="240" w:lineRule="auto"/>
-        <w:ind w:firstLine="0"/>
-        <w:jc w:val="left"/>
-        <w:rPr>
-          <w:rFonts w:eastAsia="Times New Roman"/>
-          <w:szCs w:val="24"/>
-          <w:lang w:eastAsia="sk-SK"/>
-        </w:rPr>
-      </w:pPr>
-      <w:r>
-        <w:rPr>
-          <w:rFonts w:eastAsia="Times New Roman"/>
-          <w:szCs w:val="24"/>
-          <w:lang w:eastAsia="sk-SK"/>
-        </w:rPr>
-        <w:t>Taktiež automatizovaný testovací nástroj používa programátorský prístup</w:t>
-      </w:r>
-      <w:r>
-        <w:rPr>
-          <w:rFonts w:eastAsia="Times New Roman"/>
-          <w:szCs w:val="24"/>
-          <w:lang w:eastAsia="sk-SK"/>
-        </w:rPr>
-        <w:t xml:space="preserve"> aby napodobnil interakciu používateľa s aplikáciou a overil kroky testu použitím programátorských výrokov</w:t>
-      </w:r>
-      <w:r>
-        <w:rPr>
-          <w:rFonts w:eastAsia="Times New Roman"/>
-          <w:color w:val="FF0000"/>
-          <w:szCs w:val="24"/>
-          <w:lang w:eastAsia="sk-SK"/>
-        </w:rPr>
-        <w:t>??!!</w:t>
-      </w:r>
-      <w:r>
-        <w:rPr>
-          <w:rFonts w:eastAsia="Times New Roman"/>
-          <w:szCs w:val="24"/>
-          <w:lang w:eastAsia="sk-SK"/>
-        </w:rPr>
-        <w:t>.</w:t>
-      </w:r>
-    </w:p>
-    <w:p>
-      <w:pPr>
-        <w:shd w:val="clear" w:color="auto" w:fill="FFFFFF"/>
-        <w:spacing w:before="100" w:beforeAutospacing="1" w:after="100" w:afterAutospacing="1" w:line="240" w:lineRule="auto"/>
-        <w:ind w:firstLine="0"/>
-        <w:jc w:val="left"/>
-        <w:rPr>
-          <w:rFonts w:eastAsia="Times New Roman"/>
-          <w:color w:val="FF0000"/>
-          <w:szCs w:val="24"/>
-          <w:lang w:eastAsia="sk-SK"/>
-        </w:rPr>
-      </w:pPr>
-      <w:r>
-        <w:rPr>
-          <w:rFonts w:eastAsia="Times New Roman"/>
-          <w:color w:val="FF0000"/>
-          <w:szCs w:val="24"/>
-          <w:lang w:eastAsia="sk-SK"/>
-        </w:rPr>
-        <w:t>The term “‘automation testing” can also be controversial with many folks preferring to use the term </w:t>
-      </w:r>
-      <w:hyperlink r:id="rId23" w:history="1">
-        <w:r>
-          <w:rPr>
-            <w:rFonts w:eastAsia="Times New Roman"/>
-            <w:color w:val="FF0000"/>
-            <w:szCs w:val="24"/>
-            <w:lang w:eastAsia="sk-SK"/>
-          </w:rPr>
-          <w:t>automated checking</w:t>
-        </w:r>
-      </w:hyperlink>
-      <w:r>
-        <w:rPr>
-          <w:rFonts w:eastAsia="Times New Roman"/>
-          <w:color w:val="FF0000"/>
-          <w:szCs w:val="24"/>
-          <w:lang w:eastAsia="sk-SK"/>
-        </w:rPr>
-        <w:t> or a</w:t>
-      </w:r>
-      <w:r>
-        <w:rPr>
-          <w:rFonts w:eastAsia="Times New Roman"/>
-          <w:color w:val="FF0000"/>
-          <w:szCs w:val="24"/>
-          <w:lang w:eastAsia="sk-SK"/>
-        </w:rPr>
-        <w:t>utomation in testing.</w:t>
-      </w:r>
-    </w:p>
-    <w:p>
-      <w:pPr>
-        <w:shd w:val="clear" w:color="auto" w:fill="FFFFFF"/>
-        <w:spacing w:before="100" w:beforeAutospacing="1" w:after="100" w:afterAutospacing="1" w:line="240" w:lineRule="auto"/>
-        <w:ind w:firstLine="0"/>
-        <w:jc w:val="left"/>
-        <w:rPr>
-          <w:rFonts w:eastAsia="Times New Roman"/>
-          <w:color w:val="FF0000"/>
-          <w:szCs w:val="24"/>
-          <w:lang w:eastAsia="sk-SK"/>
-        </w:rPr>
-      </w:pPr>
-      <w:r>
-        <w:rPr>
-          <w:rFonts w:eastAsia="Times New Roman"/>
-          <w:color w:val="FF0000"/>
-          <w:szCs w:val="24"/>
-          <w:lang w:eastAsia="sk-SK"/>
-        </w:rPr>
-        <w:t>In any case, before we take a look at automated testing, let's touch on some issues with manual testing.</w:t>
-      </w:r>
-    </w:p>
-    <w:p>
-      <w:pPr>
-        <w:shd w:val="clear" w:color="auto" w:fill="FFFFFF"/>
-        <w:spacing w:before="100" w:beforeAutospacing="1" w:after="100" w:afterAutospacing="1" w:line="240" w:lineRule="auto"/>
-        <w:ind w:firstLine="0"/>
-        <w:jc w:val="left"/>
-        <w:rPr>
-          <w:rFonts w:eastAsia="Times New Roman"/>
-          <w:szCs w:val="24"/>
-          <w:lang w:eastAsia="sk-SK"/>
-        </w:rPr>
-      </w:pPr>
-      <w:r>
-        <w:rPr>
-          <w:rFonts w:eastAsia="Times New Roman"/>
-          <w:szCs w:val="24"/>
-          <w:lang w:eastAsia="sk-SK"/>
-        </w:rPr>
-        <w:t>Predtým ako sa ponoríme hlbšie do témy automatických testov, pozrime sa najskôr na problémy manuálneho testovania.</w:t>
-      </w:r>
-    </w:p>
-    <w:p>
-      <w:pPr>
-        <w:shd w:val="clear" w:color="auto" w:fill="FFFFFF"/>
-        <w:spacing w:before="100" w:beforeAutospacing="1" w:after="100" w:afterAutospacing="1" w:line="240" w:lineRule="auto"/>
-        <w:ind w:firstLine="0"/>
-        <w:jc w:val="left"/>
-        <w:rPr>
-          <w:rFonts w:eastAsia="Times New Roman"/>
-          <w:szCs w:val="24"/>
-          <w:lang w:eastAsia="sk-SK"/>
-        </w:rPr>
-      </w:pPr>
-    </w:p>
-    <w:p>
-      <w:pPr>
-        <w:shd w:val="clear" w:color="auto" w:fill="FFFFFF"/>
-        <w:spacing w:before="100" w:beforeAutospacing="1" w:after="100" w:afterAutospacing="1" w:line="240" w:lineRule="auto"/>
-        <w:ind w:firstLine="0"/>
-        <w:jc w:val="left"/>
-        <w:rPr>
-          <w:rFonts w:eastAsia="Times New Roman"/>
-          <w:color w:val="222222"/>
-          <w:szCs w:val="24"/>
-          <w:lang w:eastAsia="sk-SK"/>
-        </w:rPr>
-      </w:pPr>
-      <w:r>
-        <w:rPr>
-          <w:rFonts w:eastAsia="Times New Roman"/>
-          <w:color w:val="222222"/>
-          <w:szCs w:val="24"/>
-          <w:lang w:eastAsia="sk-SK"/>
-        </w:rPr>
-        <w:lastRenderedPageBreak/>
-        <w:t>Automated software testing is important due to the following reasons:</w:t>
-      </w:r>
-    </w:p>
-    <w:p>
-      <w:pPr>
-        <w:numPr>
-          <w:ilvl w:val="0"/>
-          <w:numId w:val="30"/>
-        </w:numPr>
-        <w:shd w:val="clear" w:color="auto" w:fill="FFFFFF"/>
-        <w:spacing w:before="100" w:beforeAutospacing="1" w:after="100" w:afterAutospacing="1" w:line="240" w:lineRule="auto"/>
-        <w:jc w:val="left"/>
-        <w:rPr>
-          <w:rFonts w:eastAsia="Times New Roman"/>
-          <w:color w:val="222222"/>
-          <w:szCs w:val="24"/>
-          <w:lang w:eastAsia="sk-SK"/>
-        </w:rPr>
-      </w:pPr>
-      <w:r>
-        <w:rPr>
-          <w:rFonts w:eastAsia="Times New Roman"/>
-          <w:color w:val="222222"/>
-          <w:szCs w:val="24"/>
-          <w:lang w:eastAsia="sk-SK"/>
-        </w:rPr>
-        <w:t>Manual Testing of all workflows, all fields, all negative scenarios is time and money consuming</w:t>
-      </w:r>
-    </w:p>
-    <w:p>
-      <w:pPr>
-        <w:numPr>
-          <w:ilvl w:val="0"/>
-          <w:numId w:val="30"/>
-        </w:numPr>
-        <w:shd w:val="clear" w:color="auto" w:fill="FFFFFF"/>
-        <w:spacing w:before="100" w:beforeAutospacing="1" w:after="100" w:afterAutospacing="1" w:line="240" w:lineRule="auto"/>
-        <w:jc w:val="left"/>
-        <w:rPr>
-          <w:rFonts w:eastAsia="Times New Roman"/>
-          <w:color w:val="222222"/>
-          <w:szCs w:val="24"/>
-          <w:lang w:eastAsia="sk-SK"/>
-        </w:rPr>
-      </w:pPr>
-      <w:r>
-        <w:rPr>
-          <w:rFonts w:eastAsia="Times New Roman"/>
-          <w:color w:val="222222"/>
-          <w:szCs w:val="24"/>
-          <w:lang w:eastAsia="sk-SK"/>
-        </w:rPr>
-        <w:t>It is difficult to test for multilingual sites manually</w:t>
-      </w:r>
-    </w:p>
-    <w:p>
-      <w:pPr>
-        <w:numPr>
-          <w:ilvl w:val="0"/>
-          <w:numId w:val="30"/>
-        </w:numPr>
-        <w:shd w:val="clear" w:color="auto" w:fill="FFFFFF"/>
-        <w:spacing w:before="100" w:beforeAutospacing="1" w:after="100" w:afterAutospacing="1" w:line="240" w:lineRule="auto"/>
-        <w:jc w:val="left"/>
-        <w:rPr>
-          <w:rFonts w:eastAsia="Times New Roman"/>
-          <w:color w:val="222222"/>
-          <w:szCs w:val="24"/>
-          <w:lang w:eastAsia="sk-SK"/>
-        </w:rPr>
-      </w:pPr>
-      <w:r>
-        <w:rPr>
-          <w:rFonts w:eastAsia="Times New Roman"/>
-          <w:color w:val="222222"/>
-          <w:szCs w:val="24"/>
-          <w:lang w:eastAsia="sk-SK"/>
-        </w:rPr>
-        <w:t>Automation does not require Human intervention. You can run automated test unattended (overnight)</w:t>
-      </w:r>
-    </w:p>
-    <w:p>
-      <w:pPr>
-        <w:numPr>
-          <w:ilvl w:val="0"/>
-          <w:numId w:val="30"/>
-        </w:numPr>
-        <w:shd w:val="clear" w:color="auto" w:fill="FFFFFF"/>
-        <w:spacing w:before="100" w:beforeAutospacing="1" w:after="100" w:afterAutospacing="1" w:line="240" w:lineRule="auto"/>
-        <w:jc w:val="left"/>
-        <w:rPr>
-          <w:rFonts w:eastAsia="Times New Roman"/>
-          <w:color w:val="222222"/>
-          <w:szCs w:val="24"/>
-          <w:lang w:eastAsia="sk-SK"/>
-        </w:rPr>
-      </w:pPr>
-      <w:r>
-        <w:rPr>
-          <w:rFonts w:eastAsia="Times New Roman"/>
-          <w:color w:val="222222"/>
-          <w:szCs w:val="24"/>
-          <w:lang w:eastAsia="sk-SK"/>
-        </w:rPr>
-        <w:t>Automation increases the speed of test execution</w:t>
-      </w:r>
-    </w:p>
-    <w:p>
-      <w:pPr>
-        <w:numPr>
-          <w:ilvl w:val="0"/>
-          <w:numId w:val="30"/>
-        </w:numPr>
-        <w:shd w:val="clear" w:color="auto" w:fill="FFFFFF"/>
-        <w:spacing w:before="100" w:beforeAutospacing="1" w:after="100" w:afterAutospacing="1" w:line="240" w:lineRule="auto"/>
-        <w:jc w:val="left"/>
-        <w:rPr>
-          <w:rFonts w:eastAsia="Times New Roman"/>
-          <w:color w:val="222222"/>
-          <w:szCs w:val="24"/>
-          <w:lang w:eastAsia="sk-SK"/>
-        </w:rPr>
-      </w:pPr>
-      <w:r>
-        <w:rPr>
-          <w:rFonts w:eastAsia="Times New Roman"/>
-          <w:color w:val="222222"/>
-          <w:szCs w:val="24"/>
-          <w:lang w:eastAsia="sk-SK"/>
-        </w:rPr>
-        <w:t>Automation helps increase Test Coverage</w:t>
-      </w:r>
-    </w:p>
-    <w:p>
-      <w:pPr>
-        <w:numPr>
-          <w:ilvl w:val="0"/>
-          <w:numId w:val="30"/>
-        </w:numPr>
-        <w:shd w:val="clear" w:color="auto" w:fill="FFFFFF"/>
-        <w:spacing w:before="100" w:beforeAutospacing="1" w:after="100" w:afterAutospacing="1" w:line="240" w:lineRule="auto"/>
-        <w:jc w:val="left"/>
-        <w:rPr>
-          <w:rFonts w:eastAsia="Times New Roman"/>
-          <w:color w:val="222222"/>
-          <w:szCs w:val="24"/>
-          <w:lang w:eastAsia="sk-SK"/>
-        </w:rPr>
-      </w:pPr>
-      <w:r>
-        <w:rPr>
-          <w:rFonts w:eastAsia="Times New Roman"/>
-          <w:color w:val="222222"/>
-          <w:szCs w:val="24"/>
-          <w:lang w:eastAsia="sk-SK"/>
-        </w:rPr>
-        <w:t>Manual Testing can become boring and hence error-prone.</w:t>
-      </w:r>
-    </w:p>
-    <w:p>
-      <w:pPr>
-        <w:shd w:val="clear" w:color="auto" w:fill="FFFFFF"/>
-        <w:spacing w:before="100" w:beforeAutospacing="1" w:after="100" w:afterAutospacing="1" w:line="240" w:lineRule="auto"/>
-        <w:ind w:firstLine="0"/>
-        <w:jc w:val="left"/>
-        <w:rPr>
-          <w:szCs w:val="24"/>
-        </w:rPr>
-      </w:pPr>
-    </w:p>
-    <w:p>
-      <w:pPr>
-        <w:pStyle w:val="Heading3"/>
-      </w:pPr>
-      <w:bookmarkStart w:id="21" w:name="_Toc34493002"/>
-      <w:r>
-        <w:t>Manuálne testy</w:t>
-      </w:r>
-      <w:bookmarkEnd w:id="21"/>
-    </w:p>
-    <w:p>
-      <w:pPr>
-        <w:shd w:val="clear" w:color="auto" w:fill="FFFFFF"/>
-        <w:spacing w:before="100" w:beforeAutospacing="1" w:after="100" w:afterAutospacing="1" w:line="240" w:lineRule="auto"/>
-        <w:ind w:firstLine="0"/>
-        <w:jc w:val="left"/>
-        <w:rPr>
-          <w:rFonts w:eastAsia="Times New Roman"/>
-          <w:color w:val="FF0000"/>
-          <w:szCs w:val="24"/>
-          <w:lang w:eastAsia="sk-SK"/>
-        </w:rPr>
-      </w:pPr>
-      <w:r>
-        <w:rPr>
-          <w:rFonts w:eastAsia="Times New Roman"/>
-          <w:color w:val="FF0000"/>
-          <w:szCs w:val="24"/>
-          <w:lang w:eastAsia="sk-SK"/>
-        </w:rPr>
-        <w:t>There are a few reasons why </w:t>
-      </w:r>
-      <w:hyperlink r:id="rId24" w:history="1">
-        <w:r>
-          <w:rPr>
-            <w:rFonts w:eastAsia="Times New Roman"/>
-            <w:color w:val="FF0000"/>
-            <w:szCs w:val="24"/>
-            <w:lang w:eastAsia="sk-SK"/>
-          </w:rPr>
-          <w:t>manual testing</w:t>
-        </w:r>
-      </w:hyperlink>
-      <w:r>
-        <w:rPr>
-          <w:rFonts w:eastAsia="Times New Roman"/>
-          <w:color w:val="FF0000"/>
-          <w:szCs w:val="24"/>
-          <w:lang w:eastAsia="sk-SK"/>
-        </w:rPr>
-        <w:t> may be problematic:</w:t>
-      </w:r>
-    </w:p>
-    <w:p>
-      <w:pPr>
-        <w:numPr>
-          <w:ilvl w:val="0"/>
-          <w:numId w:val="29"/>
-        </w:numPr>
-        <w:shd w:val="clear" w:color="auto" w:fill="FFFFFF"/>
-        <w:spacing w:before="100" w:beforeAutospacing="1" w:after="100" w:afterAutospacing="1" w:line="240" w:lineRule="auto"/>
-        <w:jc w:val="left"/>
-        <w:rPr>
-          <w:rFonts w:eastAsia="Times New Roman"/>
-          <w:color w:val="FF0000"/>
-          <w:szCs w:val="24"/>
-          <w:lang w:eastAsia="sk-SK"/>
-        </w:rPr>
-      </w:pPr>
-      <w:r>
-        <w:rPr>
-          <w:rFonts w:eastAsia="Times New Roman"/>
-          <w:color w:val="FF0000"/>
-          <w:szCs w:val="24"/>
-          <w:lang w:eastAsia="sk-SK"/>
-        </w:rPr>
-        <w:t>It uses a lot of resources</w:t>
-      </w:r>
-    </w:p>
-    <w:p>
-      <w:pPr>
-        <w:numPr>
-          <w:ilvl w:val="0"/>
-          <w:numId w:val="29"/>
-        </w:numPr>
-        <w:shd w:val="clear" w:color="auto" w:fill="FFFFFF"/>
-        <w:spacing w:before="100" w:beforeAutospacing="1" w:after="100" w:afterAutospacing="1" w:line="240" w:lineRule="auto"/>
-        <w:jc w:val="left"/>
-        <w:rPr>
-          <w:rFonts w:eastAsia="Times New Roman"/>
-          <w:color w:val="FF0000"/>
-          <w:szCs w:val="24"/>
-          <w:lang w:eastAsia="sk-SK"/>
-        </w:rPr>
-      </w:pPr>
-      <w:r>
-        <w:rPr>
-          <w:rFonts w:eastAsia="Times New Roman"/>
-          <w:color w:val="FF0000"/>
-          <w:szCs w:val="24"/>
-          <w:lang w:eastAsia="sk-SK"/>
-        </w:rPr>
-        <w:t>It’s time-consuming</w:t>
-      </w:r>
-    </w:p>
-    <w:p>
-      <w:pPr>
-        <w:numPr>
-          <w:ilvl w:val="0"/>
-          <w:numId w:val="29"/>
-        </w:numPr>
-        <w:shd w:val="clear" w:color="auto" w:fill="FFFFFF"/>
-        <w:spacing w:before="100" w:beforeAutospacing="1" w:after="100" w:afterAutospacing="1" w:line="240" w:lineRule="auto"/>
-        <w:jc w:val="left"/>
-        <w:rPr>
-          <w:rFonts w:eastAsia="Times New Roman"/>
-          <w:color w:val="FF0000"/>
-          <w:szCs w:val="24"/>
-          <w:lang w:eastAsia="sk-SK"/>
-        </w:rPr>
-      </w:pPr>
-      <w:r>
-        <w:rPr>
-          <w:rFonts w:eastAsia="Times New Roman"/>
-          <w:color w:val="FF0000"/>
-          <w:szCs w:val="24"/>
-          <w:lang w:eastAsia="sk-SK"/>
-        </w:rPr>
-        <w:t>It sometimes lacks proper coverage</w:t>
-      </w:r>
-    </w:p>
-    <w:p>
-      <w:pPr>
-        <w:numPr>
-          <w:ilvl w:val="0"/>
-          <w:numId w:val="29"/>
-        </w:numPr>
-        <w:shd w:val="clear" w:color="auto" w:fill="FFFFFF"/>
-        <w:spacing w:before="100" w:beforeAutospacing="1" w:after="100" w:afterAutospacing="1" w:line="240" w:lineRule="auto"/>
-        <w:jc w:val="left"/>
-        <w:rPr>
-          <w:rFonts w:eastAsia="Times New Roman"/>
-          <w:color w:val="FF0000"/>
-          <w:szCs w:val="24"/>
-          <w:lang w:eastAsia="sk-SK"/>
-        </w:rPr>
-      </w:pPr>
-      <w:r>
-        <w:rPr>
-          <w:rFonts w:eastAsia="Times New Roman"/>
-          <w:color w:val="FF0000"/>
-          <w:szCs w:val="24"/>
-          <w:lang w:eastAsia="sk-SK"/>
-        </w:rPr>
-        <w:t>Due to their repetitiveness, testers may get bored and miss steps when executing manually, leading to possible inconsistencies.</w:t>
-      </w:r>
-    </w:p>
-    <w:p>
-      <w:pPr>
-        <w:shd w:val="clear" w:color="auto" w:fill="FFFFFF"/>
-        <w:spacing w:before="100" w:beforeAutospacing="1" w:after="100" w:afterAutospacing="1" w:line="240" w:lineRule="auto"/>
-        <w:ind w:firstLine="0"/>
-        <w:jc w:val="left"/>
-        <w:rPr>
-          <w:rFonts w:eastAsia="Times New Roman"/>
-          <w:color w:val="FF0000"/>
-          <w:szCs w:val="24"/>
-          <w:lang w:eastAsia="sk-SK"/>
-        </w:rPr>
-      </w:pPr>
-      <w:r>
-        <w:rPr>
-          <w:rFonts w:eastAsia="Times New Roman"/>
-          <w:color w:val="FF0000"/>
-          <w:szCs w:val="24"/>
-          <w:lang w:eastAsia="sk-SK"/>
-        </w:rPr>
-        <w:t>Like automated testing “manual testing” can also be a controversial term. In fact, </w:t>
-      </w:r>
-      <w:hyperlink r:id="rId25" w:history="1">
-        <w:r>
-          <w:rPr>
-            <w:rFonts w:eastAsia="Times New Roman"/>
-            <w:color w:val="FF0000"/>
-            <w:szCs w:val="24"/>
-            <w:lang w:eastAsia="sk-SK"/>
-          </w:rPr>
-          <w:t>Michael Bolton</w:t>
-        </w:r>
-      </w:hyperlink>
-      <w:r>
-        <w:rPr>
-          <w:rFonts w:eastAsia="Times New Roman"/>
-          <w:color w:val="FF0000"/>
-          <w:szCs w:val="24"/>
-          <w:lang w:eastAsia="sk-SK"/>
-        </w:rPr>
-        <w:t> has gone as far as to say that </w:t>
-      </w:r>
-      <w:hyperlink r:id="rId26" w:history="1">
-        <w:r>
-          <w:rPr>
-            <w:rFonts w:eastAsia="Times New Roman"/>
-            <w:color w:val="FF0000"/>
-            <w:szCs w:val="24"/>
-            <w:lang w:eastAsia="sk-SK"/>
-          </w:rPr>
-          <w:t>manual testing does not exist</w:t>
-        </w:r>
-      </w:hyperlink>
-      <w:r>
-        <w:rPr>
-          <w:rFonts w:eastAsia="Times New Roman"/>
-          <w:color w:val="FF0000"/>
-          <w:szCs w:val="24"/>
-          <w:lang w:eastAsia="sk-SK"/>
-        </w:rPr>
-        <w:t>.</w:t>
-      </w:r>
-    </w:p>
-    <w:p>
-      <w:pPr>
-        <w:shd w:val="clear" w:color="auto" w:fill="FFFFFF"/>
-        <w:spacing w:before="100" w:beforeAutospacing="1" w:after="100" w:afterAutospacing="1" w:line="240" w:lineRule="auto"/>
-        <w:ind w:firstLine="0"/>
-        <w:jc w:val="left"/>
-        <w:rPr>
-          <w:rFonts w:eastAsia="Times New Roman"/>
-          <w:color w:val="FF0000"/>
-          <w:szCs w:val="24"/>
-          <w:lang w:eastAsia="sk-SK"/>
-        </w:rPr>
-      </w:pPr>
-      <w:r>
-        <w:rPr>
-          <w:rFonts w:eastAsia="Times New Roman"/>
-          <w:i/>
-          <w:iCs/>
-          <w:color w:val="FF0000"/>
-          <w:szCs w:val="24"/>
-          <w:lang w:eastAsia="sk-SK"/>
-        </w:rPr>
-        <w:t>Automation testing</w:t>
-      </w:r>
-      <w:r>
-        <w:rPr>
-          <w:rFonts w:eastAsia="Times New Roman"/>
-          <w:color w:val="FF0000"/>
-          <w:szCs w:val="24"/>
-          <w:lang w:eastAsia="sk-SK"/>
-        </w:rPr>
-        <w:t> should be used to help with your testing efforts.</w:t>
-      </w:r>
-    </w:p>
-    <w:p>
-      <w:pPr>
-        <w:shd w:val="clear" w:color="auto" w:fill="FFFFFF"/>
-        <w:spacing w:before="100" w:beforeAutospacing="1" w:after="100" w:afterAutospacing="1" w:line="240" w:lineRule="auto"/>
-        <w:ind w:firstLine="0"/>
-        <w:jc w:val="left"/>
-        <w:rPr>
-          <w:rFonts w:eastAsia="Times New Roman"/>
-          <w:color w:val="FF0000"/>
-          <w:szCs w:val="24"/>
-          <w:lang w:eastAsia="sk-SK"/>
-        </w:rPr>
-      </w:pPr>
-      <w:r>
-        <w:rPr>
-          <w:rFonts w:eastAsia="Times New Roman"/>
-          <w:color w:val="FF0000"/>
-          <w:szCs w:val="24"/>
-          <w:lang w:eastAsia="sk-SK"/>
-        </w:rPr>
-        <w:t>But does automation replace all your tests?</w:t>
-      </w:r>
-    </w:p>
-    <w:p>
-      <w:pPr>
-        <w:shd w:val="clear" w:color="auto" w:fill="FFFFFF"/>
-        <w:spacing w:before="100" w:beforeAutospacing="1" w:after="100" w:afterAutospacing="1" w:line="240" w:lineRule="auto"/>
-        <w:ind w:firstLine="0"/>
-        <w:jc w:val="left"/>
-        <w:rPr>
-          <w:rFonts w:eastAsia="Times New Roman"/>
-          <w:szCs w:val="24"/>
-          <w:lang w:eastAsia="sk-SK"/>
-        </w:rPr>
-      </w:pPr>
-      <w:r>
-        <w:rPr>
-          <w:rFonts w:eastAsia="Times New Roman"/>
-          <w:szCs w:val="24"/>
-          <w:lang w:eastAsia="sk-SK"/>
-        </w:rPr>
-        <w:t xml:space="preserve">Je niekoľko dôvodov prečo manuálne testovanie </w:t>
-      </w:r>
-      <w:r>
-        <w:rPr>
-          <w:rFonts w:eastAsia="Times New Roman"/>
-          <w:szCs w:val="24"/>
-          <w:lang w:eastAsia="sk-SK"/>
-        </w:rPr>
-        <w:t>môže byť</w:t>
-      </w:r>
-      <w:r>
-        <w:rPr>
-          <w:rFonts w:eastAsia="Times New Roman"/>
-          <w:szCs w:val="24"/>
-          <w:lang w:eastAsia="sk-SK"/>
-        </w:rPr>
-        <w:t xml:space="preserve"> problematické</w:t>
+        <w:t>Je niekoľko dôvodov prečo manuálne testovanie môže byť problematické</w:t>
       </w:r>
       <w:r>
         <w:rPr>
@@ -4045,6 +3889,14 @@
         </w:rPr>
         <w:t>Používa veľa prostriedkov</w:t>
       </w:r>
+      <w:r>
+        <w:rPr>
+          <w:rFonts w:eastAsia="Times New Roman"/>
+          <w:szCs w:val="24"/>
+          <w:lang w:eastAsia="sk-SK"/>
+        </w:rPr>
+        <w:t xml:space="preserve"> – na manuálne testovanie potrebujeme testovací tím, ktorý môže byť finančne náročný </w:t>
+      </w:r>
     </w:p>
     <w:p>
       <w:pPr>
@@ -4070,6 +3922,14 @@
         </w:rPr>
         <w:t xml:space="preserve">Je časovo náročné </w:t>
       </w:r>
+      <w:r>
+        <w:rPr>
+          <w:rFonts w:eastAsia="Times New Roman"/>
+          <w:szCs w:val="24"/>
+          <w:lang w:eastAsia="sk-SK"/>
+        </w:rPr>
+        <w:t>– celkové pokrytie testovacích scenárov manuálne zaberá veľa času</w:t>
+      </w:r>
     </w:p>
     <w:p>
       <w:pPr>
@@ -4095,6 +3955,14 @@
         </w:rPr>
         <w:t>Niekedy nemusí pokrývať celý testovaný scenár</w:t>
       </w:r>
+      <w:r>
+        <w:rPr>
+          <w:rFonts w:eastAsia="Times New Roman"/>
+          <w:szCs w:val="24"/>
+          <w:lang w:eastAsia="sk-SK"/>
+        </w:rPr>
+        <w:t xml:space="preserve"> – určité scenáre vyžadujú schopnosti programátorov </w:t>
+      </w:r>
     </w:p>
     <w:p>
       <w:pPr>
@@ -4118,23 +3986,23 @@
           <w:szCs w:val="24"/>
           <w:lang w:eastAsia="sk-SK"/>
         </w:rPr>
-        <w:t xml:space="preserve">Kvôli opakujúcej sa povahe, testeri môžu </w:t>
-      </w:r>
-      <w:r>
-        <w:rPr>
-          <w:rFonts w:eastAsia="Times New Roman"/>
-          <w:szCs w:val="24"/>
-          <w:lang w:eastAsia="sk-SK"/>
-        </w:rPr>
-        <w:t xml:space="preserve">pri manuálnom vykonávaní </w:t>
-      </w:r>
-      <w:r>
-        <w:rPr>
-          <w:rFonts w:eastAsia="Times New Roman"/>
-          <w:szCs w:val="24"/>
-          <w:lang w:eastAsia="sk-SK"/>
-        </w:rPr>
-        <w:t>zanedbať alebo prehliadnúť niektoré dôležité kroky čo môže viesť k nekonzistetnému stavu testu.</w:t>
+        <w:t>Kvôli opakujúcej sa povahe, testeri môžu pri manuálnom vykonávaní zanedbať alebo prehliadnúť niektoré dôležité kroky čo môže viesť k nekonzistetnému stavu</w:t>
+      </w:r>
+      <w:r>
+        <w:rPr>
+          <w:rFonts w:eastAsia="Times New Roman"/>
+          <w:szCs w:val="24"/>
+          <w:lang w:eastAsia="sk-SK"/>
+        </w:rPr>
+        <w:t xml:space="preserve"> testu</w:t>
+      </w:r>
+      <w:r>
+        <w:rPr>
+          <w:rFonts w:eastAsia="Times New Roman"/>
+          <w:szCs w:val="24"/>
+          <w:lang w:eastAsia="sk-SK"/>
+        </w:rPr>
+        <w:t>.</w:t>
       </w:r>
     </w:p>
     <w:p>
@@ -4155,8 +4023,819 @@
           <w:szCs w:val="24"/>
           <w:lang w:eastAsia="sk-SK"/>
         </w:rPr>
-        <w:t>Automatické testovanie by malo byť využívané pre uľahčenie práce vývojárov.</w:t>
-      </w:r>
+        <w:t>Existujú však prípady</w:t>
+      </w:r>
+      <w:r>
+        <w:rPr>
+          <w:rFonts w:eastAsia="Times New Roman"/>
+          <w:szCs w:val="24"/>
+          <w:lang w:eastAsia="sk-SK"/>
+        </w:rPr>
+        <w:t>,</w:t>
+      </w:r>
+      <w:r>
+        <w:rPr>
+          <w:rFonts w:eastAsia="Times New Roman"/>
+          <w:szCs w:val="24"/>
+          <w:lang w:eastAsia="sk-SK"/>
+        </w:rPr>
+        <w:t xml:space="preserve"> kedy automatické testovanie nedokáže pokryť všetky scenáre. Preto pri vývoji nového softvéru </w:t>
+      </w:r>
+      <w:r>
+        <w:rPr>
+          <w:rFonts w:eastAsia="Times New Roman"/>
+          <w:szCs w:val="24"/>
+          <w:lang w:eastAsia="sk-SK"/>
+        </w:rPr>
+        <w:t>vo firmách, ktoré nemajú testovací tím, robia vývojári manuálne testy predtým ako sa nový softvér dostane na produkčný systém.</w:t>
+      </w:r>
+    </w:p>
+    <w:p>
+      <w:pPr>
+        <w:pStyle w:val="Heading2"/>
+        <w:numPr>
+          <w:ilvl w:val="0"/>
+          <w:numId w:val="0"/>
+        </w:numPr>
+        <w:shd w:val="clear" w:color="auto" w:fill="FFFFFF"/>
+        <w:rPr>
+          <w:color w:val="auto"/>
+          <w:sz w:val="24"/>
+          <w:szCs w:val="24"/>
+        </w:rPr>
+      </w:pPr>
+      <w:bookmarkStart w:id="22" w:name="_Toc35090582"/>
+      <w:r>
+        <w:rPr>
+          <w:color w:val="262262"/>
+          <w:sz w:val="24"/>
+          <w:szCs w:val="24"/>
+        </w:rPr>
+        <w:t>Why Automated Testing?</w:t>
+      </w:r>
+      <w:r>
+        <w:rPr>
+          <w:color w:val="262262"/>
+          <w:sz w:val="24"/>
+          <w:szCs w:val="24"/>
+        </w:rPr>
+        <w:t xml:space="preserve"> (</w:t>
+      </w:r>
+      <w:hyperlink r:id="rId28" w:history="1">
+        <w:r>
+          <w:rPr>
+            <w:rStyle w:val="Hyperlink"/>
+          </w:rPr>
+          <w:t>https://testguild.com/automation-testing/</w:t>
+        </w:r>
+      </w:hyperlink>
+      <w:r>
+        <w:rPr>
+          <w:color w:val="auto"/>
+        </w:rPr>
+        <w:t>)</w:t>
+      </w:r>
+      <w:bookmarkEnd w:id="22"/>
+    </w:p>
+    <w:p>
+      <w:pPr>
+        <w:ind w:firstLine="0"/>
+      </w:pPr>
+      <w:r>
+        <w:t>Prečo testovať automaticky?</w:t>
+      </w:r>
+    </w:p>
+    <w:p>
+      <w:pPr>
+        <w:pStyle w:val="NormalWeb"/>
+        <w:shd w:val="clear" w:color="auto" w:fill="FFFFFF"/>
+      </w:pPr>
+      <w:r>
+        <w:t xml:space="preserve">So zvýšenou rýchlosťou, ktorou sa softvér v dnešnej dobe vyvíja, </w:t>
+      </w:r>
+      <w:r>
+        <w:t xml:space="preserve">je </w:t>
+      </w:r>
+      <w:r>
+        <w:t xml:space="preserve">automatické testovanie nevyhnutnou </w:t>
+      </w:r>
+      <w:r>
+        <w:t xml:space="preserve">súčasťou </w:t>
+      </w:r>
+      <w:r>
+        <w:t>vývoja nového softvéru.</w:t>
+      </w:r>
+      <w:r>
+        <w:t xml:space="preserve"> </w:t>
+      </w:r>
+      <w:r>
+        <w:t>Praktiky ako priebežná integrácia</w:t>
+      </w:r>
+      <w:r>
+        <w:t xml:space="preserve">, </w:t>
+      </w:r>
+      <w:r>
+        <w:t>vývojárská praktika ktorá od vývojárov vyžaduje integrovať kód do zdieľaného úložiska niekoľko krát denne</w:t>
+      </w:r>
+      <w:r>
+        <w:t>, vyžadujú testy ktoré bežia rýchlo a spoľahlivo</w:t>
+      </w:r>
+      <w:r>
+        <w:t>.</w:t>
+      </w:r>
+      <w:r>
+        <w:t xml:space="preserve"> Veľa manuálneho overovania zabráni dosiahnutiu požadovanej rýchlosti vývoja softvéru.</w:t>
+      </w:r>
+    </w:p>
+    <w:p>
+      <w:pPr>
+        <w:pStyle w:val="NormalWeb"/>
+        <w:shd w:val="clear" w:color="auto" w:fill="FFFFFF"/>
+        <w:rPr>
+          <w:color w:val="C00000"/>
+        </w:rPr>
+      </w:pPr>
+      <w:r>
+        <w:br/>
+      </w:r>
+      <w:r>
+        <w:rPr>
+          <w:rFonts w:eastAsia="Microsoft YaHei"/>
+          <w:color w:val="C00000"/>
+          <w:shd w:val="clear" w:color="auto" w:fill="FFFFFF"/>
+        </w:rPr>
+        <w:t xml:space="preserve">Continuous Integration (CI) is a development practice that requires developers to integrate code into a shared repository several times a day. </w:t>
+      </w:r>
+      <w:r>
+        <w:rPr>
+          <w:color w:val="C00000"/>
+        </w:rPr>
+        <w:t>(</w:t>
+      </w:r>
+      <w:hyperlink r:id="rId29" w:history="1">
+        <w:r>
+          <w:rPr>
+            <w:rStyle w:val="Hyperlink"/>
+            <w:color w:val="C00000"/>
+          </w:rPr>
+          <w:t>https://www.thoughtworks.com/continuous-integration</w:t>
+        </w:r>
+      </w:hyperlink>
+      <w:r>
+        <w:rPr>
+          <w:color w:val="C00000"/>
+        </w:rPr>
+        <w:t xml:space="preserve"> )</w:t>
+      </w:r>
+    </w:p>
+    <w:p>
+      <w:pPr>
+        <w:pStyle w:val="NormalWeb"/>
+        <w:shd w:val="clear" w:color="auto" w:fill="FFFFFF"/>
+        <w:rPr>
+          <w:color w:val="C00000"/>
+        </w:rPr>
+      </w:pPr>
+      <w:r>
+        <w:rPr>
+          <w:rFonts w:ascii="Arial" w:hAnsi="Arial" w:cs="Arial"/>
+          <w:b/>
+          <w:bCs/>
+          <w:color w:val="C00000"/>
+          <w:sz w:val="21"/>
+          <w:szCs w:val="21"/>
+          <w:shd w:val="clear" w:color="auto" w:fill="FFFFFF"/>
+        </w:rPr>
+        <w:t>Průběžná integrace</w:t>
+      </w:r>
+      <w:r>
+        <w:rPr>
+          <w:rFonts w:ascii="Arial" w:hAnsi="Arial" w:cs="Arial"/>
+          <w:color w:val="C00000"/>
+          <w:sz w:val="21"/>
+          <w:szCs w:val="21"/>
+          <w:shd w:val="clear" w:color="auto" w:fill="FFFFFF"/>
+        </w:rPr>
+        <w:t> (</w:t>
+      </w:r>
+      <w:r>
+        <w:rPr>
+          <w:rFonts w:ascii="Arial" w:hAnsi="Arial" w:cs="Arial"/>
+          <w:i/>
+          <w:iCs/>
+          <w:color w:val="C00000"/>
+          <w:sz w:val="21"/>
+          <w:szCs w:val="21"/>
+          <w:shd w:val="clear" w:color="auto" w:fill="FFFFFF"/>
+        </w:rPr>
+        <w:t>angl. Continuous Integration</w:t>
+      </w:r>
+      <w:r>
+        <w:rPr>
+          <w:rFonts w:ascii="Arial" w:hAnsi="Arial" w:cs="Arial"/>
+          <w:color w:val="C00000"/>
+          <w:sz w:val="21"/>
+          <w:szCs w:val="21"/>
+          <w:shd w:val="clear" w:color="auto" w:fill="FFFFFF"/>
+        </w:rPr>
+        <w:t>) je souhrnem různých vývojářských nástrojů a metod k urychlení vývoje </w:t>
+      </w:r>
+      <w:hyperlink r:id="rId30" w:tooltip="Software" w:history="1">
+        <w:r>
+          <w:rPr>
+            <w:rStyle w:val="Hyperlink"/>
+            <w:rFonts w:ascii="Arial" w:hAnsi="Arial" w:cs="Arial"/>
+            <w:color w:val="C00000"/>
+            <w:sz w:val="21"/>
+            <w:szCs w:val="21"/>
+            <w:shd w:val="clear" w:color="auto" w:fill="FFFFFF"/>
+          </w:rPr>
+          <w:t>softwaru</w:t>
+        </w:r>
+      </w:hyperlink>
+      <w:r>
+        <w:rPr>
+          <w:rFonts w:ascii="Arial" w:hAnsi="Arial" w:cs="Arial"/>
+          <w:color w:val="C00000"/>
+          <w:sz w:val="21"/>
+          <w:szCs w:val="21"/>
+          <w:shd w:val="clear" w:color="auto" w:fill="FFFFFF"/>
+        </w:rPr>
+        <w:t> a </w:t>
+      </w:r>
+      <w:hyperlink r:id="rId31" w:tooltip="Spolupráce týmů (stránka neexistuje)" w:history="1">
+        <w:r>
+          <w:rPr>
+            <w:rStyle w:val="Hyperlink"/>
+            <w:rFonts w:ascii="Arial" w:hAnsi="Arial" w:cs="Arial"/>
+            <w:color w:val="C00000"/>
+            <w:sz w:val="21"/>
+            <w:szCs w:val="21"/>
+            <w:shd w:val="clear" w:color="auto" w:fill="FFFFFF"/>
+          </w:rPr>
+          <w:t>spolupráce týmů</w:t>
+        </w:r>
+      </w:hyperlink>
+      <w:r>
+        <w:rPr>
+          <w:rFonts w:ascii="Arial" w:hAnsi="Arial" w:cs="Arial"/>
+          <w:color w:val="C00000"/>
+          <w:sz w:val="21"/>
+          <w:szCs w:val="21"/>
+          <w:shd w:val="clear" w:color="auto" w:fill="FFFFFF"/>
+        </w:rPr>
+        <w:t>. Jedná se o součást metodik </w:t>
+      </w:r>
+      <w:hyperlink r:id="rId32" w:tooltip="Extrémní programování" w:history="1">
+        <w:r>
+          <w:rPr>
+            <w:rStyle w:val="Hyperlink"/>
+            <w:rFonts w:ascii="Arial" w:hAnsi="Arial" w:cs="Arial"/>
+            <w:color w:val="C00000"/>
+            <w:sz w:val="21"/>
+            <w:szCs w:val="21"/>
+            <w:shd w:val="clear" w:color="auto" w:fill="FFFFFF"/>
+          </w:rPr>
+          <w:t>extrémního programování</w:t>
+        </w:r>
+      </w:hyperlink>
+      <w:r>
+        <w:rPr>
+          <w:rFonts w:ascii="Arial" w:hAnsi="Arial" w:cs="Arial"/>
+          <w:color w:val="C00000"/>
+          <w:sz w:val="21"/>
+          <w:szCs w:val="21"/>
+          <w:shd w:val="clear" w:color="auto" w:fill="FFFFFF"/>
+        </w:rPr>
+        <w:t>. Slouží mimo jiné k urychlení nalezení nedostatků a chyb u softwarových </w:t>
+      </w:r>
+      <w:hyperlink r:id="rId33" w:tooltip="Projekt" w:history="1">
+        <w:r>
+          <w:rPr>
+            <w:rStyle w:val="Hyperlink"/>
+            <w:rFonts w:ascii="Arial" w:hAnsi="Arial" w:cs="Arial"/>
+            <w:color w:val="C00000"/>
+            <w:sz w:val="21"/>
+            <w:szCs w:val="21"/>
+            <w:shd w:val="clear" w:color="auto" w:fill="FFFFFF"/>
+          </w:rPr>
+          <w:t>projektů</w:t>
+        </w:r>
+      </w:hyperlink>
+      <w:r>
+        <w:rPr>
+          <w:rFonts w:ascii="Arial" w:hAnsi="Arial" w:cs="Arial"/>
+          <w:color w:val="C00000"/>
+          <w:sz w:val="21"/>
+          <w:szCs w:val="21"/>
+          <w:shd w:val="clear" w:color="auto" w:fill="FFFFFF"/>
+        </w:rPr>
+        <w:t> ve fázi vývoje.</w:t>
+      </w:r>
+    </w:p>
+    <w:p>
+      <w:pPr>
+        <w:pStyle w:val="NormalWeb"/>
+        <w:shd w:val="clear" w:color="auto" w:fill="FFFFFF"/>
+      </w:pPr>
+      <w:r>
+        <w:t>I’d go so far as to say that in today’s modern development environment, we couldn’t succeed without automation.</w:t>
+      </w:r>
+    </w:p>
+    <w:p>
+      <w:pPr>
+        <w:pStyle w:val="NormalWeb"/>
+        <w:shd w:val="clear" w:color="auto" w:fill="FFFFFF"/>
+      </w:pPr>
+      <w:r>
+        <w:lastRenderedPageBreak/>
+        <w:t>Povedal by som, že v dnešnom modernom vývojovom prostredí, by sme bez automatizovania neuspeli.</w:t>
+      </w:r>
+    </w:p>
+    <w:p>
+      <w:pPr>
+        <w:pStyle w:val="NormalWeb"/>
+        <w:shd w:val="clear" w:color="auto" w:fill="FFFFFF"/>
+        <w:rPr>
+          <w:color w:val="C00000"/>
+        </w:rPr>
+      </w:pPr>
+      <w:r>
+        <w:rPr>
+          <w:color w:val="C00000"/>
+        </w:rPr>
+        <w:t>Although the main reason teams try to create automation is to save the company both time and money, it’s also important to give developers quick feedback so that when they check in code, they are alerted as soon as possible that the change they checked in broke something.</w:t>
+      </w:r>
+    </w:p>
+    <w:p>
+      <w:pPr>
+        <w:pStyle w:val="NormalWeb"/>
+        <w:shd w:val="clear" w:color="auto" w:fill="FFFFFF"/>
+      </w:pPr>
+      <w:r>
+        <w:t>Hoci hlavným dôvodom prečo sa tímy snažia testovať automatizovane je aby ušetrili spoločnosti čas a peniaze, dôležité je tiež dodať vývojárom spätnú väzbu</w:t>
+      </w:r>
+      <w:r>
+        <w:t xml:space="preserve"> aby boli</w:t>
+      </w:r>
+      <w:r>
+        <w:t xml:space="preserve"> pri odovzdaní kódu</w:t>
+      </w:r>
+      <w:r>
+        <w:t xml:space="preserve"> čo najskôr informovaný o tom, že zmena kódu ktorú odovzdali niečo pokazila.</w:t>
+      </w:r>
+      <w:r>
+        <w:t xml:space="preserve"> Ďalšie dôvody pre automatizované testovanie sú:</w:t>
+      </w:r>
+    </w:p>
+    <w:p>
+      <w:pPr>
+        <w:numPr>
+          <w:ilvl w:val="0"/>
+          <w:numId w:val="32"/>
+        </w:numPr>
+        <w:shd w:val="clear" w:color="auto" w:fill="FFFFFF"/>
+        <w:spacing w:before="100" w:beforeAutospacing="1" w:after="100" w:afterAutospacing="1" w:line="240" w:lineRule="auto"/>
+        <w:jc w:val="left"/>
+        <w:rPr>
+          <w:color w:val="C00000"/>
+          <w:szCs w:val="24"/>
+        </w:rPr>
+      </w:pPr>
+      <w:r>
+        <w:rPr>
+          <w:color w:val="C00000"/>
+          <w:szCs w:val="24"/>
+        </w:rPr>
+        <w:t>Verify newer versions of software</w:t>
+      </w:r>
+    </w:p>
+    <w:p>
+      <w:pPr>
+        <w:numPr>
+          <w:ilvl w:val="0"/>
+          <w:numId w:val="32"/>
+        </w:numPr>
+        <w:shd w:val="clear" w:color="auto" w:fill="FFFFFF"/>
+        <w:spacing w:before="100" w:beforeAutospacing="1" w:after="100" w:afterAutospacing="1" w:line="240" w:lineRule="auto"/>
+        <w:jc w:val="left"/>
+        <w:rPr>
+          <w:color w:val="C00000"/>
+          <w:szCs w:val="24"/>
+        </w:rPr>
+      </w:pPr>
+      <w:r>
+        <w:rPr>
+          <w:color w:val="C00000"/>
+          <w:szCs w:val="24"/>
+        </w:rPr>
+        <w:t>Free testers up to focus on more exploratory-type testing</w:t>
+      </w:r>
+    </w:p>
+    <w:p>
+      <w:pPr>
+        <w:numPr>
+          <w:ilvl w:val="0"/>
+          <w:numId w:val="32"/>
+        </w:numPr>
+        <w:shd w:val="clear" w:color="auto" w:fill="FFFFFF"/>
+        <w:spacing w:before="100" w:beforeAutospacing="1" w:after="100" w:afterAutospacing="1" w:line="240" w:lineRule="auto"/>
+        <w:jc w:val="left"/>
+        <w:rPr>
+          <w:color w:val="C00000"/>
+          <w:szCs w:val="24"/>
+        </w:rPr>
+      </w:pPr>
+      <w:r>
+        <w:rPr>
+          <w:color w:val="C00000"/>
+          <w:szCs w:val="24"/>
+        </w:rPr>
+        <w:t>Automated scripts are more repeatable</w:t>
+      </w:r>
+    </w:p>
+    <w:p>
+      <w:pPr>
+        <w:numPr>
+          <w:ilvl w:val="0"/>
+          <w:numId w:val="32"/>
+        </w:numPr>
+        <w:shd w:val="clear" w:color="auto" w:fill="FFFFFF"/>
+        <w:spacing w:before="100" w:beforeAutospacing="1" w:after="100" w:afterAutospacing="1" w:line="240" w:lineRule="auto"/>
+        <w:jc w:val="left"/>
+        <w:rPr>
+          <w:color w:val="C00000"/>
+          <w:szCs w:val="24"/>
+        </w:rPr>
+      </w:pPr>
+      <w:r>
+        <w:rPr>
+          <w:color w:val="C00000"/>
+          <w:szCs w:val="24"/>
+        </w:rPr>
+        <w:t>Data population</w:t>
+      </w:r>
+    </w:p>
+    <w:p>
+      <w:pPr>
+        <w:numPr>
+          <w:ilvl w:val="0"/>
+          <w:numId w:val="32"/>
+        </w:numPr>
+        <w:shd w:val="clear" w:color="auto" w:fill="FFFFFF"/>
+        <w:spacing w:before="100" w:beforeAutospacing="1" w:after="100" w:afterAutospacing="1" w:line="240" w:lineRule="auto"/>
+        <w:jc w:val="left"/>
+        <w:rPr>
+          <w:color w:val="C00000"/>
+          <w:szCs w:val="24"/>
+        </w:rPr>
+      </w:pPr>
+      <w:r>
+        <w:rPr>
+          <w:color w:val="C00000"/>
+          <w:szCs w:val="24"/>
+        </w:rPr>
+        <w:t>Accurate benchmarking</w:t>
+      </w:r>
+    </w:p>
+    <w:p>
+      <w:pPr>
+        <w:numPr>
+          <w:ilvl w:val="0"/>
+          <w:numId w:val="32"/>
+        </w:numPr>
+        <w:shd w:val="clear" w:color="auto" w:fill="FFFFFF"/>
+        <w:spacing w:before="100" w:beforeAutospacing="1" w:after="100" w:afterAutospacing="1" w:line="240" w:lineRule="auto"/>
+        <w:jc w:val="left"/>
+        <w:rPr>
+          <w:color w:val="C00000"/>
+          <w:szCs w:val="24"/>
+        </w:rPr>
+      </w:pPr>
+      <w:r>
+        <w:rPr>
+          <w:color w:val="C00000"/>
+          <w:szCs w:val="24"/>
+        </w:rPr>
+        <w:t>Less false failure due to human error</w:t>
+      </w:r>
+    </w:p>
+    <w:p>
+      <w:pPr>
+        <w:numPr>
+          <w:ilvl w:val="0"/>
+          <w:numId w:val="32"/>
+        </w:numPr>
+        <w:shd w:val="clear" w:color="auto" w:fill="FFFFFF"/>
+        <w:spacing w:before="100" w:beforeAutospacing="1" w:after="100" w:afterAutospacing="1" w:line="240" w:lineRule="auto"/>
+        <w:jc w:val="left"/>
+        <w:rPr>
+          <w:color w:val="C00000"/>
+          <w:szCs w:val="24"/>
+        </w:rPr>
+      </w:pPr>
+      <w:r>
+        <w:rPr>
+          <w:color w:val="C00000"/>
+          <w:szCs w:val="24"/>
+        </w:rPr>
+        <w:t>Greater test coverage</w:t>
+      </w:r>
+    </w:p>
+    <w:p>
+      <w:pPr>
+        <w:numPr>
+          <w:ilvl w:val="0"/>
+          <w:numId w:val="32"/>
+        </w:numPr>
+        <w:shd w:val="clear" w:color="auto" w:fill="FFFFFF"/>
+        <w:spacing w:before="100" w:beforeAutospacing="1" w:after="100" w:afterAutospacing="1" w:line="240" w:lineRule="auto"/>
+        <w:jc w:val="left"/>
+        <w:rPr>
+          <w:color w:val="C00000"/>
+          <w:szCs w:val="24"/>
+        </w:rPr>
+      </w:pPr>
+      <w:r>
+        <w:rPr>
+          <w:color w:val="C00000"/>
+          <w:szCs w:val="24"/>
+        </w:rPr>
+        <w:t>Reusability</w:t>
+      </w:r>
+    </w:p>
+    <w:p>
+      <w:pPr>
+        <w:numPr>
+          <w:ilvl w:val="0"/>
+          <w:numId w:val="32"/>
+        </w:numPr>
+        <w:shd w:val="clear" w:color="auto" w:fill="FFFFFF"/>
+        <w:spacing w:before="100" w:beforeAutospacing="1" w:after="100" w:afterAutospacing="1" w:line="240" w:lineRule="auto"/>
+        <w:jc w:val="left"/>
+        <w:rPr>
+          <w:color w:val="C00000"/>
+          <w:szCs w:val="24"/>
+        </w:rPr>
+      </w:pPr>
+      <w:r>
+        <w:rPr>
+          <w:color w:val="C00000"/>
+          <w:szCs w:val="24"/>
+        </w:rPr>
+        <w:t>Quicker release of software</w:t>
+      </w:r>
+    </w:p>
+    <w:p>
+      <w:pPr>
+        <w:numPr>
+          <w:ilvl w:val="0"/>
+          <w:numId w:val="32"/>
+        </w:numPr>
+        <w:shd w:val="clear" w:color="auto" w:fill="FFFFFF"/>
+        <w:spacing w:before="100" w:beforeAutospacing="1" w:after="100" w:afterAutospacing="1" w:line="240" w:lineRule="auto"/>
+        <w:jc w:val="left"/>
+        <w:rPr>
+          <w:color w:val="C00000"/>
+          <w:szCs w:val="24"/>
+        </w:rPr>
+      </w:pPr>
+      <w:r>
+        <w:rPr>
+          <w:color w:val="C00000"/>
+          <w:szCs w:val="24"/>
+        </w:rPr>
+        <w:t>Get fast feedback to your developer on failing checked in software</w:t>
+      </w:r>
+    </w:p>
+    <w:p>
+      <w:pPr>
+        <w:numPr>
+          <w:ilvl w:val="0"/>
+          <w:numId w:val="32"/>
+        </w:numPr>
+        <w:shd w:val="clear" w:color="auto" w:fill="FFFFFF"/>
+        <w:spacing w:before="100" w:beforeAutospacing="1" w:after="100" w:afterAutospacing="1" w:line="240" w:lineRule="auto"/>
+        <w:jc w:val="left"/>
+        <w:rPr>
+          <w:color w:val="C00000"/>
+          <w:szCs w:val="24"/>
+        </w:rPr>
+      </w:pPr>
+      <w:r>
+        <w:rPr>
+          <w:color w:val="C00000"/>
+          <w:szCs w:val="24"/>
+        </w:rPr>
+        <w:t>Saves time</w:t>
+      </w:r>
+    </w:p>
+    <w:p>
+      <w:pPr>
+        <w:numPr>
+          <w:ilvl w:val="0"/>
+          <w:numId w:val="32"/>
+        </w:numPr>
+        <w:shd w:val="clear" w:color="auto" w:fill="FFFFFF"/>
+        <w:spacing w:before="100" w:beforeAutospacing="1" w:after="100" w:afterAutospacing="1" w:line="240" w:lineRule="auto"/>
+        <w:jc w:val="left"/>
+        <w:rPr>
+          <w:color w:val="C00000"/>
+          <w:szCs w:val="24"/>
+        </w:rPr>
+      </w:pPr>
+      <w:r>
+        <w:rPr>
+          <w:color w:val="C00000"/>
+          <w:szCs w:val="24"/>
+        </w:rPr>
+        <w:t>Ability to leverage programming capabilities</w:t>
+      </w:r>
+    </w:p>
+    <w:p>
+      <w:pPr>
+        <w:numPr>
+          <w:ilvl w:val="0"/>
+          <w:numId w:val="32"/>
+        </w:numPr>
+        <w:shd w:val="clear" w:color="auto" w:fill="FFFFFF"/>
+        <w:spacing w:before="100" w:beforeAutospacing="1" w:after="100" w:afterAutospacing="1" w:line="240" w:lineRule="auto"/>
+        <w:jc w:val="left"/>
+      </w:pPr>
+      <w:r>
+        <w:rPr>
+          <w:color w:val="C00000"/>
+          <w:szCs w:val="24"/>
+        </w:rPr>
+        <w:t>Run for every new build of your application to act like a safety net</w:t>
+      </w:r>
+    </w:p>
+    <w:p>
+      <w:pPr>
+        <w:pStyle w:val="NormalWeb"/>
+        <w:numPr>
+          <w:ilvl w:val="0"/>
+          <w:numId w:val="33"/>
+        </w:numPr>
+        <w:shd w:val="clear" w:color="auto" w:fill="FFFFFF"/>
+      </w:pPr>
+      <w:r>
+        <w:t xml:space="preserve">Overenie novších verzií softvéru </w:t>
+      </w:r>
+    </w:p>
+    <w:p>
+      <w:pPr>
+        <w:pStyle w:val="NormalWeb"/>
+        <w:numPr>
+          <w:ilvl w:val="0"/>
+          <w:numId w:val="33"/>
+        </w:numPr>
+        <w:shd w:val="clear" w:color="auto" w:fill="FFFFFF"/>
+      </w:pPr>
+      <w:r>
+        <w:t>Oslobodenie testerov aby sa mohli sústrediť na viac komplexnejšie testovacie scenáre</w:t>
+      </w:r>
+    </w:p>
+    <w:p>
+      <w:pPr>
+        <w:pStyle w:val="NormalWeb"/>
+        <w:numPr>
+          <w:ilvl w:val="0"/>
+          <w:numId w:val="33"/>
+        </w:numPr>
+        <w:shd w:val="clear" w:color="auto" w:fill="FFFFFF"/>
+      </w:pPr>
+      <w:r>
+        <w:t>Väčšie pokrytie testov</w:t>
+      </w:r>
+    </w:p>
+    <w:p>
+      <w:pPr>
+        <w:pStyle w:val="NormalWeb"/>
+        <w:numPr>
+          <w:ilvl w:val="0"/>
+          <w:numId w:val="33"/>
+        </w:numPr>
+        <w:shd w:val="clear" w:color="auto" w:fill="FFFFFF"/>
+      </w:pPr>
+      <w:r>
+        <w:t xml:space="preserve">Znovupoužiteľnosť </w:t>
+      </w:r>
+    </w:p>
+    <w:p>
+      <w:pPr>
+        <w:pStyle w:val="NormalWeb"/>
+        <w:numPr>
+          <w:ilvl w:val="0"/>
+          <w:numId w:val="33"/>
+        </w:numPr>
+        <w:shd w:val="clear" w:color="auto" w:fill="FFFFFF"/>
+      </w:pPr>
+      <w:r>
+        <w:t>Rýchlejšie nasadenie softvéru</w:t>
+      </w:r>
+    </w:p>
+    <w:p>
+      <w:pPr>
+        <w:pStyle w:val="NormalWeb"/>
+        <w:numPr>
+          <w:ilvl w:val="0"/>
+          <w:numId w:val="33"/>
+        </w:numPr>
+        <w:shd w:val="clear" w:color="auto" w:fill="FFFFFF"/>
+      </w:pPr>
+      <w:r>
+        <w:t>Šetrí čas</w:t>
+      </w:r>
+    </w:p>
+    <w:p>
+      <w:pPr>
+        <w:pStyle w:val="NormalWeb"/>
+        <w:numPr>
+          <w:ilvl w:val="0"/>
+          <w:numId w:val="33"/>
+        </w:numPr>
+        <w:shd w:val="clear" w:color="auto" w:fill="FFFFFF"/>
+      </w:pPr>
+      <w:r>
+        <w:t>Dodáva rýchlu spätnú väzbu pre vývojárov ohľadom chýb v softvéri</w:t>
+      </w:r>
+    </w:p>
+    <w:p>
+      <w:pPr>
+        <w:pStyle w:val="NormalWeb"/>
+        <w:shd w:val="clear" w:color="auto" w:fill="FFFFFF"/>
+        <w:rPr>
+          <w:color w:val="C00000"/>
+        </w:rPr>
+      </w:pPr>
+      <w:r>
+        <w:rPr>
+          <w:color w:val="C00000"/>
+        </w:rPr>
+        <w:t>The theory is that an automated test will save the company both time and money. But it seems that many folks fail to factor in the amount of time and money it takes to </w:t>
+      </w:r>
+      <w:hyperlink r:id="rId34" w:history="1">
+        <w:r>
+          <w:rPr>
+            <w:rStyle w:val="Hyperlink"/>
+            <w:color w:val="C00000"/>
+            <w:u w:val="none"/>
+          </w:rPr>
+          <w:t>maintain automated test suites</w:t>
+        </w:r>
+      </w:hyperlink>
+      <w:r>
+        <w:rPr>
+          <w:color w:val="C00000"/>
+        </w:rPr>
+        <w:t>. Some other reasons for automated testing are:</w:t>
+      </w:r>
+    </w:p>
+    <w:p>
+      <w:pPr>
+        <w:pStyle w:val="NormalWeb"/>
+        <w:shd w:val="clear" w:color="auto" w:fill="FFFFFF"/>
+        <w:rPr>
+          <w:color w:val="C00000"/>
+        </w:rPr>
+      </w:pPr>
+      <w:r>
+        <w:t xml:space="preserve">Teóia je taká, že automatizované testy ušetria spoločnostiam čas a peniaze. </w:t>
+      </w:r>
+      <w:r>
+        <w:t xml:space="preserve">Vyzerá to však tak, že veľa ľudí neberie do úvahy čas a peniaze, ktoré treba investovať do udržania stabilného testovacieho systému. </w:t>
+      </w:r>
+    </w:p>
+    <w:p>
+      <w:pPr>
+        <w:pStyle w:val="NormalWeb"/>
+        <w:shd w:val="clear" w:color="auto" w:fill="FFFFFF"/>
+        <w:rPr>
+          <w:color w:val="C00000"/>
+        </w:rPr>
+      </w:pPr>
+      <w:r>
+        <w:rPr>
+          <w:color w:val="C00000"/>
+        </w:rPr>
+        <w:t>So are there any downsides to creating automation?</w:t>
+      </w:r>
+    </w:p>
+    <w:p>
+      <w:pPr>
+        <w:pStyle w:val="NormalWeb"/>
+        <w:shd w:val="clear" w:color="auto" w:fill="FFFFFF"/>
+      </w:pPr>
+      <w:r>
+        <w:t>Existujú teda nevýhody pri vytváraní automatizovaných testov?</w:t>
+      </w:r>
+    </w:p>
+    <w:p>
+      <w:pPr>
+        <w:pStyle w:val="NormalWeb"/>
+        <w:shd w:val="clear" w:color="auto" w:fill="FFFFFF"/>
+      </w:pPr>
     </w:p>
     <w:p>
       <w:pPr>
@@ -4166,56 +4845,292 @@
         <w:jc w:val="left"/>
         <w:rPr>
           <w:rFonts w:eastAsia="Times New Roman"/>
-          <w:szCs w:val="24"/>
-          <w:lang w:eastAsia="sk-SK"/>
-        </w:rPr>
-      </w:pPr>
-      <w:r>
-        <w:rPr>
-          <w:rFonts w:eastAsia="Times New Roman"/>
-          <w:szCs w:val="24"/>
-          <w:lang w:eastAsia="sk-SK"/>
-        </w:rPr>
-        <w:t xml:space="preserve">Existujú však prípady kedy automatické testovanie nedokáže pokryť všetky scenáre. Preto pri vývoji nového softvéru </w:t>
-      </w:r>
-      <w:r>
-        <w:rPr>
-          <w:rFonts w:eastAsia="Times New Roman"/>
-          <w:szCs w:val="24"/>
-          <w:lang w:eastAsia="sk-SK"/>
-        </w:rPr>
-        <w:t>vo firmách, ktoré nemajú testovací tím, robia manuálne testy predtým ako sa nový dostane na produkčný systém.</w:t>
-      </w:r>
-      <w:bookmarkStart w:id="22" w:name="_GoBack"/>
-      <w:bookmarkEnd w:id="22"/>
+          <w:color w:val="C00000"/>
+          <w:szCs w:val="24"/>
+          <w:lang w:eastAsia="sk-SK"/>
+        </w:rPr>
+      </w:pPr>
+      <w:r>
+        <w:rPr>
+          <w:rFonts w:eastAsia="Times New Roman"/>
+          <w:color w:val="C00000"/>
+          <w:szCs w:val="24"/>
+          <w:lang w:eastAsia="sk-SK"/>
+        </w:rPr>
+        <w:lastRenderedPageBreak/>
+        <w:t>Since automated testing relies on programming languages for their creation, automation becomes a full-blown development effort.</w:t>
+      </w:r>
+    </w:p>
+    <w:p>
+      <w:pPr>
+        <w:shd w:val="clear" w:color="auto" w:fill="FFFFFF"/>
+        <w:spacing w:before="100" w:beforeAutospacing="1" w:after="100" w:afterAutospacing="1" w:line="240" w:lineRule="auto"/>
+        <w:ind w:firstLine="0"/>
+        <w:jc w:val="left"/>
+        <w:rPr>
+          <w:rFonts w:eastAsia="Times New Roman"/>
+          <w:color w:val="5D5D5D"/>
+          <w:sz w:val="27"/>
+          <w:szCs w:val="27"/>
+          <w:lang w:eastAsia="sk-SK"/>
+        </w:rPr>
+      </w:pPr>
+      <w:r>
+        <w:rPr>
+          <w:rFonts w:eastAsia="Times New Roman"/>
+          <w:color w:val="333333"/>
+          <w:szCs w:val="24"/>
+          <w:lang w:eastAsia="sk-SK"/>
+        </w:rPr>
+        <w:t xml:space="preserve">Keďže na tvorbu automatických testov </w:t>
+      </w:r>
+      <w:r>
+        <w:rPr>
+          <w:rFonts w:eastAsia="Times New Roman"/>
+          <w:color w:val="333333"/>
+          <w:szCs w:val="24"/>
+          <w:lang w:eastAsia="sk-SK"/>
+        </w:rPr>
+        <w:t>sa používajú</w:t>
+      </w:r>
+      <w:r>
+        <w:rPr>
+          <w:rFonts w:eastAsia="Times New Roman"/>
+          <w:color w:val="333333"/>
+          <w:szCs w:val="24"/>
+          <w:lang w:eastAsia="sk-SK"/>
+        </w:rPr>
+        <w:t xml:space="preserve"> programovacie jazyky, </w:t>
+      </w:r>
+      <w:r>
+        <w:rPr>
+          <w:rFonts w:eastAsia="Times New Roman"/>
+          <w:color w:val="333333"/>
+          <w:szCs w:val="24"/>
+          <w:lang w:eastAsia="sk-SK"/>
+        </w:rPr>
+        <w:t>automatizácia sa stáva samostatným projektom na vývoj</w:t>
+      </w:r>
+      <w:r>
+        <w:rPr>
+          <w:rFonts w:eastAsia="Times New Roman"/>
+          <w:color w:val="333333"/>
+          <w:szCs w:val="24"/>
+          <w:lang w:eastAsia="sk-SK"/>
+        </w:rPr>
+        <w:t>.</w:t>
+      </w:r>
+    </w:p>
+    <w:p>
+      <w:pPr>
+        <w:shd w:val="clear" w:color="auto" w:fill="FFFFFF"/>
+        <w:spacing w:before="100" w:beforeAutospacing="1" w:after="100" w:afterAutospacing="1" w:line="240" w:lineRule="auto"/>
+        <w:ind w:firstLine="0"/>
+        <w:jc w:val="left"/>
+        <w:rPr>
+          <w:rFonts w:eastAsia="Times New Roman"/>
+          <w:color w:val="C00000"/>
+          <w:szCs w:val="24"/>
+          <w:lang w:eastAsia="sk-SK"/>
+        </w:rPr>
+      </w:pPr>
+      <w:r>
+        <w:rPr>
+          <w:rFonts w:eastAsia="Times New Roman"/>
+          <w:color w:val="C00000"/>
+          <w:szCs w:val="24"/>
+          <w:lang w:eastAsia="sk-SK"/>
+        </w:rPr>
+        <w:t>As a matter of fact, what you are doing is developing a piece of software to test another piece of software.  Treat your automated code just like your development code. Follow the same processes and best practices you would use for any other software development project.</w:t>
+      </w:r>
+    </w:p>
+    <w:p>
+      <w:pPr>
+        <w:shd w:val="clear" w:color="auto" w:fill="FFFFFF"/>
+        <w:spacing w:before="100" w:beforeAutospacing="1" w:after="100" w:afterAutospacing="1" w:line="240" w:lineRule="auto"/>
+        <w:ind w:firstLine="0"/>
+        <w:jc w:val="left"/>
+        <w:rPr>
+          <w:rFonts w:eastAsia="Times New Roman"/>
+          <w:szCs w:val="24"/>
+          <w:lang w:eastAsia="sk-SK"/>
+        </w:rPr>
+      </w:pPr>
+      <w:r>
+        <w:rPr>
+          <w:rFonts w:eastAsia="Times New Roman"/>
+          <w:szCs w:val="24"/>
+          <w:lang w:eastAsia="sk-SK"/>
+        </w:rPr>
+        <w:t>Čo</w:t>
+      </w:r>
+      <w:r>
+        <w:rPr>
+          <w:rFonts w:eastAsia="Times New Roman"/>
+          <w:szCs w:val="24"/>
+          <w:lang w:eastAsia="sk-SK"/>
+        </w:rPr>
+        <w:t xml:space="preserve"> sa v skutočnosti robí je, že sa vyvíja časť softvéru na testovanie inej časti softvéru</w:t>
+      </w:r>
+      <w:r>
+        <w:rPr>
+          <w:rFonts w:eastAsia="Times New Roman"/>
+          <w:szCs w:val="24"/>
+          <w:lang w:eastAsia="sk-SK"/>
+        </w:rPr>
+        <w:t xml:space="preserve">, </w:t>
+      </w:r>
+      <w:r>
+        <w:rPr>
+          <w:rFonts w:eastAsia="Times New Roman"/>
+          <w:szCs w:val="24"/>
+          <w:lang w:eastAsia="sk-SK"/>
+        </w:rPr>
+        <w:t>preto je potrebné investovať rovnaké úsilie do vývoju automatických testov. Dodržujú sa rovnaké procesy a osvedčené postupy ako by sa použili pri vývoji akéhokoľvek iného projektu.</w:t>
+      </w:r>
+    </w:p>
+    <w:p>
+      <w:pPr>
+        <w:shd w:val="clear" w:color="auto" w:fill="FFFFFF"/>
+        <w:spacing w:before="100" w:beforeAutospacing="1" w:after="100" w:afterAutospacing="1" w:line="240" w:lineRule="auto"/>
+        <w:ind w:firstLine="0"/>
+        <w:jc w:val="left"/>
+        <w:rPr>
+          <w:rFonts w:eastAsia="Times New Roman"/>
+          <w:color w:val="C00000"/>
+          <w:szCs w:val="24"/>
+          <w:lang w:eastAsia="sk-SK"/>
+        </w:rPr>
+      </w:pPr>
+      <w:r>
+        <w:rPr>
+          <w:rFonts w:eastAsia="Times New Roman"/>
+          <w:color w:val="C00000"/>
+          <w:szCs w:val="24"/>
+          <w:lang w:eastAsia="sk-SK"/>
+        </w:rPr>
+        <w:t>Automation testing is difficult and complicated, just like most other development software projects. It also presents many of the same issues other software programs do. So the same best practices for developing software also applies to automation as well.</w:t>
+      </w:r>
+    </w:p>
+    <w:p>
+      <w:pPr>
+        <w:shd w:val="clear" w:color="auto" w:fill="FFFFFF"/>
+        <w:spacing w:before="100" w:beforeAutospacing="1" w:after="100" w:afterAutospacing="1" w:line="240" w:lineRule="auto"/>
+        <w:ind w:firstLine="0"/>
+        <w:jc w:val="left"/>
+        <w:rPr>
+          <w:rFonts w:eastAsia="Times New Roman"/>
+          <w:sz w:val="27"/>
+          <w:szCs w:val="27"/>
+          <w:lang w:eastAsia="sk-SK"/>
+        </w:rPr>
+      </w:pPr>
+      <w:r>
+        <w:rPr>
+          <w:rFonts w:eastAsia="Times New Roman"/>
+          <w:szCs w:val="24"/>
+          <w:lang w:eastAsia="sk-SK"/>
+        </w:rPr>
+        <w:t>Automatizované testovanie je náročné</w:t>
+      </w:r>
+      <w:r>
+        <w:rPr>
+          <w:rFonts w:eastAsia="Times New Roman"/>
+          <w:szCs w:val="24"/>
+          <w:lang w:eastAsia="sk-SK"/>
+        </w:rPr>
+        <w:t xml:space="preserve"> a komplikované, presne ako väčina ostatných projektov na vývoj softvéru. Taktiež prezentuje veľa rovnakých problémov </w:t>
+      </w:r>
+      <w:r>
+        <w:rPr>
+          <w:rFonts w:eastAsia="Times New Roman"/>
+          <w:szCs w:val="24"/>
+          <w:lang w:eastAsia="sk-SK"/>
+        </w:rPr>
+        <w:t xml:space="preserve">výziev. </w:t>
+      </w:r>
+    </w:p>
+    <w:p>
+      <w:pPr>
+        <w:shd w:val="clear" w:color="auto" w:fill="FFFFFF"/>
+        <w:spacing w:before="100" w:beforeAutospacing="1" w:after="100" w:afterAutospacing="1" w:line="240" w:lineRule="auto"/>
+        <w:ind w:firstLine="0"/>
+        <w:jc w:val="left"/>
+        <w:rPr>
+          <w:rFonts w:eastAsia="Times New Roman"/>
+          <w:color w:val="C00000"/>
+          <w:szCs w:val="24"/>
+          <w:lang w:eastAsia="sk-SK"/>
+        </w:rPr>
+      </w:pPr>
+      <w:r>
+        <w:rPr>
+          <w:rFonts w:eastAsia="Times New Roman"/>
+          <w:color w:val="C00000"/>
+          <w:szCs w:val="24"/>
+          <w:lang w:eastAsia="sk-SK"/>
+        </w:rPr>
+        <w:t>Treating your automation as a second-class development project will cause maintenance and reliability issues in the long run.</w:t>
+      </w:r>
+    </w:p>
+    <w:p>
+      <w:pPr>
+        <w:pStyle w:val="NormalWeb"/>
+        <w:shd w:val="clear" w:color="auto" w:fill="FFFFFF"/>
+      </w:pPr>
+      <w:r>
+        <w:t>Ak sa k automatizovanému testovaniu bude pristupovať ako k druho</w:t>
+      </w:r>
+      <w:bookmarkStart w:id="23" w:name="_GoBack"/>
+      <w:bookmarkEnd w:id="23"/>
+      <w:r>
+        <w:t>triednemu projektu, bude mať problémy s údržbou a spoľahlivosťou z dlhodobého hľadiska.</w:t>
+      </w:r>
+    </w:p>
+    <w:p>
+      <w:pPr>
+        <w:pStyle w:val="ListParagraph"/>
+        <w:numPr>
+          <w:ilvl w:val="0"/>
+          <w:numId w:val="0"/>
+        </w:numPr>
+        <w:shd w:val="clear" w:color="auto" w:fill="FFFFFF"/>
+        <w:spacing w:before="100" w:beforeAutospacing="1" w:after="100" w:afterAutospacing="1" w:line="240" w:lineRule="auto"/>
+        <w:ind w:left="720"/>
+        <w:jc w:val="left"/>
+        <w:rPr>
+          <w:rFonts w:eastAsia="Times New Roman"/>
+          <w:szCs w:val="24"/>
+          <w:lang w:eastAsia="sk-SK"/>
+        </w:rPr>
+      </w:pPr>
     </w:p>
     <w:p/>
     <w:p>
       <w:pPr>
         <w:pStyle w:val="Heading2"/>
       </w:pPr>
-      <w:bookmarkStart w:id="23" w:name="_Toc34493003"/>
-      <w:r>
-        <w:lastRenderedPageBreak/>
+      <w:bookmarkStart w:id="24" w:name="_Toc35090583"/>
+      <w:r>
         <w:t>SAP</w:t>
       </w:r>
-      <w:bookmarkEnd w:id="23"/>
+      <w:bookmarkEnd w:id="24"/>
     </w:p>
     <w:p>
       <w:pPr>
         <w:pStyle w:val="Heading3"/>
       </w:pPr>
-      <w:bookmarkStart w:id="24" w:name="_Toc34493004"/>
+      <w:bookmarkStart w:id="25" w:name="_Toc35090584"/>
       <w:r>
         <w:t>Jazyk ABAP</w:t>
       </w:r>
-      <w:bookmarkEnd w:id="24"/>
+      <w:bookmarkEnd w:id="25"/>
     </w:p>
     <w:p>
       <w:pPr>
         <w:pStyle w:val="Heading2"/>
       </w:pPr>
-      <w:bookmarkStart w:id="25" w:name="_Toc34493005"/>
+      <w:bookmarkStart w:id="26" w:name="_Toc35090585"/>
       <w:r>
         <w:t>E</w:t>
       </w:r>
@@ -4225,27 +5140,27 @@
       <w:r>
         <w:t>é úložiská</w:t>
       </w:r>
-      <w:bookmarkEnd w:id="25"/>
+      <w:bookmarkEnd w:id="26"/>
     </w:p>
     <w:p>
       <w:pPr>
         <w:pStyle w:val="Heading3"/>
       </w:pPr>
-      <w:bookmarkStart w:id="26" w:name="_Toc34493006"/>
+      <w:bookmarkStart w:id="27" w:name="_Toc35090586"/>
       <w:r>
         <w:t>Hadoop</w:t>
       </w:r>
-      <w:bookmarkEnd w:id="26"/>
+      <w:bookmarkEnd w:id="27"/>
     </w:p>
     <w:p>
       <w:pPr>
         <w:pStyle w:val="Heading3"/>
       </w:pPr>
-      <w:bookmarkStart w:id="27" w:name="_Toc34493007"/>
+      <w:bookmarkStart w:id="28" w:name="_Toc35090587"/>
       <w:r>
         <w:t>Iné</w:t>
       </w:r>
-      <w:bookmarkEnd w:id="27"/>
+      <w:bookmarkEnd w:id="28"/>
     </w:p>
     <w:p/>
     <w:p>
@@ -4262,16 +5177,201 @@
       <w:pPr>
         <w:pStyle w:val="Heading1"/>
       </w:pPr>
+      <w:bookmarkStart w:id="29" w:name="_Toc35090588"/>
       <w:r>
         <w:lastRenderedPageBreak/>
         <w:t>Ciele práce</w:t>
       </w:r>
+      <w:bookmarkEnd w:id="29"/>
+    </w:p>
+    <w:p>
+      <w:pPr>
+        <w:rPr>
+          <w:color w:val="000000"/>
+          <w:szCs w:val="24"/>
+        </w:rPr>
+      </w:pPr>
+      <w:r>
+        <w:rPr>
+          <w:color w:val="000000"/>
+          <w:szCs w:val="24"/>
+        </w:rPr>
+        <w:t>Cieľom bakalárskej práce je vytvoriť funkčný systém automatizovaných testov, pomocou ktorého sa bude kontrolovať komunikácia systému SAP s vybranými externými úložiskami dát (Apache Hive, AWS Redshift, Oracle , MSSQL)</w:t>
+      </w:r>
+    </w:p>
+    <w:p>
+      <w:pPr>
+        <w:spacing w:after="0" w:line="240" w:lineRule="auto"/>
+        <w:ind w:firstLine="0"/>
+        <w:rPr>
+          <w:rFonts w:eastAsia="Times New Roman"/>
+          <w:color w:val="000000"/>
+          <w:szCs w:val="24"/>
+          <w:bdr w:val="none" w:sz="0" w:space="0" w:color="auto" w:frame="1"/>
+          <w:lang w:eastAsia="sk-SK"/>
+        </w:rPr>
+      </w:pPr>
+      <w:r>
+        <w:rPr>
+          <w:rFonts w:ascii="Arial" w:eastAsia="Times New Roman" w:hAnsi="Arial" w:cs="Arial"/>
+          <w:color w:val="000000"/>
+          <w:sz w:val="18"/>
+          <w:szCs w:val="18"/>
+          <w:bdr w:val="none" w:sz="0" w:space="0" w:color="auto" w:frame="1"/>
+          <w:lang w:eastAsia="sk-SK"/>
+        </w:rPr>
+        <w:br/>
+      </w:r>
+      <w:r>
+        <w:rPr>
+          <w:rFonts w:eastAsia="Times New Roman"/>
+          <w:color w:val="000000"/>
+          <w:szCs w:val="24"/>
+          <w:bdr w:val="none" w:sz="0" w:space="0" w:color="auto" w:frame="1"/>
+          <w:lang w:eastAsia="sk-SK"/>
+        </w:rPr>
+        <w:t>Obsah práce možno zhrnúť nasledovne:</w:t>
+      </w:r>
+    </w:p>
+    <w:p>
+      <w:pPr>
+        <w:spacing w:after="0" w:line="240" w:lineRule="auto"/>
+        <w:ind w:firstLine="0"/>
+        <w:rPr>
+          <w:rFonts w:eastAsia="Times New Roman"/>
+          <w:color w:val="000000"/>
+          <w:szCs w:val="24"/>
+          <w:bdr w:val="none" w:sz="0" w:space="0" w:color="auto" w:frame="1"/>
+          <w:lang w:eastAsia="sk-SK"/>
+        </w:rPr>
+      </w:pPr>
+      <w:r>
+        <w:rPr>
+          <w:rFonts w:eastAsia="Times New Roman"/>
+          <w:color w:val="000000"/>
+          <w:szCs w:val="24"/>
+          <w:bdr w:val="none" w:sz="0" w:space="0" w:color="auto" w:frame="1"/>
+          <w:lang w:eastAsia="sk-SK"/>
+        </w:rPr>
+        <w:t>1. Analýza vybraných úložísk a identifikácia vhodných scenárov na automatizáciu testovania,</w:t>
+      </w:r>
+    </w:p>
+    <w:p>
+      <w:pPr>
+        <w:spacing w:after="0" w:line="240" w:lineRule="auto"/>
+        <w:ind w:firstLine="0"/>
+        <w:rPr>
+          <w:rFonts w:eastAsia="Times New Roman"/>
+          <w:color w:val="000000"/>
+          <w:szCs w:val="24"/>
+          <w:bdr w:val="none" w:sz="0" w:space="0" w:color="auto" w:frame="1"/>
+          <w:lang w:eastAsia="sk-SK"/>
+        </w:rPr>
+      </w:pPr>
+      <w:r>
+        <w:rPr>
+          <w:rFonts w:eastAsia="Times New Roman"/>
+          <w:color w:val="000000"/>
+          <w:szCs w:val="24"/>
+          <w:bdr w:val="none" w:sz="0" w:space="0" w:color="auto" w:frame="1"/>
+          <w:lang w:eastAsia="sk-SK"/>
+        </w:rPr>
+        <w:t>2. Zber a vyhodnotenie požiadaviek na vytváraný systém automatického testovania,</w:t>
+      </w:r>
+    </w:p>
+    <w:p>
+      <w:pPr>
+        <w:spacing w:after="0" w:line="240" w:lineRule="auto"/>
+        <w:ind w:firstLine="0"/>
+        <w:rPr>
+          <w:rFonts w:eastAsia="Times New Roman"/>
+          <w:color w:val="000000"/>
+          <w:szCs w:val="24"/>
+          <w:bdr w:val="none" w:sz="0" w:space="0" w:color="auto" w:frame="1"/>
+          <w:lang w:eastAsia="sk-SK"/>
+        </w:rPr>
+      </w:pPr>
+      <w:r>
+        <w:rPr>
+          <w:rFonts w:eastAsia="Times New Roman"/>
+          <w:color w:val="000000"/>
+          <w:szCs w:val="24"/>
+          <w:bdr w:val="none" w:sz="0" w:space="0" w:color="auto" w:frame="1"/>
+          <w:lang w:eastAsia="sk-SK"/>
+        </w:rPr>
+        <w:t>3. Návrh a implementácia softvérového riešenia v jazyku ABAP tak, aby sa jednotlivé testy vykonávali vo vopred určenom čase a výsledky testov aby sa uchovávali na vopred definovanom mieste a v presne určenej forme,</w:t>
+      </w:r>
+    </w:p>
+    <w:p>
+      <w:pPr>
+        <w:spacing w:after="0" w:line="240" w:lineRule="auto"/>
+        <w:ind w:firstLine="0"/>
+        <w:rPr>
+          <w:rFonts w:eastAsia="Times New Roman"/>
+          <w:color w:val="000000"/>
+          <w:szCs w:val="24"/>
+          <w:bdr w:val="none" w:sz="0" w:space="0" w:color="auto" w:frame="1"/>
+          <w:lang w:eastAsia="sk-SK"/>
+        </w:rPr>
+      </w:pPr>
+      <w:r>
+        <w:rPr>
+          <w:rFonts w:eastAsia="Times New Roman"/>
+          <w:color w:val="000000"/>
+          <w:szCs w:val="24"/>
+          <w:bdr w:val="none" w:sz="0" w:space="0" w:color="auto" w:frame="1"/>
+          <w:lang w:eastAsia="sk-SK"/>
+        </w:rPr>
+        <w:t>4. Návrh a implementácia testov, tvorba testovacích scenárov,</w:t>
+      </w:r>
+    </w:p>
+    <w:p>
+      <w:pPr>
+        <w:spacing w:after="0" w:line="240" w:lineRule="auto"/>
+        <w:ind w:firstLine="0"/>
+        <w:rPr>
+          <w:rFonts w:eastAsia="Times New Roman"/>
+          <w:color w:val="000000"/>
+          <w:szCs w:val="24"/>
+          <w:bdr w:val="none" w:sz="0" w:space="0" w:color="auto" w:frame="1"/>
+          <w:lang w:eastAsia="sk-SK"/>
+        </w:rPr>
+      </w:pPr>
+      <w:r>
+        <w:rPr>
+          <w:rFonts w:eastAsia="Times New Roman"/>
+          <w:color w:val="000000"/>
+          <w:szCs w:val="24"/>
+          <w:bdr w:val="none" w:sz="0" w:space="0" w:color="auto" w:frame="1"/>
+          <w:lang w:eastAsia="sk-SK"/>
+        </w:rPr>
+        <w:t>5. Vyhodnotenie dosiahnutých výsledkov,</w:t>
+      </w:r>
+    </w:p>
+    <w:p>
+      <w:pPr>
+        <w:ind w:firstLine="0"/>
+        <w:rPr>
+          <w:szCs w:val="24"/>
+        </w:rPr>
+      </w:pPr>
+      <w:r>
+        <w:rPr>
+          <w:rFonts w:eastAsia="Times New Roman"/>
+          <w:color w:val="000000"/>
+          <w:szCs w:val="24"/>
+          <w:bdr w:val="none" w:sz="0" w:space="0" w:color="auto" w:frame="1"/>
+          <w:lang w:eastAsia="sk-SK"/>
+        </w:rPr>
+        <w:t>6. Dokumentácia riešenia vo forme UML.</w:t>
+      </w:r>
     </w:p>
     <w:p>
       <w:pPr>
         <w:pStyle w:val="Heading1"/>
       </w:pPr>
-      <w:hyperlink r:id="rId27" w:anchor="Ciele_práce" w:history="1">
+      <w:hyperlink r:id="rId35" w:anchor="Ciele_práce" w:history="1">
+        <w:bookmarkStart w:id="30" w:name="_Toc35090589"/>
         <w:r>
           <w:t>Praktická</w:t>
         </w:r>
@@ -4279,6 +5379,7 @@
       <w:r>
         <w:t xml:space="preserve"> časť</w:t>
       </w:r>
+      <w:bookmarkEnd w:id="30"/>
     </w:p>
     <w:p>
       <w:pPr>
@@ -4287,41 +5388,41 @@
       <w:r>
         <w:tab/>
       </w:r>
-      <w:bookmarkStart w:id="28" w:name="_Toc34493009"/>
+      <w:bookmarkStart w:id="31" w:name="_Toc35090590"/>
       <w:r>
         <w:t>Návrh automatizovaného testovacieho systému</w:t>
       </w:r>
-      <w:bookmarkEnd w:id="28"/>
+      <w:bookmarkEnd w:id="31"/>
     </w:p>
     <w:p>
       <w:pPr>
         <w:pStyle w:val="Heading3"/>
       </w:pPr>
-      <w:bookmarkStart w:id="29" w:name="_Toc34493010"/>
+      <w:bookmarkStart w:id="32" w:name="_Toc35090591"/>
       <w:r>
         <w:t>Architektúra</w:t>
       </w:r>
-      <w:bookmarkEnd w:id="29"/>
+      <w:bookmarkEnd w:id="32"/>
     </w:p>
     <w:p>
       <w:pPr>
         <w:pStyle w:val="Heading2"/>
       </w:pPr>
-      <w:bookmarkStart w:id="30" w:name="_Toc34493011"/>
+      <w:bookmarkStart w:id="33" w:name="_Toc35090592"/>
       <w:r>
         <w:t>Implementácia testovacieho systému</w:t>
       </w:r>
-      <w:bookmarkEnd w:id="30"/>
+      <w:bookmarkEnd w:id="33"/>
     </w:p>
     <w:p>
       <w:pPr>
         <w:pStyle w:val="Heading2"/>
       </w:pPr>
-      <w:bookmarkStart w:id="31" w:name="_Toc34493012"/>
+      <w:bookmarkStart w:id="34" w:name="_Toc35090593"/>
       <w:r>
         <w:t>Spracovanie výsledkov</w:t>
       </w:r>
-      <w:bookmarkEnd w:id="31"/>
+      <w:bookmarkEnd w:id="34"/>
     </w:p>
     <w:p>
       <w:pPr>
@@ -4334,14 +5435,14 @@
       <w:pPr>
         <w:pStyle w:val="Heading1"/>
       </w:pPr>
-      <w:hyperlink r:id="rId28" w:anchor="Metodika_práce" w:history="1">
-        <w:bookmarkStart w:id="32" w:name="_Toc434923884"/>
-        <w:bookmarkStart w:id="33" w:name="_Toc34493014"/>
+      <w:hyperlink r:id="rId36" w:anchor="Metodika_práce" w:history="1">
+        <w:bookmarkStart w:id="35" w:name="_Toc434923884"/>
+        <w:bookmarkStart w:id="36" w:name="_Toc35090594"/>
         <w:r>
           <w:t>Metodika práce a metódy skúmania</w:t>
         </w:r>
-        <w:bookmarkEnd w:id="32"/>
-        <w:bookmarkEnd w:id="33"/>
+        <w:bookmarkEnd w:id="35"/>
+        <w:bookmarkEnd w:id="36"/>
       </w:hyperlink>
     </w:p>
     <w:p>
@@ -4353,7 +5454,7 @@
         </w:rPr>
       </w:pPr>
     </w:p>
-    <w:bookmarkStart w:id="34" w:name="_Toc434923885"/>
+    <w:bookmarkStart w:id="37" w:name="_Toc434923885"/>
     <w:p>
       <w:pPr>
         <w:pStyle w:val="Heading1"/>
@@ -4375,14 +5476,9 @@
         <w:rPr>
           <w:szCs w:val="24"/>
         </w:rPr>
-      </w:r>
-      <w:r>
-        <w:rPr>
-          <w:szCs w:val="24"/>
-        </w:rPr>
         <w:fldChar w:fldCharType="separate"/>
       </w:r>
-      <w:bookmarkStart w:id="35" w:name="_Toc34493015"/>
+      <w:bookmarkStart w:id="38" w:name="_Toc35090595"/>
       <w:r>
         <w:rPr>
           <w:szCs w:val="24"/>
@@ -4395,14 +5491,14 @@
       <w:r>
         <w:t>ráce</w:t>
       </w:r>
-      <w:bookmarkEnd w:id="34"/>
+      <w:bookmarkEnd w:id="37"/>
       <w:r>
         <w:t xml:space="preserve"> </w:t>
       </w:r>
       <w:r>
         <w:t>a diskusia</w:t>
       </w:r>
-      <w:bookmarkEnd w:id="35"/>
+      <w:bookmarkEnd w:id="38"/>
       <w:r>
         <w:rPr>
           <w:szCs w:val="24"/>
@@ -4414,11 +5510,11 @@
       <w:pPr>
         <w:pStyle w:val="Heading2"/>
       </w:pPr>
-      <w:bookmarkStart w:id="36" w:name="_Toc34493016"/>
+      <w:bookmarkStart w:id="39" w:name="_Toc35090596"/>
       <w:r>
         <w:t>Výsledky práce</w:t>
       </w:r>
-      <w:bookmarkEnd w:id="36"/>
+      <w:bookmarkEnd w:id="39"/>
     </w:p>
     <w:p>
       <w:r>
@@ -4429,11 +5525,11 @@
       <w:pPr>
         <w:pStyle w:val="Heading2"/>
       </w:pPr>
-      <w:bookmarkStart w:id="37" w:name="_Toc34493017"/>
+      <w:bookmarkStart w:id="40" w:name="_Toc35090597"/>
       <w:r>
         <w:t>Diskusia</w:t>
       </w:r>
-      <w:bookmarkEnd w:id="37"/>
+      <w:bookmarkEnd w:id="40"/>
     </w:p>
     <w:p>
       <w:r>
@@ -4448,14 +5544,14 @@
           <w:numId w:val="0"/>
         </w:numPr>
       </w:pPr>
-      <w:hyperlink r:id="rId29" w:anchor="Záver" w:history="1">
-        <w:bookmarkStart w:id="38" w:name="_Toc434923888"/>
-        <w:bookmarkStart w:id="39" w:name="_Toc34493018"/>
+      <w:hyperlink r:id="rId37" w:anchor="Záver" w:history="1">
+        <w:bookmarkStart w:id="41" w:name="_Toc434923888"/>
+        <w:bookmarkStart w:id="42" w:name="_Toc35090598"/>
         <w:r>
           <w:t>Záver</w:t>
         </w:r>
-        <w:bookmarkEnd w:id="38"/>
-        <w:bookmarkEnd w:id="39"/>
+        <w:bookmarkEnd w:id="41"/>
+        <w:bookmarkEnd w:id="42"/>
       </w:hyperlink>
     </w:p>
     <w:p>
@@ -4466,12 +5562,12 @@
           <w:numId w:val="0"/>
         </w:numPr>
       </w:pPr>
-      <w:hyperlink r:id="rId30" w:anchor="Zoznam_použitej_literatúry" w:history="1">
-        <w:bookmarkStart w:id="40" w:name="_Toc34493019"/>
+      <w:hyperlink r:id="rId38" w:anchor="Zoznam_použitej_literatúry" w:history="1">
+        <w:bookmarkStart w:id="43" w:name="_Toc35090599"/>
         <w:r>
           <w:t>Zoznam použitej literatúry</w:t>
         </w:r>
-        <w:bookmarkEnd w:id="40"/>
+        <w:bookmarkEnd w:id="43"/>
       </w:hyperlink>
     </w:p>
     <w:p/>
@@ -4491,7 +5587,7 @@
         <w:br w:type="page"/>
       </w:r>
     </w:p>
-    <w:bookmarkStart w:id="41" w:name="_Toc434923890"/>
+    <w:bookmarkStart w:id="44" w:name="_Toc434923890"/>
     <w:p>
       <w:pPr>
         <w:pStyle w:val="Heading1"/>
@@ -4510,7 +5606,7 @@
       <w:r>
         <w:fldChar w:fldCharType="separate"/>
       </w:r>
-      <w:bookmarkStart w:id="42" w:name="_Toc34493020"/>
+      <w:bookmarkStart w:id="45" w:name="_Toc35090600"/>
       <w:r>
         <w:t>Zoznam p</w:t>
       </w:r>
@@ -4520,8 +5616,8 @@
       <w:r>
         <w:t>loh</w:t>
       </w:r>
-      <w:bookmarkEnd w:id="41"/>
-      <w:bookmarkEnd w:id="42"/>
+      <w:bookmarkEnd w:id="44"/>
+      <w:bookmarkEnd w:id="45"/>
       <w:r>
         <w:fldChar w:fldCharType="end"/>
       </w:r>
@@ -4574,7 +5670,7 @@
           <w:szCs w:val="26"/>
         </w:rPr>
       </w:pPr>
-      <w:bookmarkStart w:id="43" w:name="_Ref413949038"/>
+      <w:bookmarkStart w:id="46" w:name="_Ref413949038"/>
       <w:r>
         <w:br w:type="page"/>
       </w:r>
@@ -4588,7 +5684,7 @@
           <w:numId w:val="0"/>
         </w:numPr>
       </w:pPr>
-      <w:bookmarkStart w:id="44" w:name="_Toc434923891"/>
+      <w:bookmarkStart w:id="47" w:name="_Toc434923891"/>
     </w:p>
     <w:p>
       <w:pPr>
@@ -4640,11 +5736,11 @@
         </w:numPr>
         <w:jc w:val="center"/>
       </w:pPr>
-      <w:bookmarkStart w:id="45" w:name="_Toc34493021"/>
+      <w:bookmarkStart w:id="48" w:name="_Toc35090601"/>
       <w:r>
         <w:t>Prílohy</w:t>
       </w:r>
-      <w:bookmarkEnd w:id="45"/>
+      <w:bookmarkEnd w:id="48"/>
     </w:p>
     <w:p>
       <w:pPr>
@@ -4673,12 +5769,12 @@
           <w:b w:val="0"/>
         </w:rPr>
       </w:pPr>
-      <w:bookmarkStart w:id="46" w:name="_Toc34493022"/>
+      <w:bookmarkStart w:id="49" w:name="_Toc35090602"/>
       <w:r>
         <w:lastRenderedPageBreak/>
         <w:t>Príloha A:</w:t>
       </w:r>
-      <w:bookmarkEnd w:id="44"/>
+      <w:bookmarkEnd w:id="47"/>
       <w:r>
         <w:t xml:space="preserve"> </w:t>
       </w:r>
@@ -4688,7 +5784,7 @@
         </w:rPr>
         <w:t>Názov prílohy</w:t>
       </w:r>
-      <w:bookmarkEnd w:id="46"/>
+      <w:bookmarkEnd w:id="49"/>
     </w:p>
     <w:p/>
     <w:p>
@@ -4723,9 +5819,9 @@
           <w:numId w:val="0"/>
         </w:numPr>
       </w:pPr>
-      <w:bookmarkStart w:id="47" w:name="_Ref416505837"/>
-      <w:bookmarkStart w:id="48" w:name="_Toc434923892"/>
-      <w:bookmarkStart w:id="49" w:name="_Toc34493023"/>
+      <w:bookmarkStart w:id="50" w:name="_Ref416505837"/>
+      <w:bookmarkStart w:id="51" w:name="_Toc434923892"/>
+      <w:bookmarkStart w:id="52" w:name="_Toc35090603"/>
       <w:r>
         <w:lastRenderedPageBreak/>
         <w:t xml:space="preserve">Príloha B: </w:t>
@@ -4736,10 +5832,10 @@
       <w:r>
         <w:t>DVD</w:t>
       </w:r>
-      <w:bookmarkEnd w:id="43"/>
-      <w:bookmarkEnd w:id="47"/>
-      <w:bookmarkEnd w:id="48"/>
-      <w:bookmarkEnd w:id="49"/>
+      <w:bookmarkEnd w:id="46"/>
+      <w:bookmarkEnd w:id="50"/>
+      <w:bookmarkEnd w:id="51"/>
+      <w:bookmarkEnd w:id="52"/>
     </w:p>
     <w:p>
       <w:pPr>
@@ -4895,8 +5991,6 @@
     </w:r>
     <w:r>
       <w:tab/>
-    </w:r>
-    <w:r>
       <w:t>BAKALÁRSKA PRÁCA</w:t>
     </w:r>
   </w:p>
@@ -5780,6 +6874,121 @@
     </w:lvl>
   </w:abstractNum>
   <w:abstractNum w:abstractNumId="8" w15:restartNumberingAfterBreak="0">
+    <w:nsid w:val="29DB7379"/>
+    <w:multiLevelType w:val="hybridMultilevel"/>
+    <w:tmpl w:val="8A4E6FAE"/>
+    <w:lvl w:ilvl="0" w:tplc="D73C92BA">
+      <w:start w:val="1"/>
+      <w:numFmt w:val="bullet"/>
+      <w:lvlText w:val=""/>
+      <w:lvlJc w:val="left"/>
+      <w:pPr>
+        <w:ind w:left="720" w:hanging="360"/>
+      </w:pPr>
+      <w:rPr>
+        <w:rFonts w:ascii="Symbol" w:hAnsi="Symbol" w:hint="default"/>
+        <w:sz w:val="20"/>
+        <w:szCs w:val="20"/>
+      </w:rPr>
+    </w:lvl>
+    <w:lvl w:ilvl="1" w:tplc="041B0003" w:tentative="1">
+      <w:start w:val="1"/>
+      <w:numFmt w:val="bullet"/>
+      <w:lvlText w:val="o"/>
+      <w:lvlJc w:val="left"/>
+      <w:pPr>
+        <w:ind w:left="1440" w:hanging="360"/>
+      </w:pPr>
+      <w:rPr>
+        <w:rFonts w:ascii="Courier New" w:hAnsi="Courier New" w:cs="Courier New" w:hint="default"/>
+      </w:rPr>
+    </w:lvl>
+    <w:lvl w:ilvl="2" w:tplc="041B0005" w:tentative="1">
+      <w:start w:val="1"/>
+      <w:numFmt w:val="bullet"/>
+      <w:lvlText w:val=""/>
+      <w:lvlJc w:val="left"/>
+      <w:pPr>
+        <w:ind w:left="2160" w:hanging="360"/>
+      </w:pPr>
+      <w:rPr>
+        <w:rFonts w:ascii="Wingdings" w:hAnsi="Wingdings" w:hint="default"/>
+      </w:rPr>
+    </w:lvl>
+    <w:lvl w:ilvl="3" w:tplc="041B0001" w:tentative="1">
+      <w:start w:val="1"/>
+      <w:numFmt w:val="bullet"/>
+      <w:lvlText w:val=""/>
+      <w:lvlJc w:val="left"/>
+      <w:pPr>
+        <w:ind w:left="2880" w:hanging="360"/>
+      </w:pPr>
+      <w:rPr>
+        <w:rFonts w:ascii="Symbol" w:hAnsi="Symbol" w:hint="default"/>
+      </w:rPr>
+    </w:lvl>
+    <w:lvl w:ilvl="4" w:tplc="041B0003" w:tentative="1">
+      <w:start w:val="1"/>
+      <w:numFmt w:val="bullet"/>
+      <w:lvlText w:val="o"/>
+      <w:lvlJc w:val="left"/>
+      <w:pPr>
+        <w:ind w:left="3600" w:hanging="360"/>
+      </w:pPr>
+      <w:rPr>
+        <w:rFonts w:ascii="Courier New" w:hAnsi="Courier New" w:cs="Courier New" w:hint="default"/>
+      </w:rPr>
+    </w:lvl>
+    <w:lvl w:ilvl="5" w:tplc="041B0005" w:tentative="1">
+      <w:start w:val="1"/>
+      <w:numFmt w:val="bullet"/>
+      <w:lvlText w:val=""/>
+      <w:lvlJc w:val="left"/>
+      <w:pPr>
+        <w:ind w:left="4320" w:hanging="360"/>
+      </w:pPr>
+      <w:rPr>
+        <w:rFonts w:ascii="Wingdings" w:hAnsi="Wingdings" w:hint="default"/>
+      </w:rPr>
+    </w:lvl>
+    <w:lvl w:ilvl="6" w:tplc="041B0001" w:tentative="1">
+      <w:start w:val="1"/>
+      <w:numFmt w:val="bullet"/>
+      <w:lvlText w:val=""/>
+      <w:lvlJc w:val="left"/>
+      <w:pPr>
+        <w:ind w:left="5040" w:hanging="360"/>
+      </w:pPr>
+      <w:rPr>
+        <w:rFonts w:ascii="Symbol" w:hAnsi="Symbol" w:hint="default"/>
+      </w:rPr>
+    </w:lvl>
+    <w:lvl w:ilvl="7" w:tplc="041B0003" w:tentative="1">
+      <w:start w:val="1"/>
+      <w:numFmt w:val="bullet"/>
+      <w:lvlText w:val="o"/>
+      <w:lvlJc w:val="left"/>
+      <w:pPr>
+        <w:ind w:left="5760" w:hanging="360"/>
+      </w:pPr>
+      <w:rPr>
+        <w:rFonts w:ascii="Courier New" w:hAnsi="Courier New" w:cs="Courier New" w:hint="default"/>
+      </w:rPr>
+    </w:lvl>
+    <w:lvl w:ilvl="8" w:tplc="041B0005" w:tentative="1">
+      <w:start w:val="1"/>
+      <w:numFmt w:val="bullet"/>
+      <w:lvlText w:val=""/>
+      <w:lvlJc w:val="left"/>
+      <w:pPr>
+        <w:ind w:left="6480" w:hanging="360"/>
+      </w:pPr>
+      <w:rPr>
+        <w:rFonts w:ascii="Wingdings" w:hAnsi="Wingdings" w:hint="default"/>
+      </w:rPr>
+    </w:lvl>
+  </w:abstractNum>
+  <w:abstractNum w:abstractNumId="9" w15:restartNumberingAfterBreak="0">
     <w:nsid w:val="31DE4DDC"/>
     <w:multiLevelType w:val="multilevel"/>
     <w:tmpl w:val="0EBE0472"/>
@@ -5892,7 +7101,7 @@
       </w:rPr>
     </w:lvl>
   </w:abstractNum>
-  <w:abstractNum w:abstractNumId="9" w15:restartNumberingAfterBreak="0">
+  <w:abstractNum w:abstractNumId="10" w15:restartNumberingAfterBreak="0">
     <w:nsid w:val="3780640D"/>
     <w:multiLevelType w:val="hybridMultilevel"/>
     <w:tmpl w:val="2ABE0570"/>
@@ -6005,7 +7214,7 @@
       </w:rPr>
     </w:lvl>
   </w:abstractNum>
-  <w:abstractNum w:abstractNumId="10" w15:restartNumberingAfterBreak="0">
+  <w:abstractNum w:abstractNumId="11" w15:restartNumberingAfterBreak="0">
     <w:nsid w:val="40AA056F"/>
     <w:multiLevelType w:val="hybridMultilevel"/>
     <w:tmpl w:val="565C6DA2"/>
@@ -6118,7 +7327,7 @@
       </w:rPr>
     </w:lvl>
   </w:abstractNum>
-  <w:abstractNum w:abstractNumId="11" w15:restartNumberingAfterBreak="0">
+  <w:abstractNum w:abstractNumId="12" w15:restartNumberingAfterBreak="0">
     <w:nsid w:val="46306587"/>
     <w:multiLevelType w:val="hybridMultilevel"/>
     <w:tmpl w:val="9468D8EC"/>
@@ -6231,7 +7440,7 @@
       </w:rPr>
     </w:lvl>
   </w:abstractNum>
-  <w:abstractNum w:abstractNumId="12" w15:restartNumberingAfterBreak="0">
+  <w:abstractNum w:abstractNumId="13" w15:restartNumberingAfterBreak="0">
     <w:nsid w:val="4B17668B"/>
     <w:multiLevelType w:val="hybridMultilevel"/>
     <w:tmpl w:val="7D6C0B6E"/>
@@ -6317,7 +7526,7 @@
       </w:pPr>
     </w:lvl>
   </w:abstractNum>
-  <w:abstractNum w:abstractNumId="13" w15:restartNumberingAfterBreak="0">
+  <w:abstractNum w:abstractNumId="14" w15:restartNumberingAfterBreak="0">
     <w:nsid w:val="4DA61020"/>
     <w:multiLevelType w:val="hybridMultilevel"/>
     <w:tmpl w:val="51C4464E"/>
@@ -6407,7 +7616,7 @@
       </w:pPr>
     </w:lvl>
   </w:abstractNum>
-  <w:abstractNum w:abstractNumId="14" w15:restartNumberingAfterBreak="0">
+  <w:abstractNum w:abstractNumId="15" w15:restartNumberingAfterBreak="0">
     <w:nsid w:val="52305425"/>
     <w:multiLevelType w:val="multilevel"/>
     <w:tmpl w:val="1D34BAAC"/>
@@ -6523,7 +7732,7 @@
       </w:rPr>
     </w:lvl>
   </w:abstractNum>
-  <w:abstractNum w:abstractNumId="15" w15:restartNumberingAfterBreak="0">
+  <w:abstractNum w:abstractNumId="16" w15:restartNumberingAfterBreak="0">
     <w:nsid w:val="57A5103F"/>
     <w:multiLevelType w:val="hybridMultilevel"/>
     <w:tmpl w:val="ED429C12"/>
@@ -6636,7 +7845,156 @@
       </w:rPr>
     </w:lvl>
   </w:abstractNum>
-  <w:abstractNum w:abstractNumId="16" w15:restartNumberingAfterBreak="0">
+  <w:abstractNum w:abstractNumId="17" w15:restartNumberingAfterBreak="0">
+    <w:nsid w:val="58021C27"/>
+    <w:multiLevelType w:val="multilevel"/>
+    <w:tmpl w:val="5C50F22C"/>
+    <w:lvl w:ilvl="0">
+      <w:start w:val="1"/>
+      <w:numFmt w:val="bullet"/>
+      <w:lvlText w:val=""/>
+      <w:lvlJc w:val="left"/>
+      <w:pPr>
+        <w:tabs>
+          <w:tab w:val="num" w:pos="720"/>
+        </w:tabs>
+        <w:ind w:left="720" w:hanging="360"/>
+      </w:pPr>
+      <w:rPr>
+        <w:rFonts w:ascii="Symbol" w:hAnsi="Symbol" w:hint="default"/>
+        <w:sz w:val="20"/>
+      </w:rPr>
+    </w:lvl>
+    <w:lvl w:ilvl="1" w:tentative="1">
+      <w:start w:val="1"/>
+      <w:numFmt w:val="bullet"/>
+      <w:lvlText w:val="o"/>
+      <w:lvlJc w:val="left"/>
+      <w:pPr>
+        <w:tabs>
+          <w:tab w:val="num" w:pos="1440"/>
+        </w:tabs>
+        <w:ind w:left="1440" w:hanging="360"/>
+      </w:pPr>
+      <w:rPr>
+        <w:rFonts w:ascii="Courier New" w:hAnsi="Courier New" w:hint="default"/>
+        <w:sz w:val="20"/>
+      </w:rPr>
+    </w:lvl>
+    <w:lvl w:ilvl="2" w:tentative="1">
+      <w:start w:val="1"/>
+      <w:numFmt w:val="bullet"/>
+      <w:lvlText w:val=""/>
+      <w:lvlJc w:val="left"/>
+      <w:pPr>
+        <w:tabs>
+          <w:tab w:val="num" w:pos="2160"/>
+        </w:tabs>
+        <w:ind w:left="2160" w:hanging="360"/>
+      </w:pPr>
+      <w:rPr>
+        <w:rFonts w:ascii="Wingdings" w:hAnsi="Wingdings" w:hint="default"/>
+        <w:sz w:val="20"/>
+      </w:rPr>
+    </w:lvl>
+    <w:lvl w:ilvl="3" w:tentative="1">
+      <w:start w:val="1"/>
+      <w:numFmt w:val="bullet"/>
+      <w:lvlText w:val=""/>
+      <w:lvlJc w:val="left"/>
+      <w:pPr>
+        <w:tabs>
+          <w:tab w:val="num" w:pos="2880"/>
+        </w:tabs>
+        <w:ind w:left="2880" w:hanging="360"/>
+      </w:pPr>
+      <w:rPr>
+        <w:rFonts w:ascii="Wingdings" w:hAnsi="Wingdings" w:hint="default"/>
+        <w:sz w:val="20"/>
+      </w:rPr>
+    </w:lvl>
+    <w:lvl w:ilvl="4" w:tentative="1">
+      <w:start w:val="1"/>
+      <w:numFmt w:val="bullet"/>
+      <w:lvlText w:val=""/>
+      <w:lvlJc w:val="left"/>
+      <w:pPr>
+        <w:tabs>
+          <w:tab w:val="num" w:pos="3600"/>
+        </w:tabs>
+        <w:ind w:left="3600" w:hanging="360"/>
+      </w:pPr>
+      <w:rPr>
+        <w:rFonts w:ascii="Wingdings" w:hAnsi="Wingdings" w:hint="default"/>
+        <w:sz w:val="20"/>
+      </w:rPr>
+    </w:lvl>
+    <w:lvl w:ilvl="5" w:tentative="1">
+      <w:start w:val="1"/>
+      <w:numFmt w:val="bullet"/>
+      <w:lvlText w:val=""/>
+      <w:lvlJc w:val="left"/>
+      <w:pPr>
+        <w:tabs>
+          <w:tab w:val="num" w:pos="4320"/>
+        </w:tabs>
+        <w:ind w:left="4320" w:hanging="360"/>
+      </w:pPr>
+      <w:rPr>
+        <w:rFonts w:ascii="Wingdings" w:hAnsi="Wingdings" w:hint="default"/>
+        <w:sz w:val="20"/>
+      </w:rPr>
+    </w:lvl>
+    <w:lvl w:ilvl="6" w:tentative="1">
+      <w:start w:val="1"/>
+      <w:numFmt w:val="bullet"/>
+      <w:lvlText w:val=""/>
+      <w:lvlJc w:val="left"/>
+      <w:pPr>
+        <w:tabs>
+          <w:tab w:val="num" w:pos="5040"/>
+        </w:tabs>
+        <w:ind w:left="5040" w:hanging="360"/>
+      </w:pPr>
+      <w:rPr>
+        <w:rFonts w:ascii="Wingdings" w:hAnsi="Wingdings" w:hint="default"/>
+        <w:sz w:val="20"/>
+      </w:rPr>
+    </w:lvl>
+    <w:lvl w:ilvl="7" w:tentative="1">
+      <w:start w:val="1"/>
+      <w:numFmt w:val="bullet"/>
+      <w:lvlText w:val=""/>
+      <w:lvlJc w:val="left"/>
+      <w:pPr>
+        <w:tabs>
+          <w:tab w:val="num" w:pos="5760"/>
+        </w:tabs>
+        <w:ind w:left="5760" w:hanging="360"/>
+      </w:pPr>
+      <w:rPr>
+        <w:rFonts w:ascii="Wingdings" w:hAnsi="Wingdings" w:hint="default"/>
+        <w:sz w:val="20"/>
+      </w:rPr>
+    </w:lvl>
+    <w:lvl w:ilvl="8" w:tentative="1">
+      <w:start w:val="1"/>
+      <w:numFmt w:val="bullet"/>
+      <w:lvlText w:val=""/>
+      <w:lvlJc w:val="left"/>
+      <w:pPr>
+        <w:tabs>
+          <w:tab w:val="num" w:pos="6480"/>
+        </w:tabs>
+        <w:ind w:left="6480" w:hanging="360"/>
+      </w:pPr>
+      <w:rPr>
+        <w:rFonts w:ascii="Wingdings" w:hAnsi="Wingdings" w:hint="default"/>
+        <w:sz w:val="20"/>
+      </w:rPr>
+    </w:lvl>
+  </w:abstractNum>
+  <w:abstractNum w:abstractNumId="18" w15:restartNumberingAfterBreak="0">
     <w:nsid w:val="597408C8"/>
     <w:multiLevelType w:val="multilevel"/>
     <w:tmpl w:val="F70C3898"/>
@@ -6730,7 +8088,7 @@
       </w:pPr>
     </w:lvl>
   </w:abstractNum>
-  <w:abstractNum w:abstractNumId="17" w15:restartNumberingAfterBreak="0">
+  <w:abstractNum w:abstractNumId="19" w15:restartNumberingAfterBreak="0">
     <w:nsid w:val="5A291734"/>
     <w:multiLevelType w:val="multilevel"/>
     <w:tmpl w:val="1D34BAAC"/>
@@ -6846,7 +8204,7 @@
       </w:rPr>
     </w:lvl>
   </w:abstractNum>
-  <w:abstractNum w:abstractNumId="18" w15:restartNumberingAfterBreak="0">
+  <w:abstractNum w:abstractNumId="20" w15:restartNumberingAfterBreak="0">
     <w:nsid w:val="72B60F75"/>
     <w:multiLevelType w:val="multilevel"/>
     <w:tmpl w:val="1D34BAAC"/>
@@ -6962,7 +8320,7 @@
       </w:rPr>
     </w:lvl>
   </w:abstractNum>
-  <w:abstractNum w:abstractNumId="19" w15:restartNumberingAfterBreak="0">
+  <w:abstractNum w:abstractNumId="21" w15:restartNumberingAfterBreak="0">
     <w:nsid w:val="74D25BC6"/>
     <w:multiLevelType w:val="hybridMultilevel"/>
     <w:tmpl w:val="ADB0E1CC"/>
@@ -7077,7 +8435,7 @@
       </w:rPr>
     </w:lvl>
   </w:abstractNum>
-  <w:abstractNum w:abstractNumId="20" w15:restartNumberingAfterBreak="0">
+  <w:abstractNum w:abstractNumId="22" w15:restartNumberingAfterBreak="0">
     <w:nsid w:val="79F56CF0"/>
     <w:multiLevelType w:val="hybridMultilevel"/>
     <w:tmpl w:val="5B625056"/>
@@ -7166,7 +8524,7 @@
       </w:pPr>
     </w:lvl>
   </w:abstractNum>
-  <w:abstractNum w:abstractNumId="21" w15:restartNumberingAfterBreak="0">
+  <w:abstractNum w:abstractNumId="23" w15:restartNumberingAfterBreak="0">
     <w:nsid w:val="7D2C5E04"/>
     <w:multiLevelType w:val="multilevel"/>
     <w:tmpl w:val="27344958"/>
@@ -7316,19 +8674,19 @@
     </w:lvl>
   </w:abstractNum>
   <w:num w:numId="1">
-    <w:abstractNumId w:val="16"/>
+    <w:abstractNumId w:val="18"/>
   </w:num>
   <w:num w:numId="2">
-    <w:abstractNumId w:val="19"/>
+    <w:abstractNumId w:val="21"/>
   </w:num>
   <w:num w:numId="3">
-    <w:abstractNumId w:val="13"/>
+    <w:abstractNumId w:val="14"/>
   </w:num>
   <w:num w:numId="4">
-    <w:abstractNumId w:val="18"/>
+    <w:abstractNumId w:val="20"/>
   </w:num>
   <w:num w:numId="5">
-    <w:abstractNumId w:val="18"/>
+    <w:abstractNumId w:val="20"/>
     <w:lvlOverride w:ilvl="0">
       <w:startOverride w:val="1"/>
     </w:lvlOverride>
@@ -7358,7 +8716,7 @@
     </w:lvlOverride>
   </w:num>
   <w:num w:numId="6">
-    <w:abstractNumId w:val="18"/>
+    <w:abstractNumId w:val="20"/>
     <w:lvlOverride w:ilvl="0">
       <w:startOverride w:val="1"/>
     </w:lvlOverride>
@@ -7388,7 +8746,7 @@
     </w:lvlOverride>
   </w:num>
   <w:num w:numId="7">
-    <w:abstractNumId w:val="18"/>
+    <w:abstractNumId w:val="20"/>
     <w:lvlOverride w:ilvl="0">
       <w:startOverride w:val="1"/>
     </w:lvlOverride>
@@ -7418,7 +8776,7 @@
     </w:lvlOverride>
   </w:num>
   <w:num w:numId="8">
-    <w:abstractNumId w:val="8"/>
+    <w:abstractNumId w:val="9"/>
   </w:num>
   <w:num w:numId="9">
     <w:abstractNumId w:val="5"/>
@@ -7427,19 +8785,19 @@
     <w:abstractNumId w:val="0"/>
   </w:num>
   <w:num w:numId="11">
-    <w:abstractNumId w:val="20"/>
+    <w:abstractNumId w:val="22"/>
   </w:num>
   <w:num w:numId="12">
-    <w:abstractNumId w:val="12"/>
+    <w:abstractNumId w:val="13"/>
   </w:num>
   <w:num w:numId="13">
     <w:abstractNumId w:val="2"/>
   </w:num>
   <w:num w:numId="14">
-    <w:abstractNumId w:val="10"/>
+    <w:abstractNumId w:val="11"/>
   </w:num>
   <w:num w:numId="15">
-    <w:abstractNumId w:val="9"/>
+    <w:abstractNumId w:val="10"/>
   </w:num>
   <w:num w:numId="16">
     <w:abstractNumId w:val="1"/>
@@ -7448,10 +8806,10 @@
     <w:abstractNumId w:val="3"/>
   </w:num>
   <w:num w:numId="18">
-    <w:abstractNumId w:val="17"/>
+    <w:abstractNumId w:val="19"/>
   </w:num>
   <w:num w:numId="19">
-    <w:abstractNumId w:val="14"/>
+    <w:abstractNumId w:val="15"/>
   </w:num>
   <w:num w:numId="20">
     <w:abstractNumId w:val="4"/>
@@ -7460,34 +8818,40 @@
     <w:abstractNumId w:val="6"/>
   </w:num>
   <w:num w:numId="22">
-    <w:abstractNumId w:val="11"/>
+    <w:abstractNumId w:val="12"/>
   </w:num>
   <w:num w:numId="23">
-    <w:abstractNumId w:val="16"/>
+    <w:abstractNumId w:val="18"/>
   </w:num>
   <w:num w:numId="24">
-    <w:abstractNumId w:val="16"/>
+    <w:abstractNumId w:val="18"/>
   </w:num>
   <w:num w:numId="25">
-    <w:abstractNumId w:val="16"/>
+    <w:abstractNumId w:val="18"/>
   </w:num>
   <w:num w:numId="26">
-    <w:abstractNumId w:val="16"/>
+    <w:abstractNumId w:val="18"/>
   </w:num>
   <w:num w:numId="27">
-    <w:abstractNumId w:val="16"/>
+    <w:abstractNumId w:val="18"/>
   </w:num>
   <w:num w:numId="28">
-    <w:abstractNumId w:val="16"/>
+    <w:abstractNumId w:val="18"/>
   </w:num>
   <w:num w:numId="29">
     <w:abstractNumId w:val="7"/>
   </w:num>
   <w:num w:numId="30">
-    <w:abstractNumId w:val="21"/>
+    <w:abstractNumId w:val="23"/>
   </w:num>
   <w:num w:numId="31">
-    <w:abstractNumId w:val="15"/>
+    <w:abstractNumId w:val="16"/>
+  </w:num>
+  <w:num w:numId="32">
+    <w:abstractNumId w:val="17"/>
+  </w:num>
+  <w:num w:numId="33">
+    <w:abstractNumId w:val="8"/>
   </w:num>
   <w:numIdMacAtCleanup w:val="13"/>
 </w:numbering>
@@ -9177,7 +10541,6 @@
     <w:name w:val="Hyperlink"/>
     <w:basedOn w:val="DefaultParagraphFont"/>
     <w:uiPriority w:val="99"/>
-    <w:semiHidden/>
     <w:unhideWhenUsed/>
     <w:rsid w:val="009D5E97"/>
     <w:rPr>
@@ -9194,6 +10557,18 @@
     <w:rPr>
       <w:i/>
       <w:iCs/>
+    </w:rPr>
+  </w:style>
+  <w:style w:type="character" w:styleId="UnresolvedMention">
+    <w:name w:val="Unresolved Mention"/>
+    <w:basedOn w:val="DefaultParagraphFont"/>
+    <w:uiPriority w:val="99"/>
+    <w:semiHidden/>
+    <w:unhideWhenUsed/>
+    <w:rsid w:val="00B50974"/>
+    <w:rPr>
+      <w:color w:val="605E5C"/>
+      <w:shd w:val="clear" w:color="auto" w:fill="E1DFDD"/>
     </w:rPr>
   </w:style>
 </w:styles>
@@ -9465,7 +10840,7 @@
 </file>
 
 <file path=customXml/itemProps1.xml><?xml version="1.0" encoding="utf-8"?>
-<ds:datastoreItem xmlns:ds="http://schemas.openxmlformats.org/officeDocument/2006/customXml" ds:itemID="{786F0CF7-D982-4983-8583-02BF9B649A3E}">
+<ds:datastoreItem xmlns:ds="http://schemas.openxmlformats.org/officeDocument/2006/customXml" ds:itemID="{E84A260A-DEC4-47B5-9D31-8B417084BB4E}">
   <ds:schemaRefs>
     <ds:schemaRef ds:uri="http://schemas.openxmlformats.org/officeDocument/2006/bibliography"/>
   </ds:schemaRefs>
